--- a/Additional Files/Research Project.docx
+++ b/Additional Files/Research Project.docx
@@ -4,6 +4,7 @@
   <w:body>
     <w:p>
       <w:pPr>
+        <w:spacing w:after="240"/>
         <w:jc w:val="center"/>
         <w:rPr>
           <w:rFonts w:ascii="Times New Roman" w:hAnsi="Times New Roman" w:cs="Times New Roman"/>
@@ -24,6 +25,7 @@
     </w:p>
     <w:p>
       <w:pPr>
+        <w:spacing w:after="240"/>
         <w:jc w:val="center"/>
         <w:rPr>
           <w:rFonts w:ascii="Times New Roman" w:hAnsi="Times New Roman" w:cs="Times New Roman"/>
@@ -53,7 +55,29 @@
             <w:sz w:val="24"/>
             <w:szCs w:val="24"/>
           </w:rPr>
-          <w:t>https://www.kaggle.com/datasets/rounakbanik/pokemon</w:t>
+          <w:t>https://www.kag</w:t>
+        </w:r>
+        <w:r>
+          <w:rPr>
+            <w:rStyle w:val="Hyperlink"/>
+            <w:rFonts w:ascii="Times New Roman" w:hAnsi="Times New Roman" w:cs="Times New Roman"/>
+            <w:i/>
+            <w:iCs/>
+            <w:sz w:val="24"/>
+            <w:szCs w:val="24"/>
+          </w:rPr>
+          <w:t>g</w:t>
+        </w:r>
+        <w:r>
+          <w:rPr>
+            <w:rStyle w:val="Hyperlink"/>
+            <w:rFonts w:ascii="Times New Roman" w:hAnsi="Times New Roman" w:cs="Times New Roman"/>
+            <w:i/>
+            <w:iCs/>
+            <w:sz w:val="24"/>
+            <w:szCs w:val="24"/>
+          </w:rPr>
+          <w:t>le.com/datasets/rounakbanik/pokemon</w:t>
         </w:r>
       </w:hyperlink>
       <w:r>
@@ -65,50 +89,6 @@
           <w:szCs w:val="24"/>
         </w:rPr>
         <w:t xml:space="preserve"> </w:t>
-      </w:r>
-    </w:p>
-    <w:p>
-      <w:pPr>
-        <w:jc w:val="center"/>
-        <w:rPr>
-          <w:rFonts w:ascii="Times New Roman" w:hAnsi="Times New Roman" w:cs="Times New Roman"/>
-          <w:i/>
-          <w:iCs/>
-          <w:sz w:val="24"/>
-          <w:szCs w:val="24"/>
-        </w:rPr>
-      </w:pPr>
-      <w:r>
-        <w:rPr>
-          <w:rFonts w:ascii="Times New Roman" w:hAnsi="Times New Roman" w:cs="Times New Roman"/>
-          <w:i/>
-          <w:iCs/>
-          <w:sz w:val="24"/>
-          <w:szCs w:val="24"/>
-        </w:rPr>
-        <w:t xml:space="preserve">Database csv is also provided in this </w:t>
-      </w:r>
-      <w:proofErr w:type="spellStart"/>
-      <w:r>
-        <w:rPr>
-          <w:rFonts w:ascii="Times New Roman" w:hAnsi="Times New Roman" w:cs="Times New Roman"/>
-          <w:i/>
-          <w:iCs/>
-          <w:sz w:val="24"/>
-          <w:szCs w:val="24"/>
-        </w:rPr>
-        <w:t>Github</w:t>
-      </w:r>
-      <w:proofErr w:type="spellEnd"/>
-      <w:r>
-        <w:rPr>
-          <w:rFonts w:ascii="Times New Roman" w:hAnsi="Times New Roman" w:cs="Times New Roman"/>
-          <w:i/>
-          <w:iCs/>
-          <w:sz w:val="24"/>
-          <w:szCs w:val="24"/>
-        </w:rPr>
-        <w:t xml:space="preserve"> Repository</w:t>
       </w:r>
     </w:p>
     <w:p>
@@ -118,12 +98,926 @@
           <w:ilvl w:val="0"/>
           <w:numId w:val="1"/>
         </w:numPr>
-        <w:rPr>
-          <w:rFonts w:ascii="Times New Roman" w:hAnsi="Times New Roman" w:cs="Times New Roman"/>
-          <w:sz w:val="24"/>
-          <w:szCs w:val="24"/>
-        </w:rPr>
-      </w:pPr>
+        <w:spacing w:after="240"/>
+        <w:rPr>
+          <w:rFonts w:ascii="Times New Roman" w:hAnsi="Times New Roman" w:cs="Times New Roman"/>
+          <w:sz w:val="24"/>
+          <w:szCs w:val="24"/>
+        </w:rPr>
+      </w:pPr>
+      <w:r>
+        <w:rPr>
+          <w:rFonts w:ascii="Times New Roman" w:hAnsi="Times New Roman" w:cs="Times New Roman"/>
+          <w:sz w:val="24"/>
+          <w:szCs w:val="24"/>
+        </w:rPr>
+        <w:t xml:space="preserve">[Set Notation] </w:t>
+      </w:r>
+      <w:r>
+        <w:rPr>
+          <w:rFonts w:ascii="Times New Roman" w:hAnsi="Times New Roman" w:cs="Times New Roman"/>
+          <w:sz w:val="24"/>
+          <w:szCs w:val="24"/>
+        </w:rPr>
+        <w:t xml:space="preserve">Your team of Pokémon have the types of Poison, Dark, Flying, Grass, Water, and Normal. Your brother’s team of Pokémon have the types of Psychic, </w:t>
+      </w:r>
+      <w:r>
+        <w:rPr>
+          <w:rFonts w:ascii="Times New Roman" w:hAnsi="Times New Roman" w:cs="Times New Roman"/>
+          <w:sz w:val="24"/>
+          <w:szCs w:val="24"/>
+        </w:rPr>
+        <w:t>Flying</w:t>
+      </w:r>
+      <w:r>
+        <w:rPr>
+          <w:rFonts w:ascii="Times New Roman" w:hAnsi="Times New Roman" w:cs="Times New Roman"/>
+          <w:sz w:val="24"/>
+          <w:szCs w:val="24"/>
+        </w:rPr>
+        <w:t xml:space="preserve">, Electric, Fire, Dragon, and </w:t>
+      </w:r>
+      <w:r>
+        <w:rPr>
+          <w:rFonts w:ascii="Times New Roman" w:hAnsi="Times New Roman" w:cs="Times New Roman"/>
+          <w:sz w:val="24"/>
+          <w:szCs w:val="24"/>
+        </w:rPr>
+        <w:t>Dark</w:t>
+      </w:r>
+      <w:r>
+        <w:rPr>
+          <w:rFonts w:ascii="Times New Roman" w:hAnsi="Times New Roman" w:cs="Times New Roman"/>
+          <w:sz w:val="24"/>
+          <w:szCs w:val="24"/>
+        </w:rPr>
+        <w:t xml:space="preserve">. </w:t>
+      </w:r>
+      <w:r>
+        <w:rPr>
+          <w:rFonts w:ascii="Times New Roman" w:hAnsi="Times New Roman" w:cs="Times New Roman"/>
+          <w:sz w:val="24"/>
+          <w:szCs w:val="24"/>
+        </w:rPr>
+        <w:t xml:space="preserve">Given the </w:t>
+      </w:r>
+      <w:r>
+        <w:rPr>
+          <w:rFonts w:ascii="Times New Roman" w:hAnsi="Times New Roman" w:cs="Times New Roman"/>
+          <w:sz w:val="24"/>
+          <w:szCs w:val="24"/>
+        </w:rPr>
+        <w:t xml:space="preserve">total available types are </w:t>
+      </w:r>
+      <w:r>
+        <w:rPr>
+          <w:rFonts w:ascii="Times New Roman" w:hAnsi="Times New Roman" w:cs="Times New Roman"/>
+          <w:sz w:val="24"/>
+          <w:szCs w:val="24"/>
+        </w:rPr>
+        <w:t>S = {Normal, Fire, Grass, Water, Electric, Ice, Fighting, Poison, Ground, Flying, Psychic, Bug, Rock, Ghost, Dark, Dragon, Steel, Fairy}</w:t>
+      </w:r>
+      <w:r>
+        <w:rPr>
+          <w:rFonts w:ascii="Times New Roman" w:hAnsi="Times New Roman" w:cs="Times New Roman"/>
+          <w:sz w:val="24"/>
+          <w:szCs w:val="24"/>
+        </w:rPr>
+        <w:t>…</w:t>
+      </w:r>
+    </w:p>
+    <w:p>
+      <w:pPr>
+        <w:pStyle w:val="ListParagraph"/>
+        <w:numPr>
+          <w:ilvl w:val="1"/>
+          <w:numId w:val="1"/>
+        </w:numPr>
+        <w:spacing w:after="240"/>
+        <w:rPr>
+          <w:rFonts w:ascii="Times New Roman" w:hAnsi="Times New Roman" w:cs="Times New Roman"/>
+          <w:sz w:val="24"/>
+          <w:szCs w:val="24"/>
+        </w:rPr>
+      </w:pPr>
+      <w:r>
+        <w:rPr>
+          <w:rFonts w:ascii="Times New Roman" w:hAnsi="Times New Roman" w:cs="Times New Roman"/>
+          <w:sz w:val="24"/>
+          <w:szCs w:val="24"/>
+        </w:rPr>
+        <w:t>Q: What are the remaining available types?</w:t>
+      </w:r>
+      <w:r>
+        <w:rPr>
+          <w:rFonts w:ascii="Times New Roman" w:hAnsi="Times New Roman" w:cs="Times New Roman"/>
+          <w:sz w:val="24"/>
+          <w:szCs w:val="24"/>
+        </w:rPr>
+        <w:br/>
+        <w:t>A: Ice, Fighting, Ground, Bug, Rock, Ghost, Steel, Fairy</w:t>
+      </w:r>
+    </w:p>
+    <w:p>
+      <w:pPr>
+        <w:pStyle w:val="ListParagraph"/>
+        <w:numPr>
+          <w:ilvl w:val="1"/>
+          <w:numId w:val="1"/>
+        </w:numPr>
+        <w:spacing w:after="240"/>
+        <w:rPr>
+          <w:rFonts w:ascii="Times New Roman" w:hAnsi="Times New Roman" w:cs="Times New Roman"/>
+          <w:sz w:val="24"/>
+          <w:szCs w:val="24"/>
+        </w:rPr>
+      </w:pPr>
+      <w:r>
+        <w:rPr>
+          <w:rFonts w:ascii="Times New Roman" w:hAnsi="Times New Roman" w:cs="Times New Roman"/>
+          <w:sz w:val="24"/>
+          <w:szCs w:val="24"/>
+        </w:rPr>
+        <w:t>Q: Which types are shared between you and your brother’s teams?</w:t>
+      </w:r>
+      <w:r>
+        <w:rPr>
+          <w:rFonts w:ascii="Times New Roman" w:hAnsi="Times New Roman" w:cs="Times New Roman"/>
+          <w:sz w:val="24"/>
+          <w:szCs w:val="24"/>
+        </w:rPr>
+        <w:br/>
+      </w:r>
+      <w:r>
+        <w:rPr>
+          <w:rFonts w:ascii="Times New Roman" w:hAnsi="Times New Roman" w:cs="Times New Roman"/>
+          <w:sz w:val="24"/>
+          <w:szCs w:val="24"/>
+        </w:rPr>
+        <w:t>A: Flying, Dark</w:t>
+      </w:r>
+    </w:p>
+    <w:p>
+      <w:pPr>
+        <w:pStyle w:val="ListParagraph"/>
+        <w:numPr>
+          <w:ilvl w:val="0"/>
+          <w:numId w:val="1"/>
+        </w:numPr>
+        <w:spacing w:after="240"/>
+        <w:rPr>
+          <w:rFonts w:ascii="Times New Roman" w:hAnsi="Times New Roman" w:cs="Times New Roman"/>
+          <w:sz w:val="24"/>
+          <w:szCs w:val="24"/>
+        </w:rPr>
+      </w:pPr>
+      <w:r>
+        <w:rPr>
+          <w:rFonts w:ascii="Times New Roman" w:hAnsi="Times New Roman" w:cs="Times New Roman"/>
+          <w:sz w:val="24"/>
+          <w:szCs w:val="24"/>
+        </w:rPr>
+        <w:t>[Mean</w:t>
+      </w:r>
+      <w:r>
+        <w:rPr>
+          <w:rFonts w:ascii="Times New Roman" w:hAnsi="Times New Roman" w:cs="Times New Roman"/>
+          <w:sz w:val="24"/>
+          <w:szCs w:val="24"/>
+        </w:rPr>
+        <w:t>/Median</w:t>
+      </w:r>
+      <w:r>
+        <w:rPr>
+          <w:rFonts w:ascii="Times New Roman" w:hAnsi="Times New Roman" w:cs="Times New Roman"/>
+          <w:sz w:val="24"/>
+          <w:szCs w:val="24"/>
+        </w:rPr>
+        <w:t xml:space="preserve">] </w:t>
+      </w:r>
+      <w:r>
+        <w:rPr>
+          <w:rFonts w:ascii="Times New Roman" w:hAnsi="Times New Roman" w:cs="Times New Roman"/>
+          <w:sz w:val="24"/>
+          <w:szCs w:val="24"/>
+        </w:rPr>
+        <w:t xml:space="preserve">You have a team of </w:t>
+      </w:r>
+      <w:r>
+        <w:rPr>
+          <w:rFonts w:ascii="Times New Roman" w:hAnsi="Times New Roman" w:cs="Times New Roman"/>
+          <w:sz w:val="24"/>
+          <w:szCs w:val="24"/>
+        </w:rPr>
+        <w:t>Pokémon</w:t>
+      </w:r>
+      <w:r>
+        <w:rPr>
+          <w:rFonts w:ascii="Times New Roman" w:hAnsi="Times New Roman" w:cs="Times New Roman"/>
+          <w:sz w:val="24"/>
+          <w:szCs w:val="24"/>
+        </w:rPr>
+        <w:t xml:space="preserve"> consisting of </w:t>
+      </w:r>
+      <w:proofErr w:type="spellStart"/>
+      <w:r>
+        <w:rPr>
+          <w:rFonts w:ascii="Times New Roman" w:hAnsi="Times New Roman" w:cs="Times New Roman"/>
+          <w:sz w:val="24"/>
+          <w:szCs w:val="24"/>
+        </w:rPr>
+        <w:t>Watchog</w:t>
+      </w:r>
+      <w:proofErr w:type="spellEnd"/>
+      <w:r>
+        <w:rPr>
+          <w:rFonts w:ascii="Times New Roman" w:hAnsi="Times New Roman" w:cs="Times New Roman"/>
+          <w:sz w:val="24"/>
+          <w:szCs w:val="24"/>
+        </w:rPr>
+        <w:t xml:space="preserve">, Stoutland, </w:t>
+      </w:r>
+      <w:proofErr w:type="spellStart"/>
+      <w:r>
+        <w:rPr>
+          <w:rFonts w:ascii="Times New Roman" w:hAnsi="Times New Roman" w:cs="Times New Roman"/>
+          <w:sz w:val="24"/>
+          <w:szCs w:val="24"/>
+        </w:rPr>
+        <w:t>Audino</w:t>
+      </w:r>
+      <w:proofErr w:type="spellEnd"/>
+      <w:r>
+        <w:rPr>
+          <w:rFonts w:ascii="Times New Roman" w:hAnsi="Times New Roman" w:cs="Times New Roman"/>
+          <w:sz w:val="24"/>
+          <w:szCs w:val="24"/>
+        </w:rPr>
+        <w:t xml:space="preserve">, </w:t>
+      </w:r>
+      <w:proofErr w:type="spellStart"/>
+      <w:r>
+        <w:rPr>
+          <w:rFonts w:ascii="Times New Roman" w:hAnsi="Times New Roman" w:cs="Times New Roman"/>
+          <w:sz w:val="24"/>
+          <w:szCs w:val="24"/>
+        </w:rPr>
+        <w:t>Cinccino</w:t>
+      </w:r>
+      <w:proofErr w:type="spellEnd"/>
+      <w:r>
+        <w:rPr>
+          <w:rFonts w:ascii="Times New Roman" w:hAnsi="Times New Roman" w:cs="Times New Roman"/>
+          <w:sz w:val="24"/>
+          <w:szCs w:val="24"/>
+        </w:rPr>
+        <w:t xml:space="preserve">, and </w:t>
+      </w:r>
+      <w:proofErr w:type="spellStart"/>
+      <w:r>
+        <w:rPr>
+          <w:rFonts w:ascii="Times New Roman" w:hAnsi="Times New Roman" w:cs="Times New Roman"/>
+          <w:sz w:val="24"/>
+          <w:szCs w:val="24"/>
+        </w:rPr>
+        <w:t>Bouffalant</w:t>
+      </w:r>
+      <w:proofErr w:type="spellEnd"/>
+      <w:r>
+        <w:rPr>
+          <w:rFonts w:ascii="Times New Roman" w:hAnsi="Times New Roman" w:cs="Times New Roman"/>
+          <w:sz w:val="24"/>
+          <w:szCs w:val="24"/>
+        </w:rPr>
+        <w:t xml:space="preserve">. </w:t>
+      </w:r>
+      <w:r>
+        <w:rPr>
+          <w:rFonts w:ascii="Times New Roman" w:hAnsi="Times New Roman" w:cs="Times New Roman"/>
+          <w:sz w:val="24"/>
+          <w:szCs w:val="24"/>
+        </w:rPr>
+        <w:t xml:space="preserve">These Pokémon weigh 27.0 kg, 61.0 kg, 31.0 kg, 7.5 kg, and 94.6 kg, respectively. </w:t>
+      </w:r>
+    </w:p>
+    <w:p>
+      <w:pPr>
+        <w:pStyle w:val="ListParagraph"/>
+        <w:numPr>
+          <w:ilvl w:val="1"/>
+          <w:numId w:val="1"/>
+        </w:numPr>
+        <w:spacing w:after="240"/>
+        <w:rPr>
+          <w:rFonts w:ascii="Times New Roman" w:hAnsi="Times New Roman" w:cs="Times New Roman"/>
+          <w:sz w:val="24"/>
+          <w:szCs w:val="24"/>
+        </w:rPr>
+      </w:pPr>
+      <w:r>
+        <w:rPr>
+          <w:rFonts w:ascii="Times New Roman" w:hAnsi="Times New Roman" w:cs="Times New Roman"/>
+          <w:sz w:val="24"/>
+          <w:szCs w:val="24"/>
+        </w:rPr>
+        <w:t xml:space="preserve">Q: </w:t>
+      </w:r>
+      <w:r>
+        <w:rPr>
+          <w:rFonts w:ascii="Times New Roman" w:hAnsi="Times New Roman" w:cs="Times New Roman"/>
+          <w:sz w:val="24"/>
+          <w:szCs w:val="24"/>
+        </w:rPr>
+        <w:t>What is the average weight of your team?</w:t>
+      </w:r>
+      <w:r>
+        <w:rPr>
+          <w:rFonts w:ascii="Times New Roman" w:hAnsi="Times New Roman" w:cs="Times New Roman"/>
+          <w:sz w:val="24"/>
+          <w:szCs w:val="24"/>
+        </w:rPr>
+        <w:br/>
+      </w:r>
+      <w:r>
+        <w:rPr>
+          <w:rFonts w:ascii="Times New Roman" w:hAnsi="Times New Roman" w:cs="Times New Roman"/>
+          <w:sz w:val="24"/>
+          <w:szCs w:val="24"/>
+        </w:rPr>
+        <w:t xml:space="preserve">A: </w:t>
+      </w:r>
+      <w:r>
+        <w:rPr>
+          <w:rFonts w:ascii="Times New Roman" w:hAnsi="Times New Roman" w:cs="Times New Roman"/>
+          <w:sz w:val="24"/>
+          <w:szCs w:val="24"/>
+        </w:rPr>
+        <w:t xml:space="preserve">27.0 + 61.0 + 31.0 + 7.5 + 94.6 = </w:t>
+      </w:r>
+      <w:r>
+        <w:rPr>
+          <w:rFonts w:ascii="Times New Roman" w:hAnsi="Times New Roman" w:cs="Times New Roman"/>
+          <w:sz w:val="24"/>
+          <w:szCs w:val="24"/>
+        </w:rPr>
+        <w:t>221.1 / 5 = 44.22 kg</w:t>
+      </w:r>
+    </w:p>
+    <w:p>
+      <w:pPr>
+        <w:pStyle w:val="ListParagraph"/>
+        <w:numPr>
+          <w:ilvl w:val="1"/>
+          <w:numId w:val="1"/>
+        </w:numPr>
+        <w:spacing w:after="240"/>
+        <w:rPr>
+          <w:rFonts w:ascii="Times New Roman" w:hAnsi="Times New Roman" w:cs="Times New Roman"/>
+          <w:sz w:val="24"/>
+          <w:szCs w:val="24"/>
+        </w:rPr>
+      </w:pPr>
+      <w:r>
+        <w:rPr>
+          <w:rFonts w:ascii="Times New Roman" w:hAnsi="Times New Roman" w:cs="Times New Roman"/>
+          <w:sz w:val="24"/>
+          <w:szCs w:val="24"/>
+        </w:rPr>
+        <w:t xml:space="preserve">Q: Which Pokémon </w:t>
+      </w:r>
+      <w:r>
+        <w:rPr>
+          <w:rFonts w:ascii="Times New Roman" w:hAnsi="Times New Roman" w:cs="Times New Roman"/>
+          <w:sz w:val="24"/>
+          <w:szCs w:val="24"/>
+        </w:rPr>
+        <w:t>is</w:t>
+      </w:r>
+      <w:r>
+        <w:rPr>
+          <w:rFonts w:ascii="Times New Roman" w:hAnsi="Times New Roman" w:cs="Times New Roman"/>
+          <w:sz w:val="24"/>
+          <w:szCs w:val="24"/>
+        </w:rPr>
+        <w:t xml:space="preserve"> the median of the team by weight?</w:t>
+      </w:r>
+      <w:r>
+        <w:rPr>
+          <w:rFonts w:ascii="Times New Roman" w:hAnsi="Times New Roman" w:cs="Times New Roman"/>
+          <w:sz w:val="24"/>
+          <w:szCs w:val="24"/>
+        </w:rPr>
+        <w:br/>
+      </w:r>
+      <w:r>
+        <w:rPr>
+          <w:rFonts w:ascii="Times New Roman" w:hAnsi="Times New Roman" w:cs="Times New Roman"/>
+          <w:sz w:val="24"/>
+          <w:szCs w:val="24"/>
+        </w:rPr>
+        <w:t xml:space="preserve">A: In order by ascending weight, the team is: </w:t>
+      </w:r>
+      <w:proofErr w:type="spellStart"/>
+      <w:r>
+        <w:rPr>
+          <w:rFonts w:ascii="Times New Roman" w:hAnsi="Times New Roman" w:cs="Times New Roman"/>
+          <w:sz w:val="24"/>
+          <w:szCs w:val="24"/>
+        </w:rPr>
+        <w:t>Cinccino</w:t>
+      </w:r>
+      <w:proofErr w:type="spellEnd"/>
+      <w:r>
+        <w:rPr>
+          <w:rFonts w:ascii="Times New Roman" w:hAnsi="Times New Roman" w:cs="Times New Roman"/>
+          <w:sz w:val="24"/>
+          <w:szCs w:val="24"/>
+        </w:rPr>
+        <w:t xml:space="preserve"> (7.5 kg), </w:t>
+      </w:r>
+      <w:proofErr w:type="spellStart"/>
+      <w:r>
+        <w:rPr>
+          <w:rFonts w:ascii="Times New Roman" w:hAnsi="Times New Roman" w:cs="Times New Roman"/>
+          <w:sz w:val="24"/>
+          <w:szCs w:val="24"/>
+        </w:rPr>
+        <w:t>Watchog</w:t>
+      </w:r>
+      <w:proofErr w:type="spellEnd"/>
+      <w:r>
+        <w:rPr>
+          <w:rFonts w:ascii="Times New Roman" w:hAnsi="Times New Roman" w:cs="Times New Roman"/>
+          <w:sz w:val="24"/>
+          <w:szCs w:val="24"/>
+        </w:rPr>
+        <w:t xml:space="preserve"> (27.0 kg), </w:t>
+      </w:r>
+      <w:proofErr w:type="spellStart"/>
+      <w:r>
+        <w:rPr>
+          <w:rFonts w:ascii="Times New Roman" w:hAnsi="Times New Roman" w:cs="Times New Roman"/>
+          <w:sz w:val="24"/>
+          <w:szCs w:val="24"/>
+        </w:rPr>
+        <w:t>Audino</w:t>
+      </w:r>
+      <w:proofErr w:type="spellEnd"/>
+      <w:r>
+        <w:rPr>
+          <w:rFonts w:ascii="Times New Roman" w:hAnsi="Times New Roman" w:cs="Times New Roman"/>
+          <w:sz w:val="24"/>
+          <w:szCs w:val="24"/>
+        </w:rPr>
+        <w:t xml:space="preserve"> (31.0 kg), Stoutland (61.0 kg), and </w:t>
+      </w:r>
+      <w:proofErr w:type="spellStart"/>
+      <w:r>
+        <w:rPr>
+          <w:rFonts w:ascii="Times New Roman" w:hAnsi="Times New Roman" w:cs="Times New Roman"/>
+          <w:sz w:val="24"/>
+          <w:szCs w:val="24"/>
+        </w:rPr>
+        <w:t>Bouffalant</w:t>
+      </w:r>
+      <w:proofErr w:type="spellEnd"/>
+      <w:r>
+        <w:rPr>
+          <w:rFonts w:ascii="Times New Roman" w:hAnsi="Times New Roman" w:cs="Times New Roman"/>
+          <w:sz w:val="24"/>
+          <w:szCs w:val="24"/>
+        </w:rPr>
+        <w:t xml:space="preserve"> (94.6 kg). So, </w:t>
+      </w:r>
+      <w:proofErr w:type="spellStart"/>
+      <w:r>
+        <w:rPr>
+          <w:rFonts w:ascii="Times New Roman" w:hAnsi="Times New Roman" w:cs="Times New Roman"/>
+          <w:sz w:val="24"/>
+          <w:szCs w:val="24"/>
+        </w:rPr>
+        <w:t>Audino</w:t>
+      </w:r>
+      <w:proofErr w:type="spellEnd"/>
+      <w:r>
+        <w:rPr>
+          <w:rFonts w:ascii="Times New Roman" w:hAnsi="Times New Roman" w:cs="Times New Roman"/>
+          <w:sz w:val="24"/>
+          <w:szCs w:val="24"/>
+        </w:rPr>
+        <w:t xml:space="preserve"> is the median.</w:t>
+      </w:r>
+    </w:p>
+    <w:p>
+      <w:pPr>
+        <w:pStyle w:val="ListParagraph"/>
+        <w:numPr>
+          <w:ilvl w:val="0"/>
+          <w:numId w:val="1"/>
+        </w:numPr>
+        <w:spacing w:after="240"/>
+        <w:rPr>
+          <w:rFonts w:ascii="Times New Roman" w:hAnsi="Times New Roman" w:cs="Times New Roman"/>
+          <w:sz w:val="24"/>
+          <w:szCs w:val="24"/>
+        </w:rPr>
+      </w:pPr>
+      <w:r>
+        <w:rPr>
+          <w:rFonts w:ascii="Times New Roman" w:hAnsi="Times New Roman" w:cs="Times New Roman"/>
+          <w:sz w:val="24"/>
+          <w:szCs w:val="24"/>
+        </w:rPr>
+        <w:t xml:space="preserve">[Probability Introduction] You breed 3 Pokémon with a 50% chance of being female and 50% chance of being male. </w:t>
+      </w:r>
+    </w:p>
+    <w:p>
+      <w:pPr>
+        <w:pStyle w:val="ListParagraph"/>
+        <w:numPr>
+          <w:ilvl w:val="1"/>
+          <w:numId w:val="1"/>
+        </w:numPr>
+        <w:spacing w:after="240"/>
+        <w:rPr>
+          <w:rFonts w:ascii="Times New Roman" w:hAnsi="Times New Roman" w:cs="Times New Roman"/>
+          <w:sz w:val="24"/>
+          <w:szCs w:val="24"/>
+        </w:rPr>
+      </w:pPr>
+      <w:r>
+        <w:rPr>
+          <w:rFonts w:ascii="Times New Roman" w:hAnsi="Times New Roman" w:cs="Times New Roman"/>
+          <w:sz w:val="24"/>
+          <w:szCs w:val="24"/>
+        </w:rPr>
+        <w:t xml:space="preserve">Q: What are the odds of hatching exactly 2 females? </w:t>
+      </w:r>
+      <w:r>
+        <w:rPr>
+          <w:rFonts w:ascii="Times New Roman" w:hAnsi="Times New Roman" w:cs="Times New Roman"/>
+          <w:sz w:val="24"/>
+          <w:szCs w:val="24"/>
+        </w:rPr>
+        <w:br/>
+      </w:r>
+      <w:r>
+        <w:rPr>
+          <w:rFonts w:ascii="Times New Roman" w:hAnsi="Times New Roman" w:cs="Times New Roman"/>
+          <w:sz w:val="24"/>
+          <w:szCs w:val="24"/>
+        </w:rPr>
+        <w:t>A: Given these conditions, there will be 8 possible outcomes</w:t>
+      </w:r>
+      <w:r>
+        <w:rPr>
+          <w:rFonts w:ascii="Times New Roman" w:hAnsi="Times New Roman" w:cs="Times New Roman"/>
+          <w:sz w:val="24"/>
+          <w:szCs w:val="24"/>
+        </w:rPr>
+        <w:t xml:space="preserve"> as follows:</w:t>
+      </w:r>
+      <w:r>
+        <w:rPr>
+          <w:rFonts w:ascii="Times New Roman" w:hAnsi="Times New Roman" w:cs="Times New Roman"/>
+          <w:sz w:val="24"/>
+          <w:szCs w:val="24"/>
+        </w:rPr>
+        <w:br/>
+        <w:t xml:space="preserve">E1: </w:t>
+      </w:r>
+      <w:r>
+        <w:rPr>
+          <w:rFonts w:ascii="Times New Roman" w:hAnsi="Times New Roman" w:cs="Times New Roman"/>
+          <w:sz w:val="24"/>
+          <w:szCs w:val="24"/>
+        </w:rPr>
+        <w:t>FFF</w:t>
+      </w:r>
+      <w:r>
+        <w:rPr>
+          <w:rFonts w:ascii="Times New Roman" w:hAnsi="Times New Roman" w:cs="Times New Roman"/>
+          <w:sz w:val="24"/>
+          <w:szCs w:val="24"/>
+        </w:rPr>
+        <w:tab/>
+        <w:t xml:space="preserve"> E2: </w:t>
+      </w:r>
+      <w:r>
+        <w:rPr>
+          <w:rFonts w:ascii="Times New Roman" w:hAnsi="Times New Roman" w:cs="Times New Roman"/>
+          <w:sz w:val="24"/>
+          <w:szCs w:val="24"/>
+        </w:rPr>
+        <w:t>FFM</w:t>
+      </w:r>
+      <w:r>
+        <w:rPr>
+          <w:rFonts w:ascii="Times New Roman" w:hAnsi="Times New Roman" w:cs="Times New Roman"/>
+          <w:sz w:val="24"/>
+          <w:szCs w:val="24"/>
+        </w:rPr>
+        <w:t xml:space="preserve"> </w:t>
+      </w:r>
+      <w:r>
+        <w:rPr>
+          <w:rFonts w:ascii="Times New Roman" w:hAnsi="Times New Roman" w:cs="Times New Roman"/>
+          <w:sz w:val="24"/>
+          <w:szCs w:val="24"/>
+        </w:rPr>
+        <w:tab/>
+        <w:t xml:space="preserve">E3: </w:t>
+      </w:r>
+      <w:r>
+        <w:rPr>
+          <w:rFonts w:ascii="Times New Roman" w:hAnsi="Times New Roman" w:cs="Times New Roman"/>
+          <w:sz w:val="24"/>
+          <w:szCs w:val="24"/>
+        </w:rPr>
+        <w:t>FMF</w:t>
+      </w:r>
+      <w:r>
+        <w:rPr>
+          <w:rFonts w:ascii="Times New Roman" w:hAnsi="Times New Roman" w:cs="Times New Roman"/>
+          <w:sz w:val="24"/>
+          <w:szCs w:val="24"/>
+        </w:rPr>
+        <w:t xml:space="preserve"> </w:t>
+      </w:r>
+      <w:r>
+        <w:rPr>
+          <w:rFonts w:ascii="Times New Roman" w:hAnsi="Times New Roman" w:cs="Times New Roman"/>
+          <w:sz w:val="24"/>
+          <w:szCs w:val="24"/>
+        </w:rPr>
+        <w:tab/>
+        <w:t xml:space="preserve">E4: </w:t>
+      </w:r>
+      <w:r>
+        <w:rPr>
+          <w:rFonts w:ascii="Times New Roman" w:hAnsi="Times New Roman" w:cs="Times New Roman"/>
+          <w:sz w:val="24"/>
+          <w:szCs w:val="24"/>
+        </w:rPr>
+        <w:t>MFF</w:t>
+      </w:r>
+      <w:r>
+        <w:rPr>
+          <w:rFonts w:ascii="Times New Roman" w:hAnsi="Times New Roman" w:cs="Times New Roman"/>
+          <w:sz w:val="24"/>
+          <w:szCs w:val="24"/>
+        </w:rPr>
+        <w:br/>
+        <w:t xml:space="preserve">E5: </w:t>
+      </w:r>
+      <w:r>
+        <w:rPr>
+          <w:rFonts w:ascii="Times New Roman" w:hAnsi="Times New Roman" w:cs="Times New Roman"/>
+          <w:sz w:val="24"/>
+          <w:szCs w:val="24"/>
+        </w:rPr>
+        <w:t xml:space="preserve">FMM </w:t>
+      </w:r>
+      <w:r>
+        <w:rPr>
+          <w:rFonts w:ascii="Times New Roman" w:hAnsi="Times New Roman" w:cs="Times New Roman"/>
+          <w:sz w:val="24"/>
+          <w:szCs w:val="24"/>
+        </w:rPr>
+        <w:tab/>
+        <w:t xml:space="preserve">E6: </w:t>
+      </w:r>
+      <w:r>
+        <w:rPr>
+          <w:rFonts w:ascii="Times New Roman" w:hAnsi="Times New Roman" w:cs="Times New Roman"/>
+          <w:sz w:val="24"/>
+          <w:szCs w:val="24"/>
+        </w:rPr>
+        <w:t>MFM</w:t>
+      </w:r>
+      <w:r>
+        <w:rPr>
+          <w:rFonts w:ascii="Times New Roman" w:hAnsi="Times New Roman" w:cs="Times New Roman"/>
+          <w:sz w:val="24"/>
+          <w:szCs w:val="24"/>
+        </w:rPr>
+        <w:t xml:space="preserve"> </w:t>
+      </w:r>
+      <w:r>
+        <w:rPr>
+          <w:rFonts w:ascii="Times New Roman" w:hAnsi="Times New Roman" w:cs="Times New Roman"/>
+          <w:sz w:val="24"/>
+          <w:szCs w:val="24"/>
+        </w:rPr>
+        <w:tab/>
+        <w:t xml:space="preserve">E7: </w:t>
+      </w:r>
+      <w:r>
+        <w:rPr>
+          <w:rFonts w:ascii="Times New Roman" w:hAnsi="Times New Roman" w:cs="Times New Roman"/>
+          <w:sz w:val="24"/>
+          <w:szCs w:val="24"/>
+        </w:rPr>
+        <w:t>MMF</w:t>
+      </w:r>
+      <w:r>
+        <w:rPr>
+          <w:rFonts w:ascii="Times New Roman" w:hAnsi="Times New Roman" w:cs="Times New Roman"/>
+          <w:sz w:val="24"/>
+          <w:szCs w:val="24"/>
+        </w:rPr>
+        <w:t xml:space="preserve"> </w:t>
+      </w:r>
+      <w:r>
+        <w:rPr>
+          <w:rFonts w:ascii="Times New Roman" w:hAnsi="Times New Roman" w:cs="Times New Roman"/>
+          <w:sz w:val="24"/>
+          <w:szCs w:val="24"/>
+        </w:rPr>
+        <w:tab/>
+        <w:t xml:space="preserve">E8: </w:t>
+      </w:r>
+      <w:r>
+        <w:rPr>
+          <w:rFonts w:ascii="Times New Roman" w:hAnsi="Times New Roman" w:cs="Times New Roman"/>
+          <w:sz w:val="24"/>
+          <w:szCs w:val="24"/>
+        </w:rPr>
+        <w:t>MMM</w:t>
+      </w:r>
+      <w:r>
+        <w:rPr>
+          <w:rFonts w:ascii="Times New Roman" w:hAnsi="Times New Roman" w:cs="Times New Roman"/>
+          <w:sz w:val="24"/>
+          <w:szCs w:val="24"/>
+        </w:rPr>
+        <w:br/>
+      </w:r>
+      <w:r>
+        <w:rPr>
+          <w:rFonts w:ascii="Times New Roman" w:hAnsi="Times New Roman" w:cs="Times New Roman"/>
+          <w:sz w:val="24"/>
+          <w:szCs w:val="24"/>
+        </w:rPr>
+        <w:t>Each outcome is equally likely, so they all have a probability of 1/8.</w:t>
+      </w:r>
+      <w:r>
+        <w:rPr>
+          <w:rFonts w:ascii="Times New Roman" w:hAnsi="Times New Roman" w:cs="Times New Roman"/>
+          <w:sz w:val="24"/>
+          <w:szCs w:val="24"/>
+        </w:rPr>
+        <w:t xml:space="preserve"> E2, E3, and E4 each have exactly 2 females, so P(A) = P(E2) + P(E3) + P(E4) = 1/8 + 1/8 + 1/8 = 3/8</w:t>
+      </w:r>
+    </w:p>
+    <w:p>
+      <w:pPr>
+        <w:pStyle w:val="ListParagraph"/>
+        <w:numPr>
+          <w:ilvl w:val="0"/>
+          <w:numId w:val="1"/>
+        </w:numPr>
+        <w:spacing w:after="240"/>
+        <w:rPr>
+          <w:rFonts w:ascii="Times New Roman" w:hAnsi="Times New Roman" w:cs="Times New Roman"/>
+          <w:sz w:val="24"/>
+          <w:szCs w:val="24"/>
+        </w:rPr>
+      </w:pPr>
+      <w:r>
+        <w:rPr>
+          <w:rFonts w:ascii="Times New Roman" w:hAnsi="Times New Roman" w:cs="Times New Roman"/>
+          <w:sz w:val="24"/>
+          <w:szCs w:val="24"/>
+        </w:rPr>
+        <w:t>[Multinomial Coefficients] You and three of your friends begin your new Pokémon journey. You begin your journey by selecting a team of 6 Pokémon from the starting area.</w:t>
+      </w:r>
+    </w:p>
+    <w:p>
+      <w:pPr>
+        <w:pStyle w:val="ListParagraph"/>
+        <w:numPr>
+          <w:ilvl w:val="1"/>
+          <w:numId w:val="1"/>
+        </w:numPr>
+        <w:spacing w:after="240"/>
+        <w:rPr>
+          <w:rFonts w:ascii="Times New Roman" w:hAnsi="Times New Roman" w:cs="Times New Roman"/>
+          <w:sz w:val="24"/>
+          <w:szCs w:val="24"/>
+        </w:rPr>
+      </w:pPr>
+      <w:r>
+        <w:rPr>
+          <w:rFonts w:ascii="Times New Roman" w:hAnsi="Times New Roman" w:cs="Times New Roman"/>
+          <w:sz w:val="24"/>
+          <w:szCs w:val="24"/>
+        </w:rPr>
+        <w:t>Q: Given 24 available Pokémon, how many distinct team configurations of 6 Pokémon can be created?</w:t>
+      </w:r>
+    </w:p>
+    <w:p>
+      <w:pPr>
+        <w:pStyle w:val="ListParagraph"/>
+        <w:numPr>
+          <w:ilvl w:val="1"/>
+          <w:numId w:val="1"/>
+        </w:numPr>
+        <w:spacing w:after="240"/>
+        <w:rPr>
+          <w:rFonts w:ascii="Times New Roman" w:hAnsi="Times New Roman" w:cs="Times New Roman"/>
+          <w:sz w:val="24"/>
+          <w:szCs w:val="24"/>
+        </w:rPr>
+      </w:pPr>
+      <w:r>
+        <w:rPr>
+          <w:rFonts w:ascii="Times New Roman" w:hAnsi="Times New Roman" w:cs="Times New Roman"/>
+          <w:sz w:val="24"/>
+          <w:szCs w:val="24"/>
+        </w:rPr>
+        <w:t xml:space="preserve">A: </w:t>
+      </w:r>
+      <m:oMath>
+        <m:d>
+          <m:dPr>
+            <m:ctrlPr>
+              <w:rPr>
+                <w:rFonts w:ascii="Cambria Math" w:hAnsi="Cambria Math" w:cs="Times New Roman"/>
+                <w:i/>
+                <w:sz w:val="24"/>
+                <w:szCs w:val="24"/>
+              </w:rPr>
+            </m:ctrlPr>
+          </m:dPr>
+          <m:e>
+            <m:f>
+              <m:fPr>
+                <m:type m:val="noBar"/>
+                <m:ctrlPr>
+                  <w:rPr>
+                    <w:rFonts w:ascii="Cambria Math" w:hAnsi="Cambria Math" w:cs="Times New Roman"/>
+                    <w:i/>
+                    <w:sz w:val="24"/>
+                    <w:szCs w:val="24"/>
+                  </w:rPr>
+                </m:ctrlPr>
+              </m:fPr>
+              <m:num>
+                <m:r>
+                  <w:rPr>
+                    <w:rFonts w:ascii="Cambria Math" w:hAnsi="Cambria Math" w:cs="Times New Roman"/>
+                    <w:sz w:val="24"/>
+                    <w:szCs w:val="24"/>
+                  </w:rPr>
+                  <m:t>24</m:t>
+                </m:r>
+              </m:num>
+              <m:den>
+                <m:r>
+                  <w:rPr>
+                    <w:rFonts w:ascii="Cambria Math" w:hAnsi="Cambria Math" w:cs="Times New Roman"/>
+                    <w:sz w:val="24"/>
+                    <w:szCs w:val="24"/>
+                  </w:rPr>
+                  <m:t>6, 6,6,6</m:t>
+                </m:r>
+              </m:den>
+            </m:f>
+          </m:e>
+        </m:d>
+        <m:r>
+          <w:rPr>
+            <w:rFonts w:ascii="Cambria Math" w:eastAsiaTheme="minorEastAsia" w:hAnsi="Cambria Math" w:cs="Times New Roman"/>
+            <w:sz w:val="24"/>
+            <w:szCs w:val="24"/>
+          </w:rPr>
+          <m:t>=2308743493056</m:t>
+        </m:r>
+      </m:oMath>
+    </w:p>
+    <w:p>
+      <w:pPr>
+        <w:pStyle w:val="ListParagraph"/>
+        <w:numPr>
+          <w:ilvl w:val="0"/>
+          <w:numId w:val="1"/>
+        </w:numPr>
+        <w:spacing w:after="240"/>
+        <w:rPr>
+          <w:rFonts w:ascii="Times New Roman" w:hAnsi="Times New Roman" w:cs="Times New Roman"/>
+          <w:sz w:val="24"/>
+          <w:szCs w:val="24"/>
+        </w:rPr>
+      </w:pPr>
+      <w:r>
+        <w:rPr>
+          <w:rFonts w:ascii="Times New Roman" w:hAnsi="Times New Roman" w:cs="Times New Roman"/>
+          <w:sz w:val="24"/>
+          <w:szCs w:val="24"/>
+        </w:rPr>
+        <w:t xml:space="preserve">[Conditional Probability] </w:t>
+      </w:r>
     </w:p>
     <w:sectPr>
       <w:pgSz w:w="12240" w:h="15840"/>
@@ -150,7 +1044,7 @@
         <w:ind w:left="720" w:hanging="360"/>
       </w:pPr>
     </w:lvl>
-    <w:lvl w:ilvl="1" w:tplc="04090019" w:tentative="1">
+    <w:lvl w:ilvl="1" w:tplc="04090019">
       <w:start w:val="1"/>
       <w:numFmt w:val="lowerLetter"/>
       <w:lvlText w:val="%2."/>
@@ -159,7 +1053,7 @@
         <w:ind w:left="1440" w:hanging="360"/>
       </w:pPr>
     </w:lvl>
-    <w:lvl w:ilvl="2" w:tplc="0409001B" w:tentative="1">
+    <w:lvl w:ilvl="2" w:tplc="0409001B">
       <w:start w:val="1"/>
       <w:numFmt w:val="lowerRoman"/>
       <w:lvlText w:val="%3."/>
@@ -689,6 +1583,28 @@
       <w:contextualSpacing/>
     </w:pPr>
   </w:style>
+  <w:style w:type="character" w:styleId="FollowedHyperlink">
+    <w:name w:val="FollowedHyperlink"/>
+    <w:basedOn w:val="DefaultParagraphFont"/>
+    <w:uiPriority w:val="99"/>
+    <w:semiHidden/>
+    <w:unhideWhenUsed/>
+    <w:rsid w:val="00113B9A"/>
+    <w:rPr>
+      <w:color w:val="954F72" w:themeColor="followedHyperlink"/>
+      <w:u w:val="single"/>
+    </w:rPr>
+  </w:style>
+  <w:style w:type="character" w:styleId="PlaceholderText">
+    <w:name w:val="Placeholder Text"/>
+    <w:basedOn w:val="DefaultParagraphFont"/>
+    <w:uiPriority w:val="99"/>
+    <w:semiHidden/>
+    <w:rsid w:val="0001054B"/>
+    <w:rPr>
+      <w:color w:val="808080"/>
+    </w:rPr>
+  </w:style>
 </w:styles>
 </file>
 

--- a/Additional Files/Research Project.docx
+++ b/Additional Files/Research Project.docx
@@ -55,29 +55,7 @@
             <w:sz w:val="24"/>
             <w:szCs w:val="24"/>
           </w:rPr>
-          <w:t>https://www.kag</w:t>
-        </w:r>
-        <w:r>
-          <w:rPr>
-            <w:rStyle w:val="Hyperlink"/>
-            <w:rFonts w:ascii="Times New Roman" w:hAnsi="Times New Roman" w:cs="Times New Roman"/>
-            <w:i/>
-            <w:iCs/>
-            <w:sz w:val="24"/>
-            <w:szCs w:val="24"/>
-          </w:rPr>
-          <w:t>g</w:t>
-        </w:r>
-        <w:r>
-          <w:rPr>
-            <w:rStyle w:val="Hyperlink"/>
-            <w:rFonts w:ascii="Times New Roman" w:hAnsi="Times New Roman" w:cs="Times New Roman"/>
-            <w:i/>
-            <w:iCs/>
-            <w:sz w:val="24"/>
-            <w:szCs w:val="24"/>
-          </w:rPr>
-          <w:t>le.com/datasets/rounakbanik/pokemon</w:t>
+          <w:t>https://www.kaggle.com/datasets/rounakbanik/pokemon</w:t>
         </w:r>
       </w:hyperlink>
       <w:r>
@@ -167,15 +145,7 @@
           <w:sz w:val="24"/>
           <w:szCs w:val="24"/>
         </w:rPr>
-        <w:t xml:space="preserve">total available types are </w:t>
-      </w:r>
-      <w:r>
-        <w:rPr>
-          <w:rFonts w:ascii="Times New Roman" w:hAnsi="Times New Roman" w:cs="Times New Roman"/>
-          <w:sz w:val="24"/>
-          <w:szCs w:val="24"/>
-        </w:rPr>
-        <w:t>S = {Normal, Fire, Grass, Water, Electric, Ice, Fighting, Poison, Ground, Flying, Psychic, Bug, Rock, Ghost, Dark, Dragon, Steel, Fairy}</w:t>
+        <w:t>total available types are S = {Normal, Fire, Grass, Water, Electric, Ice, Fighting, Poison, Ground, Flying, Psychic, Bug, Rock, Ghost, Dark, Dragon, Steel, Fairy}</w:t>
       </w:r>
       <w:r>
         <w:rPr>
@@ -317,79 +287,7 @@
           <w:sz w:val="24"/>
           <w:szCs w:val="24"/>
         </w:rPr>
-        <w:t xml:space="preserve"> consisting of </w:t>
-      </w:r>
-      <w:proofErr w:type="spellStart"/>
-      <w:r>
-        <w:rPr>
-          <w:rFonts w:ascii="Times New Roman" w:hAnsi="Times New Roman" w:cs="Times New Roman"/>
-          <w:sz w:val="24"/>
-          <w:szCs w:val="24"/>
-        </w:rPr>
-        <w:t>Watchog</w:t>
-      </w:r>
-      <w:proofErr w:type="spellEnd"/>
-      <w:r>
-        <w:rPr>
-          <w:rFonts w:ascii="Times New Roman" w:hAnsi="Times New Roman" w:cs="Times New Roman"/>
-          <w:sz w:val="24"/>
-          <w:szCs w:val="24"/>
-        </w:rPr>
-        <w:t xml:space="preserve">, Stoutland, </w:t>
-      </w:r>
-      <w:proofErr w:type="spellStart"/>
-      <w:r>
-        <w:rPr>
-          <w:rFonts w:ascii="Times New Roman" w:hAnsi="Times New Roman" w:cs="Times New Roman"/>
-          <w:sz w:val="24"/>
-          <w:szCs w:val="24"/>
-        </w:rPr>
-        <w:t>Audino</w:t>
-      </w:r>
-      <w:proofErr w:type="spellEnd"/>
-      <w:r>
-        <w:rPr>
-          <w:rFonts w:ascii="Times New Roman" w:hAnsi="Times New Roman" w:cs="Times New Roman"/>
-          <w:sz w:val="24"/>
-          <w:szCs w:val="24"/>
-        </w:rPr>
-        <w:t xml:space="preserve">, </w:t>
-      </w:r>
-      <w:proofErr w:type="spellStart"/>
-      <w:r>
-        <w:rPr>
-          <w:rFonts w:ascii="Times New Roman" w:hAnsi="Times New Roman" w:cs="Times New Roman"/>
-          <w:sz w:val="24"/>
-          <w:szCs w:val="24"/>
-        </w:rPr>
-        <w:t>Cinccino</w:t>
-      </w:r>
-      <w:proofErr w:type="spellEnd"/>
-      <w:r>
-        <w:rPr>
-          <w:rFonts w:ascii="Times New Roman" w:hAnsi="Times New Roman" w:cs="Times New Roman"/>
-          <w:sz w:val="24"/>
-          <w:szCs w:val="24"/>
-        </w:rPr>
-        <w:t xml:space="preserve">, and </w:t>
-      </w:r>
-      <w:proofErr w:type="spellStart"/>
-      <w:r>
-        <w:rPr>
-          <w:rFonts w:ascii="Times New Roman" w:hAnsi="Times New Roman" w:cs="Times New Roman"/>
-          <w:sz w:val="24"/>
-          <w:szCs w:val="24"/>
-        </w:rPr>
-        <w:t>Bouffalant</w:t>
-      </w:r>
-      <w:proofErr w:type="spellEnd"/>
-      <w:r>
-        <w:rPr>
-          <w:rFonts w:ascii="Times New Roman" w:hAnsi="Times New Roman" w:cs="Times New Roman"/>
-          <w:sz w:val="24"/>
-          <w:szCs w:val="24"/>
-        </w:rPr>
-        <w:t xml:space="preserve">. </w:t>
+        <w:t xml:space="preserve"> consisting of Watchog, Stoutland, Audino, Cinccino, and Bouffalant. </w:t>
       </w:r>
       <w:r>
         <w:rPr>
@@ -517,95 +415,13 @@
         </w:rPr>
         <w:t xml:space="preserve">A: In order by ascending weight, the team is: </w:t>
       </w:r>
-      <w:proofErr w:type="spellStart"/>
-      <w:r>
-        <w:rPr>
-          <w:rFonts w:ascii="Times New Roman" w:hAnsi="Times New Roman" w:cs="Times New Roman"/>
-          <w:sz w:val="24"/>
-          <w:szCs w:val="24"/>
-        </w:rPr>
-        <w:t>Cinccino</w:t>
-      </w:r>
-      <w:proofErr w:type="spellEnd"/>
-      <w:r>
-        <w:rPr>
-          <w:rFonts w:ascii="Times New Roman" w:hAnsi="Times New Roman" w:cs="Times New Roman"/>
-          <w:sz w:val="24"/>
-          <w:szCs w:val="24"/>
-        </w:rPr>
-        <w:t xml:space="preserve"> (7.5 kg), </w:t>
-      </w:r>
-      <w:proofErr w:type="spellStart"/>
-      <w:r>
-        <w:rPr>
-          <w:rFonts w:ascii="Times New Roman" w:hAnsi="Times New Roman" w:cs="Times New Roman"/>
-          <w:sz w:val="24"/>
-          <w:szCs w:val="24"/>
-        </w:rPr>
-        <w:t>Watchog</w:t>
-      </w:r>
-      <w:proofErr w:type="spellEnd"/>
-      <w:r>
-        <w:rPr>
-          <w:rFonts w:ascii="Times New Roman" w:hAnsi="Times New Roman" w:cs="Times New Roman"/>
-          <w:sz w:val="24"/>
-          <w:szCs w:val="24"/>
-        </w:rPr>
-        <w:t xml:space="preserve"> (27.0 kg), </w:t>
-      </w:r>
-      <w:proofErr w:type="spellStart"/>
-      <w:r>
-        <w:rPr>
-          <w:rFonts w:ascii="Times New Roman" w:hAnsi="Times New Roman" w:cs="Times New Roman"/>
-          <w:sz w:val="24"/>
-          <w:szCs w:val="24"/>
-        </w:rPr>
-        <w:t>Audino</w:t>
-      </w:r>
-      <w:proofErr w:type="spellEnd"/>
-      <w:r>
-        <w:rPr>
-          <w:rFonts w:ascii="Times New Roman" w:hAnsi="Times New Roman" w:cs="Times New Roman"/>
-          <w:sz w:val="24"/>
-          <w:szCs w:val="24"/>
-        </w:rPr>
-        <w:t xml:space="preserve"> (31.0 kg), Stoutland (61.0 kg), and </w:t>
-      </w:r>
-      <w:proofErr w:type="spellStart"/>
-      <w:r>
-        <w:rPr>
-          <w:rFonts w:ascii="Times New Roman" w:hAnsi="Times New Roman" w:cs="Times New Roman"/>
-          <w:sz w:val="24"/>
-          <w:szCs w:val="24"/>
-        </w:rPr>
-        <w:t>Bouffalant</w:t>
-      </w:r>
-      <w:proofErr w:type="spellEnd"/>
-      <w:r>
-        <w:rPr>
-          <w:rFonts w:ascii="Times New Roman" w:hAnsi="Times New Roman" w:cs="Times New Roman"/>
-          <w:sz w:val="24"/>
-          <w:szCs w:val="24"/>
-        </w:rPr>
-        <w:t xml:space="preserve"> (94.6 kg). So, </w:t>
-      </w:r>
-      <w:proofErr w:type="spellStart"/>
-      <w:r>
-        <w:rPr>
-          <w:rFonts w:ascii="Times New Roman" w:hAnsi="Times New Roman" w:cs="Times New Roman"/>
-          <w:sz w:val="24"/>
-          <w:szCs w:val="24"/>
-        </w:rPr>
-        <w:t>Audino</w:t>
-      </w:r>
-      <w:proofErr w:type="spellEnd"/>
-      <w:r>
-        <w:rPr>
-          <w:rFonts w:ascii="Times New Roman" w:hAnsi="Times New Roman" w:cs="Times New Roman"/>
-          <w:sz w:val="24"/>
-          <w:szCs w:val="24"/>
-        </w:rPr>
-        <w:t xml:space="preserve"> is the median.</w:t>
+      <w:r>
+        <w:rPr>
+          <w:rFonts w:ascii="Times New Roman" w:hAnsi="Times New Roman" w:cs="Times New Roman"/>
+          <w:sz w:val="24"/>
+          <w:szCs w:val="24"/>
+        </w:rPr>
+        <w:t>Cinccino (7.5 kg), Watchog (27.0 kg), Audino (31.0 kg), Stoutland (61.0 kg), and Bouffalant (94.6 kg). So, Audino is the median.</w:t>
       </w:r>
     </w:p>
     <w:p>
@@ -1017,6 +833,159 @@
           <w:szCs w:val="24"/>
         </w:rPr>
         <w:t xml:space="preserve">[Conditional Probability] </w:t>
+      </w:r>
+      <w:r>
+        <w:rPr>
+          <w:rFonts w:ascii="Times New Roman" w:hAnsi="Times New Roman" w:cs="Times New Roman"/>
+          <w:sz w:val="24"/>
+          <w:szCs w:val="24"/>
+        </w:rPr>
+        <w:t>You enter a new area and see 10 trainers to battle</w:t>
+      </w:r>
+      <w:r>
+        <w:rPr>
+          <w:rFonts w:ascii="Times New Roman" w:hAnsi="Times New Roman" w:cs="Times New Roman"/>
+          <w:sz w:val="24"/>
+          <w:szCs w:val="24"/>
+        </w:rPr>
+        <w:t>, 4 females and 6 males. 5 of these trainers use Bug type Pokémon, while the other 5 use Normal type Pokémon. 2 of the female trainers have healing items they can use during battle. To begin training, you decide to encounter one of these trainers at random, with each encounter being equally likely.</w:t>
+      </w:r>
+    </w:p>
+    <w:p>
+      <w:pPr>
+        <w:pStyle w:val="ListParagraph"/>
+        <w:numPr>
+          <w:ilvl w:val="1"/>
+          <w:numId w:val="1"/>
+        </w:numPr>
+        <w:spacing w:after="240"/>
+        <w:rPr>
+          <w:rFonts w:ascii="Times New Roman" w:hAnsi="Times New Roman" w:cs="Times New Roman"/>
+          <w:sz w:val="24"/>
+          <w:szCs w:val="24"/>
+        </w:rPr>
+      </w:pPr>
+      <w:r>
+        <w:rPr>
+          <w:rFonts w:ascii="Times New Roman" w:hAnsi="Times New Roman" w:cs="Times New Roman"/>
+          <w:sz w:val="24"/>
+          <w:szCs w:val="24"/>
+        </w:rPr>
+        <w:lastRenderedPageBreak/>
+        <w:t>Q: What is the probability that a randomly encountered trainer is female?</w:t>
+      </w:r>
+      <w:r>
+        <w:rPr>
+          <w:rFonts w:ascii="Times New Roman" w:hAnsi="Times New Roman" w:cs="Times New Roman"/>
+          <w:sz w:val="24"/>
+          <w:szCs w:val="24"/>
+        </w:rPr>
+        <w:br/>
+        <w:t>A: P(Female) = 4/10 = 2/5</w:t>
+      </w:r>
+    </w:p>
+    <w:p>
+      <w:pPr>
+        <w:pStyle w:val="ListParagraph"/>
+        <w:numPr>
+          <w:ilvl w:val="1"/>
+          <w:numId w:val="1"/>
+        </w:numPr>
+        <w:spacing w:after="240"/>
+        <w:rPr>
+          <w:rFonts w:ascii="Times New Roman" w:hAnsi="Times New Roman" w:cs="Times New Roman"/>
+          <w:sz w:val="24"/>
+          <w:szCs w:val="24"/>
+        </w:rPr>
+      </w:pPr>
+      <w:r>
+        <w:rPr>
+          <w:rFonts w:ascii="Times New Roman" w:hAnsi="Times New Roman" w:cs="Times New Roman"/>
+          <w:sz w:val="24"/>
+          <w:szCs w:val="24"/>
+        </w:rPr>
+        <w:t>Q: What is the probability that a randomly encountered trainer uses Bug type Pokémon?</w:t>
+      </w:r>
+      <w:r>
+        <w:rPr>
+          <w:rFonts w:ascii="Times New Roman" w:hAnsi="Times New Roman" w:cs="Times New Roman"/>
+          <w:sz w:val="24"/>
+          <w:szCs w:val="24"/>
+        </w:rPr>
+        <w:br/>
+        <w:t>A: P(Bug) = 5/10 = 1/2</w:t>
+      </w:r>
+    </w:p>
+    <w:p>
+      <w:pPr>
+        <w:pStyle w:val="ListParagraph"/>
+        <w:numPr>
+          <w:ilvl w:val="1"/>
+          <w:numId w:val="1"/>
+        </w:numPr>
+        <w:spacing w:after="240"/>
+        <w:rPr>
+          <w:rFonts w:ascii="Times New Roman" w:hAnsi="Times New Roman" w:cs="Times New Roman"/>
+          <w:sz w:val="24"/>
+          <w:szCs w:val="24"/>
+        </w:rPr>
+      </w:pPr>
+      <w:r>
+        <w:rPr>
+          <w:rFonts w:ascii="Times New Roman" w:hAnsi="Times New Roman" w:cs="Times New Roman"/>
+          <w:sz w:val="24"/>
+          <w:szCs w:val="24"/>
+        </w:rPr>
+        <w:t xml:space="preserve">Q: What is the probability that a randomly encountered trainer is female and has a healing item? </w:t>
+      </w:r>
+      <w:r>
+        <w:rPr>
+          <w:rFonts w:ascii="Times New Roman" w:hAnsi="Times New Roman" w:cs="Times New Roman"/>
+          <w:sz w:val="24"/>
+          <w:szCs w:val="24"/>
+        </w:rPr>
+        <w:br/>
+        <w:t>A: P(Female ∩ Healing) = 2/10 = 1/5</w:t>
+      </w:r>
+    </w:p>
+    <w:p>
+      <w:pPr>
+        <w:pStyle w:val="ListParagraph"/>
+        <w:numPr>
+          <w:ilvl w:val="1"/>
+          <w:numId w:val="1"/>
+        </w:numPr>
+        <w:spacing w:after="240"/>
+        <w:rPr>
+          <w:rFonts w:ascii="Times New Roman" w:hAnsi="Times New Roman" w:cs="Times New Roman"/>
+          <w:sz w:val="24"/>
+          <w:szCs w:val="24"/>
+        </w:rPr>
+      </w:pPr>
+      <w:r>
+        <w:rPr>
+          <w:rFonts w:ascii="Times New Roman" w:hAnsi="Times New Roman" w:cs="Times New Roman"/>
+          <w:sz w:val="24"/>
+          <w:szCs w:val="24"/>
+        </w:rPr>
+        <w:t>Q: If the randomly encountered trainer is female</w:t>
+      </w:r>
+      <w:r>
+        <w:rPr>
+          <w:rFonts w:ascii="Times New Roman" w:hAnsi="Times New Roman" w:cs="Times New Roman"/>
+          <w:sz w:val="24"/>
+          <w:szCs w:val="24"/>
+        </w:rPr>
+        <w:t xml:space="preserve"> and has a healing item, what is the probability the trainer uses Bug type Pokémon?</w:t>
+      </w:r>
+      <w:r>
+        <w:rPr>
+          <w:rFonts w:ascii="Times New Roman" w:hAnsi="Times New Roman" w:cs="Times New Roman"/>
+          <w:sz w:val="24"/>
+          <w:szCs w:val="24"/>
+        </w:rPr>
+        <w:br/>
+        <w:t>A: P(Bug | Female)</w:t>
       </w:r>
     </w:p>
     <w:sectPr>

--- a/Additional Files/Research Project.docx
+++ b/Additional Files/Research Project.docx
@@ -4,7 +4,7 @@
   <w:body>
     <w:p>
       <w:pPr>
-        <w:spacing w:after="240"/>
+        <w:spacing w:before="240" w:after="240" w:line="240" w:lineRule="auto"/>
         <w:jc w:val="center"/>
         <w:rPr>
           <w:rFonts w:ascii="Times New Roman" w:hAnsi="Times New Roman" w:cs="Times New Roman"/>
@@ -25,7 +25,7 @@
     </w:p>
     <w:p>
       <w:pPr>
-        <w:spacing w:after="240"/>
+        <w:spacing w:before="240" w:after="240" w:line="240" w:lineRule="auto"/>
         <w:jc w:val="center"/>
         <w:rPr>
           <w:rFonts w:ascii="Times New Roman" w:hAnsi="Times New Roman" w:cs="Times New Roman"/>
@@ -71,12 +71,66 @@
     </w:p>
     <w:p>
       <w:pPr>
+        <w:spacing w:before="240" w:after="240" w:line="240" w:lineRule="auto"/>
+        <w:rPr>
+          <w:rFonts w:ascii="Times New Roman" w:hAnsi="Times New Roman" w:cs="Times New Roman"/>
+          <w:sz w:val="24"/>
+          <w:szCs w:val="24"/>
+        </w:rPr>
+      </w:pPr>
+      <w:r>
+        <w:rPr>
+          <w:rFonts w:ascii="Times New Roman" w:hAnsi="Times New Roman" w:cs="Times New Roman"/>
+          <w:sz w:val="24"/>
+          <w:szCs w:val="24"/>
+        </w:rPr>
+        <w:tab/>
+        <w:t xml:space="preserve">This project was an interesting way to investigate database research. I honestly did not expect it to be so easy to find open databases, nor did I expect there to be a thriving community around them such as those seen on Kaggle. </w:t>
+      </w:r>
+      <w:r>
+        <w:rPr>
+          <w:rFonts w:ascii="Times New Roman" w:hAnsi="Times New Roman" w:cs="Times New Roman"/>
+          <w:sz w:val="24"/>
+          <w:szCs w:val="24"/>
+        </w:rPr>
+        <w:t>In using Kaggle, I was able to discover plenty of online databases to fit my interests and decided to settle on one focused on Pokémon. The Pokémon games have a lot of statistical research poured into them by adoring fans. The statistics within Pokémon can be understood and manipulated to create the perfect team for regular gameplay or competitive battling. Sometimes, these statistics can be manipulated to provide a higher chance of discovering Shiny Pokémon, which is very sought after by any Pokémon fan. I picked this database because it seemed to have the most comprehensive data regarding each individual Pokémon and did not rely on specific formulas used in any of the games. Thus, this database provided the most information and flexibility to mold questions around.</w:t>
+      </w:r>
+    </w:p>
+    <w:p>
+      <w:pPr>
+        <w:spacing w:before="240" w:after="240" w:line="240" w:lineRule="auto"/>
+        <w:rPr>
+          <w:rFonts w:ascii="Times New Roman" w:hAnsi="Times New Roman" w:cs="Times New Roman"/>
+          <w:sz w:val="24"/>
+          <w:szCs w:val="24"/>
+        </w:rPr>
+      </w:pPr>
+      <w:r>
+        <w:rPr>
+          <w:rFonts w:ascii="Times New Roman" w:hAnsi="Times New Roman" w:cs="Times New Roman"/>
+          <w:sz w:val="24"/>
+          <w:szCs w:val="24"/>
+        </w:rPr>
+        <w:tab/>
+        <w:t xml:space="preserve">In creating questions surrounding this Pokémon database, I realized how challenging it can be to create mathematical problems. At times, the earlier sections were easier to form questions around than the later sections. This could be because the earlier sections were somewhat easier than later sections, but this is also a result of the later sections becoming more and more specific to certain problems. </w:t>
+      </w:r>
+      <w:r>
+        <w:rPr>
+          <w:rFonts w:ascii="Times New Roman" w:hAnsi="Times New Roman" w:cs="Times New Roman"/>
+          <w:sz w:val="24"/>
+          <w:szCs w:val="24"/>
+        </w:rPr>
+        <w:t>While this database did provide some flexibility, there were some problems that I felt were not easy to form around my given data, and thus had to be restricted further. I tried to provide as much context as possible for each problem to make sense to a layman.</w:t>
+      </w:r>
+    </w:p>
+    <w:p>
+      <w:pPr>
         <w:pStyle w:val="ListParagraph"/>
         <w:numPr>
           <w:ilvl w:val="0"/>
           <w:numId w:val="1"/>
         </w:numPr>
-        <w:spacing w:after="240"/>
+        <w:spacing w:before="240" w:after="240" w:line="240" w:lineRule="auto"/>
         <w:rPr>
           <w:rFonts w:ascii="Times New Roman" w:hAnsi="Times New Roman" w:cs="Times New Roman"/>
           <w:sz w:val="24"/>
@@ -163,7 +217,7 @@
           <w:ilvl w:val="1"/>
           <w:numId w:val="1"/>
         </w:numPr>
-        <w:spacing w:after="240"/>
+        <w:spacing w:before="240" w:after="240" w:line="240" w:lineRule="auto"/>
         <w:rPr>
           <w:rFonts w:ascii="Times New Roman" w:hAnsi="Times New Roman" w:cs="Times New Roman"/>
           <w:sz w:val="24"/>
@@ -195,7 +249,7 @@
           <w:ilvl w:val="1"/>
           <w:numId w:val="1"/>
         </w:numPr>
-        <w:spacing w:after="240"/>
+        <w:spacing w:before="240" w:after="240" w:line="240" w:lineRule="auto"/>
         <w:rPr>
           <w:rFonts w:ascii="Times New Roman" w:hAnsi="Times New Roman" w:cs="Times New Roman"/>
           <w:sz w:val="24"/>
@@ -225,6 +279,14 @@
           <w:szCs w:val="24"/>
         </w:rPr>
         <w:t>A: Flying, Dark</w:t>
+      </w:r>
+      <w:r>
+        <w:rPr>
+          <w:rFonts w:ascii="Times New Roman" w:hAnsi="Times New Roman" w:cs="Times New Roman"/>
+          <w:sz w:val="24"/>
+          <w:szCs w:val="24"/>
+        </w:rPr>
+        <w:br/>
       </w:r>
     </w:p>
     <w:p>
@@ -234,7 +296,7 @@
           <w:ilvl w:val="0"/>
           <w:numId w:val="1"/>
         </w:numPr>
-        <w:spacing w:after="240"/>
+        <w:spacing w:before="240" w:after="240" w:line="240" w:lineRule="auto"/>
         <w:rPr>
           <w:rFonts w:ascii="Times New Roman" w:hAnsi="Times New Roman" w:cs="Times New Roman"/>
           <w:sz w:val="24"/>
@@ -287,7 +349,79 @@
           <w:sz w:val="24"/>
           <w:szCs w:val="24"/>
         </w:rPr>
-        <w:t xml:space="preserve"> consisting of Watchog, Stoutland, Audino, Cinccino, and Bouffalant. </w:t>
+        <w:t xml:space="preserve"> consisting of </w:t>
+      </w:r>
+      <w:proofErr w:type="spellStart"/>
+      <w:r>
+        <w:rPr>
+          <w:rFonts w:ascii="Times New Roman" w:hAnsi="Times New Roman" w:cs="Times New Roman"/>
+          <w:sz w:val="24"/>
+          <w:szCs w:val="24"/>
+        </w:rPr>
+        <w:t>Watchog</w:t>
+      </w:r>
+      <w:proofErr w:type="spellEnd"/>
+      <w:r>
+        <w:rPr>
+          <w:rFonts w:ascii="Times New Roman" w:hAnsi="Times New Roman" w:cs="Times New Roman"/>
+          <w:sz w:val="24"/>
+          <w:szCs w:val="24"/>
+        </w:rPr>
+        <w:t xml:space="preserve">, Stoutland, </w:t>
+      </w:r>
+      <w:proofErr w:type="spellStart"/>
+      <w:r>
+        <w:rPr>
+          <w:rFonts w:ascii="Times New Roman" w:hAnsi="Times New Roman" w:cs="Times New Roman"/>
+          <w:sz w:val="24"/>
+          <w:szCs w:val="24"/>
+        </w:rPr>
+        <w:t>Audino</w:t>
+      </w:r>
+      <w:proofErr w:type="spellEnd"/>
+      <w:r>
+        <w:rPr>
+          <w:rFonts w:ascii="Times New Roman" w:hAnsi="Times New Roman" w:cs="Times New Roman"/>
+          <w:sz w:val="24"/>
+          <w:szCs w:val="24"/>
+        </w:rPr>
+        <w:t xml:space="preserve">, </w:t>
+      </w:r>
+      <w:proofErr w:type="spellStart"/>
+      <w:r>
+        <w:rPr>
+          <w:rFonts w:ascii="Times New Roman" w:hAnsi="Times New Roman" w:cs="Times New Roman"/>
+          <w:sz w:val="24"/>
+          <w:szCs w:val="24"/>
+        </w:rPr>
+        <w:t>Cinccino</w:t>
+      </w:r>
+      <w:proofErr w:type="spellEnd"/>
+      <w:r>
+        <w:rPr>
+          <w:rFonts w:ascii="Times New Roman" w:hAnsi="Times New Roman" w:cs="Times New Roman"/>
+          <w:sz w:val="24"/>
+          <w:szCs w:val="24"/>
+        </w:rPr>
+        <w:t xml:space="preserve">, and </w:t>
+      </w:r>
+      <w:proofErr w:type="spellStart"/>
+      <w:r>
+        <w:rPr>
+          <w:rFonts w:ascii="Times New Roman" w:hAnsi="Times New Roman" w:cs="Times New Roman"/>
+          <w:sz w:val="24"/>
+          <w:szCs w:val="24"/>
+        </w:rPr>
+        <w:t>Bouffalant</w:t>
+      </w:r>
+      <w:proofErr w:type="spellEnd"/>
+      <w:r>
+        <w:rPr>
+          <w:rFonts w:ascii="Times New Roman" w:hAnsi="Times New Roman" w:cs="Times New Roman"/>
+          <w:sz w:val="24"/>
+          <w:szCs w:val="24"/>
+        </w:rPr>
+        <w:t xml:space="preserve">. </w:t>
       </w:r>
       <w:r>
         <w:rPr>
@@ -305,7 +439,7 @@
           <w:ilvl w:val="1"/>
           <w:numId w:val="1"/>
         </w:numPr>
-        <w:spacing w:after="240"/>
+        <w:spacing w:before="240" w:after="240" w:line="240" w:lineRule="auto"/>
         <w:rPr>
           <w:rFonts w:ascii="Times New Roman" w:hAnsi="Times New Roman" w:cs="Times New Roman"/>
           <w:sz w:val="24"/>
@@ -368,7 +502,7 @@
           <w:ilvl w:val="1"/>
           <w:numId w:val="1"/>
         </w:numPr>
-        <w:spacing w:after="240"/>
+        <w:spacing w:before="240" w:after="240" w:line="240" w:lineRule="auto"/>
         <w:rPr>
           <w:rFonts w:ascii="Times New Roman" w:hAnsi="Times New Roman" w:cs="Times New Roman"/>
           <w:sz w:val="24"/>
@@ -415,13 +549,103 @@
         </w:rPr>
         <w:t xml:space="preserve">A: In order by ascending weight, the team is: </w:t>
       </w:r>
-      <w:r>
-        <w:rPr>
-          <w:rFonts w:ascii="Times New Roman" w:hAnsi="Times New Roman" w:cs="Times New Roman"/>
-          <w:sz w:val="24"/>
-          <w:szCs w:val="24"/>
-        </w:rPr>
-        <w:t>Cinccino (7.5 kg), Watchog (27.0 kg), Audino (31.0 kg), Stoutland (61.0 kg), and Bouffalant (94.6 kg). So, Audino is the median.</w:t>
+      <w:proofErr w:type="spellStart"/>
+      <w:r>
+        <w:rPr>
+          <w:rFonts w:ascii="Times New Roman" w:hAnsi="Times New Roman" w:cs="Times New Roman"/>
+          <w:sz w:val="24"/>
+          <w:szCs w:val="24"/>
+        </w:rPr>
+        <w:t>Cinccino</w:t>
+      </w:r>
+      <w:proofErr w:type="spellEnd"/>
+      <w:r>
+        <w:rPr>
+          <w:rFonts w:ascii="Times New Roman" w:hAnsi="Times New Roman" w:cs="Times New Roman"/>
+          <w:sz w:val="24"/>
+          <w:szCs w:val="24"/>
+        </w:rPr>
+        <w:t xml:space="preserve"> (7.5 kg), </w:t>
+      </w:r>
+      <w:proofErr w:type="spellStart"/>
+      <w:r>
+        <w:rPr>
+          <w:rFonts w:ascii="Times New Roman" w:hAnsi="Times New Roman" w:cs="Times New Roman"/>
+          <w:sz w:val="24"/>
+          <w:szCs w:val="24"/>
+        </w:rPr>
+        <w:t>Watchog</w:t>
+      </w:r>
+      <w:proofErr w:type="spellEnd"/>
+      <w:r>
+        <w:rPr>
+          <w:rFonts w:ascii="Times New Roman" w:hAnsi="Times New Roman" w:cs="Times New Roman"/>
+          <w:sz w:val="24"/>
+          <w:szCs w:val="24"/>
+        </w:rPr>
+        <w:t xml:space="preserve"> (27.0 kg), </w:t>
+      </w:r>
+      <w:proofErr w:type="spellStart"/>
+      <w:r>
+        <w:rPr>
+          <w:rFonts w:ascii="Times New Roman" w:hAnsi="Times New Roman" w:cs="Times New Roman"/>
+          <w:sz w:val="24"/>
+          <w:szCs w:val="24"/>
+        </w:rPr>
+        <w:t>Audino</w:t>
+      </w:r>
+      <w:proofErr w:type="spellEnd"/>
+      <w:r>
+        <w:rPr>
+          <w:rFonts w:ascii="Times New Roman" w:hAnsi="Times New Roman" w:cs="Times New Roman"/>
+          <w:sz w:val="24"/>
+          <w:szCs w:val="24"/>
+        </w:rPr>
+        <w:t xml:space="preserve"> (31.0 kg), Stoutland (61.0 kg), and </w:t>
+      </w:r>
+      <w:proofErr w:type="spellStart"/>
+      <w:r>
+        <w:rPr>
+          <w:rFonts w:ascii="Times New Roman" w:hAnsi="Times New Roman" w:cs="Times New Roman"/>
+          <w:sz w:val="24"/>
+          <w:szCs w:val="24"/>
+        </w:rPr>
+        <w:t>Bouffalant</w:t>
+      </w:r>
+      <w:proofErr w:type="spellEnd"/>
+      <w:r>
+        <w:rPr>
+          <w:rFonts w:ascii="Times New Roman" w:hAnsi="Times New Roman" w:cs="Times New Roman"/>
+          <w:sz w:val="24"/>
+          <w:szCs w:val="24"/>
+        </w:rPr>
+        <w:t xml:space="preserve"> (94.6 kg). So, </w:t>
+      </w:r>
+      <w:proofErr w:type="spellStart"/>
+      <w:r>
+        <w:rPr>
+          <w:rFonts w:ascii="Times New Roman" w:hAnsi="Times New Roman" w:cs="Times New Roman"/>
+          <w:sz w:val="24"/>
+          <w:szCs w:val="24"/>
+        </w:rPr>
+        <w:t>Audino</w:t>
+      </w:r>
+      <w:proofErr w:type="spellEnd"/>
+      <w:r>
+        <w:rPr>
+          <w:rFonts w:ascii="Times New Roman" w:hAnsi="Times New Roman" w:cs="Times New Roman"/>
+          <w:sz w:val="24"/>
+          <w:szCs w:val="24"/>
+        </w:rPr>
+        <w:t xml:space="preserve"> is the median.</w:t>
+      </w:r>
+      <w:r>
+        <w:rPr>
+          <w:rFonts w:ascii="Times New Roman" w:hAnsi="Times New Roman" w:cs="Times New Roman"/>
+          <w:sz w:val="24"/>
+          <w:szCs w:val="24"/>
+        </w:rPr>
+        <w:br/>
       </w:r>
     </w:p>
     <w:p>
@@ -431,7 +655,7 @@
           <w:ilvl w:val="0"/>
           <w:numId w:val="1"/>
         </w:numPr>
-        <w:spacing w:after="240"/>
+        <w:spacing w:before="240" w:after="240" w:line="240" w:lineRule="auto"/>
         <w:rPr>
           <w:rFonts w:ascii="Times New Roman" w:hAnsi="Times New Roman" w:cs="Times New Roman"/>
           <w:sz w:val="24"/>
@@ -444,6 +668,7 @@
           <w:sz w:val="24"/>
           <w:szCs w:val="24"/>
         </w:rPr>
+        <w:lastRenderedPageBreak/>
         <w:t xml:space="preserve">[Probability Introduction] You breed 3 Pokémon with a 50% chance of being female and 50% chance of being male. </w:t>
       </w:r>
     </w:p>
@@ -454,7 +679,7 @@
           <w:ilvl w:val="1"/>
           <w:numId w:val="1"/>
         </w:numPr>
-        <w:spacing w:after="240"/>
+        <w:spacing w:before="240" w:after="240" w:line="240" w:lineRule="auto"/>
         <w:rPr>
           <w:rFonts w:ascii="Times New Roman" w:hAnsi="Times New Roman" w:cs="Times New Roman"/>
           <w:sz w:val="24"/>
@@ -684,6 +909,14 @@
           <w:szCs w:val="24"/>
         </w:rPr>
         <w:t xml:space="preserve"> E2, E3, and E4 each have exactly 2 females, so P(A) = P(E2) + P(E3) + P(E4) = 1/8 + 1/8 + 1/8 = 3/8</w:t>
+      </w:r>
+      <w:r>
+        <w:rPr>
+          <w:rFonts w:ascii="Times New Roman" w:hAnsi="Times New Roman" w:cs="Times New Roman"/>
+          <w:sz w:val="24"/>
+          <w:szCs w:val="24"/>
+        </w:rPr>
+        <w:br/>
       </w:r>
     </w:p>
     <w:p>
@@ -693,7 +926,7 @@
           <w:ilvl w:val="0"/>
           <w:numId w:val="1"/>
         </w:numPr>
-        <w:spacing w:after="240"/>
+        <w:spacing w:before="240" w:after="240" w:line="240" w:lineRule="auto"/>
         <w:rPr>
           <w:rFonts w:ascii="Times New Roman" w:hAnsi="Times New Roman" w:cs="Times New Roman"/>
           <w:sz w:val="24"/>
@@ -716,7 +949,7 @@
           <w:ilvl w:val="1"/>
           <w:numId w:val="1"/>
         </w:numPr>
-        <w:spacing w:after="240"/>
+        <w:spacing w:before="240" w:after="240" w:line="240" w:lineRule="auto"/>
         <w:rPr>
           <w:rFonts w:ascii="Times New Roman" w:hAnsi="Times New Roman" w:cs="Times New Roman"/>
           <w:sz w:val="24"/>
@@ -731,21 +964,14 @@
         </w:rPr>
         <w:t>Q: Given 24 available Pokémon, how many distinct team configurations of 6 Pokémon can be created?</w:t>
       </w:r>
-    </w:p>
-    <w:p>
-      <w:pPr>
-        <w:pStyle w:val="ListParagraph"/>
-        <w:numPr>
-          <w:ilvl w:val="1"/>
-          <w:numId w:val="1"/>
-        </w:numPr>
-        <w:spacing w:after="240"/>
-        <w:rPr>
-          <w:rFonts w:ascii="Times New Roman" w:hAnsi="Times New Roman" w:cs="Times New Roman"/>
-          <w:sz w:val="24"/>
-          <w:szCs w:val="24"/>
-        </w:rPr>
-      </w:pPr>
+      <w:r>
+        <w:rPr>
+          <w:rFonts w:ascii="Times New Roman" w:hAnsi="Times New Roman" w:cs="Times New Roman"/>
+          <w:sz w:val="24"/>
+          <w:szCs w:val="24"/>
+        </w:rPr>
+        <w:br/>
+      </w:r>
       <w:r>
         <w:rPr>
           <w:rFonts w:ascii="Times New Roman" w:hAnsi="Times New Roman" w:cs="Times New Roman"/>
@@ -811,6 +1037,14 @@
           <m:t>=2308743493056</m:t>
         </m:r>
       </m:oMath>
+      <w:r>
+        <w:rPr>
+          <w:rFonts w:ascii="Times New Roman" w:eastAsiaTheme="minorEastAsia" w:hAnsi="Times New Roman" w:cs="Times New Roman"/>
+          <w:sz w:val="24"/>
+          <w:szCs w:val="24"/>
+        </w:rPr>
+        <w:br/>
+      </w:r>
     </w:p>
     <w:p>
       <w:pPr>
@@ -819,7 +1053,7 @@
           <w:ilvl w:val="0"/>
           <w:numId w:val="1"/>
         </w:numPr>
-        <w:spacing w:after="240"/>
+        <w:spacing w:before="240" w:after="240" w:line="240" w:lineRule="auto"/>
         <w:rPr>
           <w:rFonts w:ascii="Times New Roman" w:hAnsi="Times New Roman" w:cs="Times New Roman"/>
           <w:sz w:val="24"/>
@@ -840,15 +1074,131 @@
           <w:sz w:val="24"/>
           <w:szCs w:val="24"/>
         </w:rPr>
-        <w:t>You enter a new area and see 10 trainers to battle</w:t>
-      </w:r>
-      <w:r>
-        <w:rPr>
-          <w:rFonts w:ascii="Times New Roman" w:hAnsi="Times New Roman" w:cs="Times New Roman"/>
-          <w:sz w:val="24"/>
-          <w:szCs w:val="24"/>
-        </w:rPr>
-        <w:t>, 4 females and 6 males. 5 of these trainers use Bug type Pokémon, while the other 5 use Normal type Pokémon. 2 of the female trainers have healing items they can use during battle. To begin training, you decide to encounter one of these trainers at random, with each encounter being equally likely.</w:t>
+        <w:t xml:space="preserve">You </w:t>
+      </w:r>
+      <w:r>
+        <w:rPr>
+          <w:rFonts w:ascii="Times New Roman" w:hAnsi="Times New Roman" w:cs="Times New Roman"/>
+          <w:sz w:val="24"/>
+          <w:szCs w:val="24"/>
+        </w:rPr>
+        <w:t xml:space="preserve">decide to breed a </w:t>
+      </w:r>
+      <w:proofErr w:type="spellStart"/>
+      <w:r>
+        <w:rPr>
+          <w:rFonts w:ascii="Times New Roman" w:hAnsi="Times New Roman" w:cs="Times New Roman"/>
+          <w:sz w:val="24"/>
+          <w:szCs w:val="24"/>
+        </w:rPr>
+        <w:t>Vulpix</w:t>
+      </w:r>
+      <w:proofErr w:type="spellEnd"/>
+      <w:r>
+        <w:rPr>
+          <w:rFonts w:ascii="Times New Roman" w:hAnsi="Times New Roman" w:cs="Times New Roman"/>
+          <w:sz w:val="24"/>
+          <w:szCs w:val="24"/>
+        </w:rPr>
+        <w:t xml:space="preserve"> and a</w:t>
+      </w:r>
+      <w:r>
+        <w:rPr>
+          <w:rFonts w:ascii="Times New Roman" w:hAnsi="Times New Roman" w:cs="Times New Roman"/>
+          <w:sz w:val="24"/>
+          <w:szCs w:val="24"/>
+        </w:rPr>
+        <w:t xml:space="preserve">n </w:t>
+      </w:r>
+      <w:proofErr w:type="spellStart"/>
+      <w:r>
+        <w:rPr>
+          <w:rFonts w:ascii="Times New Roman" w:hAnsi="Times New Roman" w:cs="Times New Roman"/>
+          <w:sz w:val="24"/>
+          <w:szCs w:val="24"/>
+        </w:rPr>
+        <w:t>Eevee</w:t>
+      </w:r>
+      <w:proofErr w:type="spellEnd"/>
+      <w:r>
+        <w:rPr>
+          <w:rFonts w:ascii="Times New Roman" w:hAnsi="Times New Roman" w:cs="Times New Roman"/>
+          <w:sz w:val="24"/>
+          <w:szCs w:val="24"/>
+        </w:rPr>
+        <w:t xml:space="preserve"> for your team. </w:t>
+      </w:r>
+      <w:proofErr w:type="spellStart"/>
+      <w:r>
+        <w:rPr>
+          <w:rFonts w:ascii="Times New Roman" w:hAnsi="Times New Roman" w:cs="Times New Roman"/>
+          <w:sz w:val="24"/>
+          <w:szCs w:val="24"/>
+        </w:rPr>
+        <w:t>Vulpix</w:t>
+      </w:r>
+      <w:proofErr w:type="spellEnd"/>
+      <w:r>
+        <w:rPr>
+          <w:rFonts w:ascii="Times New Roman" w:hAnsi="Times New Roman" w:cs="Times New Roman"/>
+          <w:sz w:val="24"/>
+          <w:szCs w:val="24"/>
+        </w:rPr>
+        <w:t xml:space="preserve"> has a 25.6% chance of hatching as male, while </w:t>
+      </w:r>
+      <w:proofErr w:type="spellStart"/>
+      <w:r>
+        <w:rPr>
+          <w:rFonts w:ascii="Times New Roman" w:hAnsi="Times New Roman" w:cs="Times New Roman"/>
+          <w:sz w:val="24"/>
+          <w:szCs w:val="24"/>
+        </w:rPr>
+        <w:t>Eevee</w:t>
+      </w:r>
+      <w:proofErr w:type="spellEnd"/>
+      <w:r>
+        <w:rPr>
+          <w:rFonts w:ascii="Times New Roman" w:hAnsi="Times New Roman" w:cs="Times New Roman"/>
+          <w:sz w:val="24"/>
+          <w:szCs w:val="24"/>
+        </w:rPr>
+        <w:t xml:space="preserve"> has a 88.1% chance of hatching as male. Assuming the probability of both </w:t>
+      </w:r>
+      <w:proofErr w:type="spellStart"/>
+      <w:r>
+        <w:rPr>
+          <w:rFonts w:ascii="Times New Roman" w:hAnsi="Times New Roman" w:cs="Times New Roman"/>
+          <w:sz w:val="24"/>
+          <w:szCs w:val="24"/>
+        </w:rPr>
+        <w:t>Vulpix</w:t>
+      </w:r>
+      <w:proofErr w:type="spellEnd"/>
+      <w:r>
+        <w:rPr>
+          <w:rFonts w:ascii="Times New Roman" w:hAnsi="Times New Roman" w:cs="Times New Roman"/>
+          <w:sz w:val="24"/>
+          <w:szCs w:val="24"/>
+        </w:rPr>
+        <w:t xml:space="preserve"> and </w:t>
+      </w:r>
+      <w:proofErr w:type="spellStart"/>
+      <w:r>
+        <w:rPr>
+          <w:rFonts w:ascii="Times New Roman" w:hAnsi="Times New Roman" w:cs="Times New Roman"/>
+          <w:sz w:val="24"/>
+          <w:szCs w:val="24"/>
+        </w:rPr>
+        <w:t>Eevee</w:t>
+      </w:r>
+      <w:proofErr w:type="spellEnd"/>
+      <w:r>
+        <w:rPr>
+          <w:rFonts w:ascii="Times New Roman" w:hAnsi="Times New Roman" w:cs="Times New Roman"/>
+          <w:sz w:val="24"/>
+          <w:szCs w:val="24"/>
+        </w:rPr>
+        <w:t xml:space="preserve"> hatching as male is 40%...</w:t>
       </w:r>
     </w:p>
     <w:p>
@@ -858,7 +1208,7 @@
           <w:ilvl w:val="1"/>
           <w:numId w:val="1"/>
         </w:numPr>
-        <w:spacing w:after="240"/>
+        <w:spacing w:before="240" w:after="240" w:line="240" w:lineRule="auto"/>
         <w:rPr>
           <w:rFonts w:ascii="Times New Roman" w:hAnsi="Times New Roman" w:cs="Times New Roman"/>
           <w:sz w:val="24"/>
@@ -871,8 +1221,51 @@
           <w:sz w:val="24"/>
           <w:szCs w:val="24"/>
         </w:rPr>
-        <w:lastRenderedPageBreak/>
-        <w:t>Q: What is the probability that a randomly encountered trainer is female?</w:t>
+        <w:t xml:space="preserve">Q: </w:t>
+      </w:r>
+      <w:r>
+        <w:rPr>
+          <w:rFonts w:ascii="Times New Roman" w:hAnsi="Times New Roman" w:cs="Times New Roman"/>
+          <w:sz w:val="24"/>
+          <w:szCs w:val="24"/>
+        </w:rPr>
+        <w:t xml:space="preserve">What is the probability that </w:t>
+      </w:r>
+      <w:proofErr w:type="spellStart"/>
+      <w:r>
+        <w:rPr>
+          <w:rFonts w:ascii="Times New Roman" w:hAnsi="Times New Roman" w:cs="Times New Roman"/>
+          <w:sz w:val="24"/>
+          <w:szCs w:val="24"/>
+        </w:rPr>
+        <w:t>Eevee</w:t>
+      </w:r>
+      <w:proofErr w:type="spellEnd"/>
+      <w:r>
+        <w:rPr>
+          <w:rFonts w:ascii="Times New Roman" w:hAnsi="Times New Roman" w:cs="Times New Roman"/>
+          <w:sz w:val="24"/>
+          <w:szCs w:val="24"/>
+        </w:rPr>
+        <w:t xml:space="preserve"> hatches male given that </w:t>
+      </w:r>
+      <w:proofErr w:type="spellStart"/>
+      <w:r>
+        <w:rPr>
+          <w:rFonts w:ascii="Times New Roman" w:hAnsi="Times New Roman" w:cs="Times New Roman"/>
+          <w:sz w:val="24"/>
+          <w:szCs w:val="24"/>
+        </w:rPr>
+        <w:t>Vulpix</w:t>
+      </w:r>
+      <w:proofErr w:type="spellEnd"/>
+      <w:r>
+        <w:rPr>
+          <w:rFonts w:ascii="Times New Roman" w:hAnsi="Times New Roman" w:cs="Times New Roman"/>
+          <w:sz w:val="24"/>
+          <w:szCs w:val="24"/>
+        </w:rPr>
+        <w:t xml:space="preserve"> hatches male?</w:t>
       </w:r>
       <w:r>
         <w:rPr>
@@ -881,7 +1274,346 @@
           <w:szCs w:val="24"/>
         </w:rPr>
         <w:br/>
-        <w:t>A: P(Female) = 4/10 = 2/5</w:t>
+        <w:t xml:space="preserve">A: Given P(Male </w:t>
+      </w:r>
+      <w:proofErr w:type="spellStart"/>
+      <w:r>
+        <w:rPr>
+          <w:rFonts w:ascii="Times New Roman" w:hAnsi="Times New Roman" w:cs="Times New Roman"/>
+          <w:sz w:val="24"/>
+          <w:szCs w:val="24"/>
+        </w:rPr>
+        <w:t>Vulpix</w:t>
+      </w:r>
+      <w:proofErr w:type="spellEnd"/>
+      <w:r>
+        <w:rPr>
+          <w:rFonts w:ascii="Times New Roman" w:hAnsi="Times New Roman" w:cs="Times New Roman"/>
+          <w:sz w:val="24"/>
+          <w:szCs w:val="24"/>
+        </w:rPr>
+        <w:t xml:space="preserve">) = 0.256, P(Male </w:t>
+      </w:r>
+      <w:proofErr w:type="spellStart"/>
+      <w:r>
+        <w:rPr>
+          <w:rFonts w:ascii="Times New Roman" w:hAnsi="Times New Roman" w:cs="Times New Roman"/>
+          <w:sz w:val="24"/>
+          <w:szCs w:val="24"/>
+        </w:rPr>
+        <w:t>Eevee</w:t>
+      </w:r>
+      <w:proofErr w:type="spellEnd"/>
+      <w:r>
+        <w:rPr>
+          <w:rFonts w:ascii="Times New Roman" w:hAnsi="Times New Roman" w:cs="Times New Roman"/>
+          <w:sz w:val="24"/>
+          <w:szCs w:val="24"/>
+        </w:rPr>
+        <w:t xml:space="preserve">) = 0.881, and P(Male </w:t>
+      </w:r>
+      <w:proofErr w:type="spellStart"/>
+      <w:r>
+        <w:rPr>
+          <w:rFonts w:ascii="Times New Roman" w:hAnsi="Times New Roman" w:cs="Times New Roman"/>
+          <w:sz w:val="24"/>
+          <w:szCs w:val="24"/>
+        </w:rPr>
+        <w:t>Vulpix</w:t>
+      </w:r>
+      <w:proofErr w:type="spellEnd"/>
+      <w:r>
+        <w:rPr>
+          <w:rFonts w:ascii="Times New Roman" w:hAnsi="Times New Roman" w:cs="Times New Roman"/>
+          <w:sz w:val="24"/>
+          <w:szCs w:val="24"/>
+        </w:rPr>
+        <w:t xml:space="preserve"> ∩ Male </w:t>
+      </w:r>
+      <w:proofErr w:type="spellStart"/>
+      <w:r>
+        <w:rPr>
+          <w:rFonts w:ascii="Times New Roman" w:hAnsi="Times New Roman" w:cs="Times New Roman"/>
+          <w:sz w:val="24"/>
+          <w:szCs w:val="24"/>
+        </w:rPr>
+        <w:t>Eevee</w:t>
+      </w:r>
+      <w:proofErr w:type="spellEnd"/>
+      <w:r>
+        <w:rPr>
+          <w:rFonts w:ascii="Times New Roman" w:hAnsi="Times New Roman" w:cs="Times New Roman"/>
+          <w:sz w:val="24"/>
+          <w:szCs w:val="24"/>
+        </w:rPr>
+        <w:t>) = 0.40, we can set up the conditional probability equation as follows:</w:t>
+      </w:r>
+      <w:r>
+        <w:rPr>
+          <w:rFonts w:ascii="Times New Roman" w:hAnsi="Times New Roman" w:cs="Times New Roman"/>
+          <w:sz w:val="24"/>
+          <w:szCs w:val="24"/>
+        </w:rPr>
+        <w:br/>
+      </w:r>
+      <m:oMath>
+        <m:r>
+          <w:rPr>
+            <w:rFonts w:ascii="Cambria Math" w:hAnsi="Cambria Math" w:cs="Times New Roman"/>
+            <w:sz w:val="24"/>
+            <w:szCs w:val="24"/>
+          </w:rPr>
+          <m:t>P(Male Eevee | Male Vulpix) =</m:t>
+        </m:r>
+        <m:f>
+          <m:fPr>
+            <m:ctrlPr>
+              <w:rPr>
+                <w:rFonts w:ascii="Cambria Math" w:hAnsi="Cambria Math" w:cs="Times New Roman"/>
+                <w:i/>
+                <w:sz w:val="24"/>
+                <w:szCs w:val="24"/>
+              </w:rPr>
+            </m:ctrlPr>
+          </m:fPr>
+          <m:num>
+            <m:r>
+              <w:rPr>
+                <w:rFonts w:ascii="Cambria Math" w:hAnsi="Cambria Math" w:cs="Times New Roman"/>
+                <w:sz w:val="24"/>
+                <w:szCs w:val="24"/>
+              </w:rPr>
+              <m:t>P</m:t>
+            </m:r>
+            <m:d>
+              <m:dPr>
+                <m:ctrlPr>
+                  <w:rPr>
+                    <w:rFonts w:ascii="Cambria Math" w:hAnsi="Cambria Math" w:cs="Times New Roman"/>
+                    <w:i/>
+                    <w:sz w:val="24"/>
+                    <w:szCs w:val="24"/>
+                  </w:rPr>
+                </m:ctrlPr>
+              </m:dPr>
+              <m:e>
+                <m:r>
+                  <w:rPr>
+                    <w:rFonts w:ascii="Cambria Math" w:hAnsi="Cambria Math" w:cs="Times New Roman"/>
+                    <w:sz w:val="24"/>
+                    <w:szCs w:val="24"/>
+                  </w:rPr>
+                  <m:t>Male Eevee∩Male Vulpix</m:t>
+                </m:r>
+              </m:e>
+            </m:d>
+          </m:num>
+          <m:den>
+            <m:r>
+              <w:rPr>
+                <w:rFonts w:ascii="Cambria Math" w:hAnsi="Cambria Math" w:cs="Times New Roman"/>
+                <w:sz w:val="24"/>
+                <w:szCs w:val="24"/>
+              </w:rPr>
+              <m:t>P</m:t>
+            </m:r>
+            <m:d>
+              <m:dPr>
+                <m:ctrlPr>
+                  <w:rPr>
+                    <w:rFonts w:ascii="Cambria Math" w:hAnsi="Cambria Math" w:cs="Times New Roman"/>
+                    <w:i/>
+                    <w:sz w:val="24"/>
+                    <w:szCs w:val="24"/>
+                  </w:rPr>
+                </m:ctrlPr>
+              </m:dPr>
+              <m:e>
+                <m:r>
+                  <w:rPr>
+                    <w:rFonts w:ascii="Cambria Math" w:hAnsi="Cambria Math" w:cs="Times New Roman"/>
+                    <w:sz w:val="24"/>
+                    <w:szCs w:val="24"/>
+                  </w:rPr>
+                  <m:t>Male Eevee</m:t>
+                </m:r>
+              </m:e>
+            </m:d>
+          </m:den>
+        </m:f>
+        <m:r>
+          <w:rPr>
+            <w:rFonts w:ascii="Cambria Math" w:hAnsi="Cambria Math" w:cs="Times New Roman"/>
+            <w:sz w:val="24"/>
+            <w:szCs w:val="24"/>
+          </w:rPr>
+          <m:t>=</m:t>
+        </m:r>
+        <m:f>
+          <m:fPr>
+            <m:ctrlPr>
+              <w:rPr>
+                <w:rFonts w:ascii="Cambria Math" w:hAnsi="Cambria Math" w:cs="Times New Roman"/>
+                <w:i/>
+                <w:sz w:val="24"/>
+                <w:szCs w:val="24"/>
+              </w:rPr>
+            </m:ctrlPr>
+          </m:fPr>
+          <m:num>
+            <m:d>
+              <m:dPr>
+                <m:ctrlPr>
+                  <w:rPr>
+                    <w:rFonts w:ascii="Cambria Math" w:hAnsi="Cambria Math" w:cs="Times New Roman"/>
+                    <w:i/>
+                    <w:sz w:val="24"/>
+                    <w:szCs w:val="24"/>
+                  </w:rPr>
+                </m:ctrlPr>
+              </m:dPr>
+              <m:e>
+                <m:r>
+                  <w:rPr>
+                    <w:rFonts w:ascii="Cambria Math" w:hAnsi="Cambria Math" w:cs="Times New Roman"/>
+                    <w:sz w:val="24"/>
+                    <w:szCs w:val="24"/>
+                  </w:rPr>
+                  <m:t>0.40</m:t>
+                </m:r>
+              </m:e>
+            </m:d>
+          </m:num>
+          <m:den>
+            <m:d>
+              <m:dPr>
+                <m:ctrlPr>
+                  <w:rPr>
+                    <w:rFonts w:ascii="Cambria Math" w:hAnsi="Cambria Math" w:cs="Times New Roman"/>
+                    <w:i/>
+                    <w:sz w:val="24"/>
+                    <w:szCs w:val="24"/>
+                  </w:rPr>
+                </m:ctrlPr>
+              </m:dPr>
+              <m:e>
+                <m:r>
+                  <w:rPr>
+                    <w:rFonts w:ascii="Cambria Math" w:hAnsi="Cambria Math" w:cs="Times New Roman"/>
+                    <w:sz w:val="24"/>
+                    <w:szCs w:val="24"/>
+                  </w:rPr>
+                  <m:t>0.881</m:t>
+                </m:r>
+              </m:e>
+            </m:d>
+          </m:den>
+        </m:f>
+        <m:r>
+          <w:rPr>
+            <w:rFonts w:ascii="Cambria Math" w:hAnsi="Cambria Math" w:cs="Times New Roman"/>
+            <w:sz w:val="24"/>
+            <w:szCs w:val="24"/>
+          </w:rPr>
+          <m:t>=0.454</m:t>
+        </m:r>
+      </m:oMath>
+      <w:r>
+        <w:rPr>
+          <w:rFonts w:ascii="Times New Roman" w:eastAsiaTheme="minorEastAsia" w:hAnsi="Times New Roman" w:cs="Times New Roman"/>
+          <w:sz w:val="24"/>
+          <w:szCs w:val="24"/>
+        </w:rPr>
+        <w:t xml:space="preserve"> </w:t>
+      </w:r>
+      <w:r>
+        <w:rPr>
+          <w:rFonts w:ascii="Times New Roman" w:eastAsiaTheme="minorEastAsia" w:hAnsi="Times New Roman" w:cs="Times New Roman"/>
+          <w:sz w:val="24"/>
+          <w:szCs w:val="24"/>
+        </w:rPr>
+        <w:br/>
+      </w:r>
+    </w:p>
+    <w:p>
+      <w:pPr>
+        <w:pStyle w:val="ListParagraph"/>
+        <w:numPr>
+          <w:ilvl w:val="0"/>
+          <w:numId w:val="1"/>
+        </w:numPr>
+        <w:spacing w:before="240" w:after="240" w:line="240" w:lineRule="auto"/>
+        <w:rPr>
+          <w:rFonts w:ascii="Times New Roman" w:hAnsi="Times New Roman" w:cs="Times New Roman"/>
+          <w:sz w:val="24"/>
+          <w:szCs w:val="24"/>
+        </w:rPr>
+      </w:pPr>
+      <w:r>
+        <w:rPr>
+          <w:rFonts w:ascii="Times New Roman" w:hAnsi="Times New Roman" w:cs="Times New Roman"/>
+          <w:sz w:val="24"/>
+          <w:szCs w:val="24"/>
+        </w:rPr>
+        <w:t xml:space="preserve">[Independent Events] </w:t>
+      </w:r>
+      <w:r>
+        <w:rPr>
+          <w:rFonts w:ascii="Times New Roman" w:hAnsi="Times New Roman" w:cs="Times New Roman"/>
+          <w:sz w:val="24"/>
+          <w:szCs w:val="24"/>
+        </w:rPr>
+        <w:t xml:space="preserve">When encountering wild Pokémon, there is a </w:t>
+      </w:r>
+      <m:oMath>
+        <m:f>
+          <m:fPr>
+            <m:ctrlPr>
+              <w:rPr>
+                <w:rFonts w:ascii="Cambria Math" w:hAnsi="Cambria Math" w:cs="Times New Roman"/>
+                <w:i/>
+                <w:sz w:val="24"/>
+                <w:szCs w:val="24"/>
+              </w:rPr>
+            </m:ctrlPr>
+          </m:fPr>
+          <m:num>
+            <m:r>
+              <w:rPr>
+                <w:rFonts w:ascii="Cambria Math" w:hAnsi="Cambria Math" w:cs="Times New Roman"/>
+                <w:sz w:val="24"/>
+                <w:szCs w:val="24"/>
+              </w:rPr>
+              <m:t xml:space="preserve">1 </m:t>
+            </m:r>
+          </m:num>
+          <m:den>
+            <m:r>
+              <w:rPr>
+                <w:rFonts w:ascii="Cambria Math" w:hAnsi="Cambria Math" w:cs="Times New Roman"/>
+                <w:sz w:val="24"/>
+                <w:szCs w:val="24"/>
+              </w:rPr>
+              <m:t>8192</m:t>
+            </m:r>
+          </m:den>
+        </m:f>
+      </m:oMath>
+      <w:r>
+        <w:rPr>
+          <w:rFonts w:ascii="Times New Roman" w:eastAsiaTheme="minorEastAsia" w:hAnsi="Times New Roman" w:cs="Times New Roman"/>
+          <w:sz w:val="24"/>
+          <w:szCs w:val="24"/>
+        </w:rPr>
+        <w:t xml:space="preserve"> </w:t>
+      </w:r>
+      <w:r>
+        <w:rPr>
+          <w:rFonts w:ascii="Times New Roman" w:hAnsi="Times New Roman" w:cs="Times New Roman"/>
+          <w:sz w:val="24"/>
+          <w:szCs w:val="24"/>
+        </w:rPr>
+        <w:t>chance that Pokémon will be a shiny, meaning it will appear with different colors. Assuming that encounters are independent events…</w:t>
       </w:r>
     </w:p>
     <w:p>
@@ -891,7 +1623,7 @@
           <w:ilvl w:val="1"/>
           <w:numId w:val="1"/>
         </w:numPr>
-        <w:spacing w:after="240"/>
+        <w:spacing w:before="240" w:after="240" w:line="240" w:lineRule="auto"/>
         <w:rPr>
           <w:rFonts w:ascii="Times New Roman" w:hAnsi="Times New Roman" w:cs="Times New Roman"/>
           <w:sz w:val="24"/>
@@ -904,7 +1636,7 @@
           <w:sz w:val="24"/>
           <w:szCs w:val="24"/>
         </w:rPr>
-        <w:t>Q: What is the probability that a randomly encountered trainer uses Bug type Pokémon?</w:t>
+        <w:t>Q: What is the probability of encountering a shiny Pokémon in 5 encounters?</w:t>
       </w:r>
       <w:r>
         <w:rPr>
@@ -913,7 +1645,198 @@
           <w:szCs w:val="24"/>
         </w:rPr>
         <w:br/>
-        <w:t>A: P(Bug) = 5/10 = 1/2</w:t>
+        <w:t xml:space="preserve">A: Since these events are independent, we can multiply probabilities together. So, </w:t>
+      </w:r>
+      <m:oMath>
+        <m:d>
+          <m:dPr>
+            <m:ctrlPr>
+              <w:rPr>
+                <w:rFonts w:ascii="Cambria Math" w:hAnsi="Cambria Math" w:cs="Times New Roman"/>
+                <w:i/>
+                <w:sz w:val="24"/>
+                <w:szCs w:val="24"/>
+              </w:rPr>
+            </m:ctrlPr>
+          </m:dPr>
+          <m:e>
+            <m:f>
+              <m:fPr>
+                <m:ctrlPr>
+                  <w:rPr>
+                    <w:rFonts w:ascii="Cambria Math" w:hAnsi="Cambria Math" w:cs="Times New Roman"/>
+                    <w:i/>
+                    <w:sz w:val="24"/>
+                    <w:szCs w:val="24"/>
+                  </w:rPr>
+                </m:ctrlPr>
+              </m:fPr>
+              <m:num>
+                <m:r>
+                  <w:rPr>
+                    <w:rFonts w:ascii="Cambria Math" w:hAnsi="Cambria Math" w:cs="Times New Roman"/>
+                    <w:sz w:val="24"/>
+                    <w:szCs w:val="24"/>
+                  </w:rPr>
+                  <m:t xml:space="preserve">1 </m:t>
+                </m:r>
+              </m:num>
+              <m:den>
+                <m:r>
+                  <w:rPr>
+                    <w:rFonts w:ascii="Cambria Math" w:hAnsi="Cambria Math" w:cs="Times New Roman"/>
+                    <w:sz w:val="24"/>
+                    <w:szCs w:val="24"/>
+                  </w:rPr>
+                  <m:t>8192</m:t>
+                </m:r>
+              </m:den>
+            </m:f>
+          </m:e>
+        </m:d>
+        <m:d>
+          <m:dPr>
+            <m:ctrlPr>
+              <w:rPr>
+                <w:rFonts w:ascii="Cambria Math" w:hAnsi="Cambria Math" w:cs="Times New Roman"/>
+                <w:i/>
+                <w:sz w:val="24"/>
+                <w:szCs w:val="24"/>
+              </w:rPr>
+            </m:ctrlPr>
+          </m:dPr>
+          <m:e>
+            <m:f>
+              <m:fPr>
+                <m:ctrlPr>
+                  <w:rPr>
+                    <w:rFonts w:ascii="Cambria Math" w:hAnsi="Cambria Math" w:cs="Times New Roman"/>
+                    <w:i/>
+                    <w:sz w:val="24"/>
+                    <w:szCs w:val="24"/>
+                  </w:rPr>
+                </m:ctrlPr>
+              </m:fPr>
+              <m:num>
+                <m:r>
+                  <w:rPr>
+                    <w:rFonts w:ascii="Cambria Math" w:hAnsi="Cambria Math" w:cs="Times New Roman"/>
+                    <w:sz w:val="24"/>
+                    <w:szCs w:val="24"/>
+                  </w:rPr>
+                  <m:t xml:space="preserve">1 </m:t>
+                </m:r>
+              </m:num>
+              <m:den>
+                <m:r>
+                  <w:rPr>
+                    <w:rFonts w:ascii="Cambria Math" w:hAnsi="Cambria Math" w:cs="Times New Roman"/>
+                    <w:sz w:val="24"/>
+                    <w:szCs w:val="24"/>
+                  </w:rPr>
+                  <m:t>8192</m:t>
+                </m:r>
+              </m:den>
+            </m:f>
+          </m:e>
+        </m:d>
+        <m:r>
+          <w:rPr>
+            <w:rFonts w:ascii="Cambria Math" w:hAnsi="Cambria Math" w:cs="Times New Roman"/>
+            <w:sz w:val="24"/>
+            <w:szCs w:val="24"/>
+          </w:rPr>
+          <m:t xml:space="preserve">= </m:t>
+        </m:r>
+        <m:f>
+          <m:fPr>
+            <m:ctrlPr>
+              <w:rPr>
+                <w:rFonts w:ascii="Cambria Math" w:hAnsi="Cambria Math" w:cs="Times New Roman"/>
+                <w:i/>
+                <w:sz w:val="24"/>
+                <w:szCs w:val="24"/>
+              </w:rPr>
+            </m:ctrlPr>
+          </m:fPr>
+          <m:num>
+            <m:r>
+              <w:rPr>
+                <w:rFonts w:ascii="Cambria Math" w:hAnsi="Cambria Math" w:cs="Times New Roman"/>
+                <w:sz w:val="24"/>
+                <w:szCs w:val="24"/>
+              </w:rPr>
+              <m:t xml:space="preserve">1 </m:t>
+            </m:r>
+          </m:num>
+          <m:den>
+            <m:r>
+              <m:rPr>
+                <m:sty m:val="p"/>
+              </m:rPr>
+              <w:rPr>
+                <w:rStyle w:val="qv3wpe"/>
+                <w:rFonts w:ascii="Cambria Math" w:hAnsi="Cambria Math"/>
+              </w:rPr>
+              <m:t>67108864</m:t>
+            </m:r>
+          </m:den>
+        </m:f>
+        <m:r>
+          <w:rPr>
+            <w:rFonts w:ascii="Cambria Math" w:eastAsiaTheme="minorEastAsia" w:hAnsi="Cambria Math" w:cs="Times New Roman"/>
+            <w:sz w:val="24"/>
+            <w:szCs w:val="24"/>
+          </w:rPr>
+          <m:t xml:space="preserve"> </m:t>
+        </m:r>
+      </m:oMath>
+      <w:r>
+        <w:rPr>
+          <w:rFonts w:ascii="Times New Roman" w:eastAsiaTheme="minorEastAsia" w:hAnsi="Times New Roman" w:cs="Times New Roman"/>
+          <w:sz w:val="24"/>
+          <w:szCs w:val="24"/>
+        </w:rPr>
+        <w:br/>
+      </w:r>
+    </w:p>
+    <w:p>
+      <w:pPr>
+        <w:pStyle w:val="ListParagraph"/>
+        <w:numPr>
+          <w:ilvl w:val="0"/>
+          <w:numId w:val="1"/>
+        </w:numPr>
+        <w:spacing w:before="240" w:after="240" w:line="240" w:lineRule="auto"/>
+        <w:rPr>
+          <w:rFonts w:ascii="Times New Roman" w:hAnsi="Times New Roman" w:cs="Times New Roman"/>
+          <w:sz w:val="24"/>
+          <w:szCs w:val="24"/>
+        </w:rPr>
+      </w:pPr>
+      <w:r>
+        <w:rPr>
+          <w:rFonts w:ascii="Times New Roman" w:hAnsi="Times New Roman" w:cs="Times New Roman"/>
+          <w:sz w:val="24"/>
+          <w:szCs w:val="24"/>
+        </w:rPr>
+        <w:t>[Theorem of Total Probability</w:t>
+      </w:r>
+      <w:r>
+        <w:rPr>
+          <w:rFonts w:ascii="Times New Roman" w:hAnsi="Times New Roman" w:cs="Times New Roman"/>
+          <w:sz w:val="24"/>
+          <w:szCs w:val="24"/>
+        </w:rPr>
+        <w:t xml:space="preserve"> &amp; Multiplicative Law of Probability</w:t>
+      </w:r>
+      <w:r>
+        <w:rPr>
+          <w:rFonts w:ascii="Times New Roman" w:hAnsi="Times New Roman" w:cs="Times New Roman"/>
+          <w:sz w:val="24"/>
+          <w:szCs w:val="24"/>
+        </w:rPr>
+        <w:t xml:space="preserve">] To discover new Pokémon, you must encounter them in wild areas such as routes between towns. Route 1 has 4 Normal type Pokémon, and 4 non-Normal type Pokémon. Route 2 has 1 Normal type Pokémon, and 10 non-Normal type Pokémon. Route 3 has 7 Normal type Pokémon, and 11 non-Normal Pokémon. You decide to randomly pick one of these routes to travel down and begin a random encounter there. Assume all routes and Pokémon type encounters are equally likely to occur. </w:t>
       </w:r>
     </w:p>
     <w:p>
@@ -923,7 +1846,7 @@
           <w:ilvl w:val="1"/>
           <w:numId w:val="1"/>
         </w:numPr>
-        <w:spacing w:after="240"/>
+        <w:spacing w:before="240" w:after="240" w:line="240" w:lineRule="auto"/>
         <w:rPr>
           <w:rFonts w:ascii="Times New Roman" w:hAnsi="Times New Roman" w:cs="Times New Roman"/>
           <w:sz w:val="24"/>
@@ -936,7 +1859,7 @@
           <w:sz w:val="24"/>
           <w:szCs w:val="24"/>
         </w:rPr>
-        <w:t xml:space="preserve">Q: What is the probability that a randomly encountered trainer is female and has a healing item? </w:t>
+        <w:t>Q: What is the probability that the Pokémon encountered is a Normal type?</w:t>
       </w:r>
       <w:r>
         <w:rPr>
@@ -945,7 +1868,946 @@
           <w:szCs w:val="24"/>
         </w:rPr>
         <w:br/>
-        <w:t>A: P(Female ∩ Healing) = 2/10 = 1/5</w:t>
+        <w:t xml:space="preserve">A: By the Theorem of Total Probability, </w:t>
+      </w:r>
+      <m:oMath>
+        <m:r>
+          <w:rPr>
+            <w:rFonts w:ascii="Cambria Math" w:hAnsi="Cambria Math" w:cs="Times New Roman"/>
+            <w:sz w:val="24"/>
+            <w:szCs w:val="24"/>
+          </w:rPr>
+          <m:t>P</m:t>
+        </m:r>
+        <m:d>
+          <m:dPr>
+            <m:ctrlPr>
+              <w:rPr>
+                <w:rFonts w:ascii="Cambria Math" w:hAnsi="Cambria Math" w:cs="Times New Roman"/>
+                <w:i/>
+                <w:sz w:val="24"/>
+                <w:szCs w:val="24"/>
+              </w:rPr>
+            </m:ctrlPr>
+          </m:dPr>
+          <m:e>
+            <m:r>
+              <w:rPr>
+                <w:rFonts w:ascii="Cambria Math" w:hAnsi="Cambria Math" w:cs="Times New Roman"/>
+                <w:sz w:val="24"/>
+                <w:szCs w:val="24"/>
+              </w:rPr>
+              <m:t>A</m:t>
+            </m:r>
+          </m:e>
+        </m:d>
+        <m:r>
+          <w:rPr>
+            <w:rFonts w:ascii="Cambria Math" w:hAnsi="Cambria Math" w:cs="Times New Roman"/>
+            <w:sz w:val="24"/>
+            <w:szCs w:val="24"/>
+          </w:rPr>
+          <m:t>=P</m:t>
+        </m:r>
+        <m:d>
+          <m:dPr>
+            <m:ctrlPr>
+              <w:rPr>
+                <w:rFonts w:ascii="Cambria Math" w:hAnsi="Cambria Math" w:cs="Times New Roman"/>
+                <w:i/>
+                <w:sz w:val="24"/>
+                <w:szCs w:val="24"/>
+              </w:rPr>
+            </m:ctrlPr>
+          </m:dPr>
+          <m:e>
+            <m:r>
+              <w:rPr>
+                <w:rFonts w:ascii="Cambria Math" w:hAnsi="Cambria Math" w:cs="Times New Roman"/>
+                <w:sz w:val="24"/>
+                <w:szCs w:val="24"/>
+              </w:rPr>
+              <m:t>A∩</m:t>
+            </m:r>
+            <m:sSub>
+              <m:sSubPr>
+                <m:ctrlPr>
+                  <w:rPr>
+                    <w:rFonts w:ascii="Cambria Math" w:hAnsi="Cambria Math" w:cs="Times New Roman"/>
+                    <w:i/>
+                    <w:sz w:val="24"/>
+                    <w:szCs w:val="24"/>
+                  </w:rPr>
+                </m:ctrlPr>
+              </m:sSubPr>
+              <m:e>
+                <m:r>
+                  <w:rPr>
+                    <w:rFonts w:ascii="Cambria Math" w:hAnsi="Cambria Math" w:cs="Times New Roman"/>
+                    <w:sz w:val="24"/>
+                    <w:szCs w:val="24"/>
+                  </w:rPr>
+                  <m:t>B</m:t>
+                </m:r>
+              </m:e>
+              <m:sub>
+                <m:r>
+                  <w:rPr>
+                    <w:rFonts w:ascii="Cambria Math" w:hAnsi="Cambria Math" w:cs="Times New Roman"/>
+                    <w:sz w:val="24"/>
+                    <w:szCs w:val="24"/>
+                  </w:rPr>
+                  <m:t>1</m:t>
+                </m:r>
+              </m:sub>
+            </m:sSub>
+          </m:e>
+        </m:d>
+        <m:r>
+          <w:rPr>
+            <w:rFonts w:ascii="Cambria Math" w:hAnsi="Cambria Math" w:cs="Times New Roman"/>
+            <w:sz w:val="24"/>
+            <w:szCs w:val="24"/>
+          </w:rPr>
+          <m:t>+P</m:t>
+        </m:r>
+        <m:d>
+          <m:dPr>
+            <m:ctrlPr>
+              <w:rPr>
+                <w:rFonts w:ascii="Cambria Math" w:hAnsi="Cambria Math" w:cs="Times New Roman"/>
+                <w:i/>
+                <w:sz w:val="24"/>
+                <w:szCs w:val="24"/>
+              </w:rPr>
+            </m:ctrlPr>
+          </m:dPr>
+          <m:e>
+            <m:r>
+              <w:rPr>
+                <w:rFonts w:ascii="Cambria Math" w:hAnsi="Cambria Math" w:cs="Times New Roman"/>
+                <w:sz w:val="24"/>
+                <w:szCs w:val="24"/>
+              </w:rPr>
+              <m:t>A∩</m:t>
+            </m:r>
+            <m:sSub>
+              <m:sSubPr>
+                <m:ctrlPr>
+                  <w:rPr>
+                    <w:rFonts w:ascii="Cambria Math" w:hAnsi="Cambria Math" w:cs="Times New Roman"/>
+                    <w:i/>
+                    <w:sz w:val="24"/>
+                    <w:szCs w:val="24"/>
+                  </w:rPr>
+                </m:ctrlPr>
+              </m:sSubPr>
+              <m:e>
+                <m:r>
+                  <w:rPr>
+                    <w:rFonts w:ascii="Cambria Math" w:hAnsi="Cambria Math" w:cs="Times New Roman"/>
+                    <w:sz w:val="24"/>
+                    <w:szCs w:val="24"/>
+                  </w:rPr>
+                  <m:t>B</m:t>
+                </m:r>
+              </m:e>
+              <m:sub>
+                <m:r>
+                  <w:rPr>
+                    <w:rFonts w:ascii="Cambria Math" w:hAnsi="Cambria Math" w:cs="Times New Roman"/>
+                    <w:sz w:val="24"/>
+                    <w:szCs w:val="24"/>
+                  </w:rPr>
+                  <m:t>2</m:t>
+                </m:r>
+              </m:sub>
+            </m:sSub>
+          </m:e>
+        </m:d>
+        <m:r>
+          <w:rPr>
+            <w:rFonts w:ascii="Cambria Math" w:hAnsi="Cambria Math" w:cs="Times New Roman"/>
+            <w:sz w:val="24"/>
+            <w:szCs w:val="24"/>
+          </w:rPr>
+          <m:t>+P(A∩</m:t>
+        </m:r>
+        <m:sSub>
+          <m:sSubPr>
+            <m:ctrlPr>
+              <w:rPr>
+                <w:rFonts w:ascii="Cambria Math" w:hAnsi="Cambria Math" w:cs="Times New Roman"/>
+                <w:i/>
+                <w:sz w:val="24"/>
+                <w:szCs w:val="24"/>
+              </w:rPr>
+            </m:ctrlPr>
+          </m:sSubPr>
+          <m:e>
+            <m:r>
+              <w:rPr>
+                <w:rFonts w:ascii="Cambria Math" w:hAnsi="Cambria Math" w:cs="Times New Roman"/>
+                <w:sz w:val="24"/>
+                <w:szCs w:val="24"/>
+              </w:rPr>
+              <m:t>B</m:t>
+            </m:r>
+          </m:e>
+          <m:sub>
+            <m:r>
+              <w:rPr>
+                <w:rFonts w:ascii="Cambria Math" w:hAnsi="Cambria Math" w:cs="Times New Roman"/>
+                <w:sz w:val="24"/>
+                <w:szCs w:val="24"/>
+              </w:rPr>
+              <m:t>3</m:t>
+            </m:r>
+          </m:sub>
+        </m:sSub>
+        <m:r>
+          <w:rPr>
+            <w:rFonts w:ascii="Cambria Math" w:hAnsi="Cambria Math" w:cs="Times New Roman"/>
+            <w:sz w:val="24"/>
+            <w:szCs w:val="24"/>
+          </w:rPr>
+          <m:t>)</m:t>
+        </m:r>
+      </m:oMath>
+      <w:r>
+        <w:rPr>
+          <w:rFonts w:ascii="Times New Roman" w:eastAsiaTheme="minorEastAsia" w:hAnsi="Times New Roman" w:cs="Times New Roman"/>
+          <w:sz w:val="24"/>
+          <w:szCs w:val="24"/>
+        </w:rPr>
+        <w:t xml:space="preserve">. </w:t>
+      </w:r>
+      <w:r>
+        <w:rPr>
+          <w:rFonts w:ascii="Times New Roman" w:eastAsiaTheme="minorEastAsia" w:hAnsi="Times New Roman" w:cs="Times New Roman"/>
+          <w:sz w:val="24"/>
+          <w:szCs w:val="24"/>
+        </w:rPr>
+        <w:br/>
+      </w:r>
+      <w:r>
+        <w:rPr>
+          <w:rFonts w:ascii="Times New Roman" w:eastAsiaTheme="minorEastAsia" w:hAnsi="Times New Roman" w:cs="Times New Roman"/>
+          <w:sz w:val="24"/>
+          <w:szCs w:val="24"/>
+        </w:rPr>
+        <w:lastRenderedPageBreak/>
+        <w:t xml:space="preserve">So we have </w:t>
+      </w:r>
+      <m:oMath>
+        <m:r>
+          <w:rPr>
+            <w:rFonts w:ascii="Cambria Math" w:hAnsi="Cambria Math" w:cs="Times New Roman"/>
+            <w:sz w:val="24"/>
+            <w:szCs w:val="24"/>
+          </w:rPr>
+          <m:t>P</m:t>
+        </m:r>
+        <m:d>
+          <m:dPr>
+            <m:ctrlPr>
+              <w:rPr>
+                <w:rFonts w:ascii="Cambria Math" w:hAnsi="Cambria Math" w:cs="Times New Roman"/>
+                <w:i/>
+                <w:sz w:val="24"/>
+                <w:szCs w:val="24"/>
+              </w:rPr>
+            </m:ctrlPr>
+          </m:dPr>
+          <m:e>
+            <m:r>
+              <w:rPr>
+                <w:rFonts w:ascii="Cambria Math" w:hAnsi="Cambria Math" w:cs="Times New Roman"/>
+                <w:sz w:val="24"/>
+                <w:szCs w:val="24"/>
+              </w:rPr>
+              <m:t>Normal</m:t>
+            </m:r>
+          </m:e>
+        </m:d>
+        <m:r>
+          <w:rPr>
+            <w:rFonts w:ascii="Cambria Math" w:hAnsi="Cambria Math" w:cs="Times New Roman"/>
+            <w:sz w:val="24"/>
+            <w:szCs w:val="24"/>
+          </w:rPr>
+          <m:t>=P</m:t>
+        </m:r>
+        <m:d>
+          <m:dPr>
+            <m:ctrlPr>
+              <w:rPr>
+                <w:rFonts w:ascii="Cambria Math" w:hAnsi="Cambria Math" w:cs="Times New Roman"/>
+                <w:i/>
+                <w:sz w:val="24"/>
+                <w:szCs w:val="24"/>
+              </w:rPr>
+            </m:ctrlPr>
+          </m:dPr>
+          <m:e>
+            <m:r>
+              <w:rPr>
+                <w:rFonts w:ascii="Cambria Math" w:hAnsi="Cambria Math" w:cs="Times New Roman"/>
+                <w:sz w:val="24"/>
+                <w:szCs w:val="24"/>
+              </w:rPr>
+              <m:t>Normal∩Route 1</m:t>
+            </m:r>
+          </m:e>
+        </m:d>
+        <m:r>
+          <w:rPr>
+            <w:rFonts w:ascii="Cambria Math" w:hAnsi="Cambria Math" w:cs="Times New Roman"/>
+            <w:sz w:val="24"/>
+            <w:szCs w:val="24"/>
+          </w:rPr>
+          <m:t>+P</m:t>
+        </m:r>
+        <m:d>
+          <m:dPr>
+            <m:ctrlPr>
+              <w:rPr>
+                <w:rFonts w:ascii="Cambria Math" w:hAnsi="Cambria Math" w:cs="Times New Roman"/>
+                <w:i/>
+                <w:sz w:val="24"/>
+                <w:szCs w:val="24"/>
+              </w:rPr>
+            </m:ctrlPr>
+          </m:dPr>
+          <m:e>
+            <m:r>
+              <w:rPr>
+                <w:rFonts w:ascii="Cambria Math" w:hAnsi="Cambria Math" w:cs="Times New Roman"/>
+                <w:sz w:val="24"/>
+                <w:szCs w:val="24"/>
+              </w:rPr>
+              <m:t>Normal∩Route 2</m:t>
+            </m:r>
+          </m:e>
+        </m:d>
+        <m:r>
+          <w:rPr>
+            <w:rFonts w:ascii="Cambria Math" w:hAnsi="Cambria Math" w:cs="Times New Roman"/>
+            <w:sz w:val="24"/>
+            <w:szCs w:val="24"/>
+          </w:rPr>
+          <m:t>+P(Normal∩Route 3)</m:t>
+        </m:r>
+      </m:oMath>
+      <w:r>
+        <w:rPr>
+          <w:rFonts w:ascii="Times New Roman" w:eastAsiaTheme="minorEastAsia" w:hAnsi="Times New Roman" w:cs="Times New Roman"/>
+          <w:sz w:val="24"/>
+          <w:szCs w:val="24"/>
+        </w:rPr>
+        <w:t xml:space="preserve">. </w:t>
+      </w:r>
+      <w:r>
+        <w:rPr>
+          <w:rFonts w:ascii="Times New Roman" w:eastAsiaTheme="minorEastAsia" w:hAnsi="Times New Roman" w:cs="Times New Roman"/>
+          <w:sz w:val="24"/>
+          <w:szCs w:val="24"/>
+        </w:rPr>
+        <w:br/>
+        <w:t xml:space="preserve">Given the Multiplicative Law of Probability, we can expand this to be </w:t>
+      </w:r>
+      <m:oMath>
+        <m:r>
+          <w:rPr>
+            <w:rFonts w:ascii="Cambria Math" w:hAnsi="Cambria Math" w:cs="Times New Roman"/>
+            <w:sz w:val="24"/>
+            <w:szCs w:val="24"/>
+          </w:rPr>
+          <m:t>P</m:t>
+        </m:r>
+        <m:d>
+          <m:dPr>
+            <m:ctrlPr>
+              <w:rPr>
+                <w:rFonts w:ascii="Cambria Math" w:hAnsi="Cambria Math" w:cs="Times New Roman"/>
+                <w:i/>
+                <w:sz w:val="24"/>
+                <w:szCs w:val="24"/>
+              </w:rPr>
+            </m:ctrlPr>
+          </m:dPr>
+          <m:e>
+            <m:r>
+              <w:rPr>
+                <w:rFonts w:ascii="Cambria Math" w:hAnsi="Cambria Math" w:cs="Times New Roman"/>
+                <w:sz w:val="24"/>
+                <w:szCs w:val="24"/>
+              </w:rPr>
+              <m:t>Normal</m:t>
+            </m:r>
+          </m:e>
+        </m:d>
+        <m:r>
+          <w:rPr>
+            <w:rFonts w:ascii="Cambria Math" w:hAnsi="Cambria Math" w:cs="Times New Roman"/>
+            <w:sz w:val="24"/>
+            <w:szCs w:val="24"/>
+          </w:rPr>
+          <m:t>=P</m:t>
+        </m:r>
+        <m:d>
+          <m:dPr>
+            <m:ctrlPr>
+              <w:rPr>
+                <w:rFonts w:ascii="Cambria Math" w:hAnsi="Cambria Math" w:cs="Times New Roman"/>
+                <w:i/>
+                <w:sz w:val="24"/>
+                <w:szCs w:val="24"/>
+              </w:rPr>
+            </m:ctrlPr>
+          </m:dPr>
+          <m:e>
+            <m:r>
+              <w:rPr>
+                <w:rFonts w:ascii="Cambria Math" w:hAnsi="Cambria Math" w:cs="Times New Roman"/>
+                <w:sz w:val="24"/>
+                <w:szCs w:val="24"/>
+              </w:rPr>
+              <m:t>Normal|Route 1</m:t>
+            </m:r>
+          </m:e>
+        </m:d>
+        <m:r>
+          <w:rPr>
+            <w:rFonts w:ascii="Cambria Math" w:hAnsi="Cambria Math" w:cs="Times New Roman"/>
+            <w:sz w:val="24"/>
+            <w:szCs w:val="24"/>
+          </w:rPr>
+          <m:t>P</m:t>
+        </m:r>
+        <m:d>
+          <m:dPr>
+            <m:ctrlPr>
+              <w:rPr>
+                <w:rFonts w:ascii="Cambria Math" w:hAnsi="Cambria Math" w:cs="Times New Roman"/>
+                <w:i/>
+                <w:sz w:val="24"/>
+                <w:szCs w:val="24"/>
+              </w:rPr>
+            </m:ctrlPr>
+          </m:dPr>
+          <m:e>
+            <m:r>
+              <w:rPr>
+                <w:rFonts w:ascii="Cambria Math" w:hAnsi="Cambria Math" w:cs="Times New Roman"/>
+                <w:sz w:val="24"/>
+                <w:szCs w:val="24"/>
+              </w:rPr>
+              <m:t>Route 1</m:t>
+            </m:r>
+          </m:e>
+        </m:d>
+        <m:r>
+          <w:rPr>
+            <w:rFonts w:ascii="Cambria Math" w:hAnsi="Cambria Math" w:cs="Times New Roman"/>
+            <w:sz w:val="24"/>
+            <w:szCs w:val="24"/>
+          </w:rPr>
+          <m:t>+P</m:t>
+        </m:r>
+        <m:d>
+          <m:dPr>
+            <m:ctrlPr>
+              <w:rPr>
+                <w:rFonts w:ascii="Cambria Math" w:hAnsi="Cambria Math" w:cs="Times New Roman"/>
+                <w:i/>
+                <w:sz w:val="24"/>
+                <w:szCs w:val="24"/>
+              </w:rPr>
+            </m:ctrlPr>
+          </m:dPr>
+          <m:e>
+            <m:r>
+              <w:rPr>
+                <w:rFonts w:ascii="Cambria Math" w:hAnsi="Cambria Math" w:cs="Times New Roman"/>
+                <w:sz w:val="24"/>
+                <w:szCs w:val="24"/>
+              </w:rPr>
+              <m:t>Normal|Route 2</m:t>
+            </m:r>
+          </m:e>
+        </m:d>
+        <m:r>
+          <w:rPr>
+            <w:rFonts w:ascii="Cambria Math" w:hAnsi="Cambria Math" w:cs="Times New Roman"/>
+            <w:sz w:val="24"/>
+            <w:szCs w:val="24"/>
+          </w:rPr>
+          <m:t>P</m:t>
+        </m:r>
+        <m:d>
+          <m:dPr>
+            <m:ctrlPr>
+              <w:rPr>
+                <w:rFonts w:ascii="Cambria Math" w:hAnsi="Cambria Math" w:cs="Times New Roman"/>
+                <w:i/>
+                <w:sz w:val="24"/>
+                <w:szCs w:val="24"/>
+              </w:rPr>
+            </m:ctrlPr>
+          </m:dPr>
+          <m:e>
+            <m:r>
+              <w:rPr>
+                <w:rFonts w:ascii="Cambria Math" w:hAnsi="Cambria Math" w:cs="Times New Roman"/>
+                <w:sz w:val="24"/>
+                <w:szCs w:val="24"/>
+              </w:rPr>
+              <m:t>Route 2</m:t>
+            </m:r>
+          </m:e>
+        </m:d>
+        <m:r>
+          <w:rPr>
+            <w:rFonts w:ascii="Cambria Math" w:hAnsi="Cambria Math" w:cs="Times New Roman"/>
+            <w:sz w:val="24"/>
+            <w:szCs w:val="24"/>
+          </w:rPr>
+          <m:t>+P</m:t>
+        </m:r>
+        <m:d>
+          <m:dPr>
+            <m:ctrlPr>
+              <w:rPr>
+                <w:rFonts w:ascii="Cambria Math" w:hAnsi="Cambria Math" w:cs="Times New Roman"/>
+                <w:i/>
+                <w:sz w:val="24"/>
+                <w:szCs w:val="24"/>
+              </w:rPr>
+            </m:ctrlPr>
+          </m:dPr>
+          <m:e>
+            <m:r>
+              <w:rPr>
+                <w:rFonts w:ascii="Cambria Math" w:hAnsi="Cambria Math" w:cs="Times New Roman"/>
+                <w:sz w:val="24"/>
+                <w:szCs w:val="24"/>
+              </w:rPr>
+              <m:t>Normal</m:t>
+            </m:r>
+          </m:e>
+          <m:e>
+            <m:r>
+              <w:rPr>
+                <w:rFonts w:ascii="Cambria Math" w:hAnsi="Cambria Math" w:cs="Times New Roman"/>
+                <w:sz w:val="24"/>
+                <w:szCs w:val="24"/>
+              </w:rPr>
+              <m:t>Route 3</m:t>
+            </m:r>
+          </m:e>
+        </m:d>
+        <m:r>
+          <w:rPr>
+            <w:rFonts w:ascii="Cambria Math" w:hAnsi="Cambria Math" w:cs="Times New Roman"/>
+            <w:sz w:val="24"/>
+            <w:szCs w:val="24"/>
+          </w:rPr>
+          <m:t>P</m:t>
+        </m:r>
+        <m:d>
+          <m:dPr>
+            <m:ctrlPr>
+              <w:rPr>
+                <w:rFonts w:ascii="Cambria Math" w:hAnsi="Cambria Math" w:cs="Times New Roman"/>
+                <w:i/>
+                <w:sz w:val="24"/>
+                <w:szCs w:val="24"/>
+              </w:rPr>
+            </m:ctrlPr>
+          </m:dPr>
+          <m:e>
+            <m:r>
+              <w:rPr>
+                <w:rFonts w:ascii="Cambria Math" w:hAnsi="Cambria Math" w:cs="Times New Roman"/>
+                <w:sz w:val="24"/>
+                <w:szCs w:val="24"/>
+              </w:rPr>
+              <m:t>Route 3</m:t>
+            </m:r>
+          </m:e>
+        </m:d>
+        <m:r>
+          <w:rPr>
+            <w:rFonts w:ascii="Cambria Math" w:hAnsi="Cambria Math" w:cs="Times New Roman"/>
+            <w:sz w:val="24"/>
+            <w:szCs w:val="24"/>
+          </w:rPr>
+          <m:t>=</m:t>
+        </m:r>
+        <m:d>
+          <m:dPr>
+            <m:ctrlPr>
+              <w:rPr>
+                <w:rFonts w:ascii="Cambria Math" w:hAnsi="Cambria Math" w:cs="Times New Roman"/>
+                <w:i/>
+                <w:sz w:val="24"/>
+                <w:szCs w:val="24"/>
+              </w:rPr>
+            </m:ctrlPr>
+          </m:dPr>
+          <m:e>
+            <m:f>
+              <m:fPr>
+                <m:ctrlPr>
+                  <w:rPr>
+                    <w:rFonts w:ascii="Cambria Math" w:hAnsi="Cambria Math" w:cs="Times New Roman"/>
+                    <w:i/>
+                    <w:sz w:val="24"/>
+                    <w:szCs w:val="24"/>
+                  </w:rPr>
+                </m:ctrlPr>
+              </m:fPr>
+              <m:num>
+                <m:r>
+                  <w:rPr>
+                    <w:rFonts w:ascii="Cambria Math" w:hAnsi="Cambria Math" w:cs="Times New Roman"/>
+                    <w:sz w:val="24"/>
+                    <w:szCs w:val="24"/>
+                  </w:rPr>
+                  <m:t>4</m:t>
+                </m:r>
+              </m:num>
+              <m:den>
+                <m:r>
+                  <w:rPr>
+                    <w:rFonts w:ascii="Cambria Math" w:hAnsi="Cambria Math" w:cs="Times New Roman"/>
+                    <w:sz w:val="24"/>
+                    <w:szCs w:val="24"/>
+                  </w:rPr>
+                  <m:t>8</m:t>
+                </m:r>
+              </m:den>
+            </m:f>
+          </m:e>
+        </m:d>
+        <m:d>
+          <m:dPr>
+            <m:ctrlPr>
+              <w:rPr>
+                <w:rFonts w:ascii="Cambria Math" w:hAnsi="Cambria Math" w:cs="Times New Roman"/>
+                <w:i/>
+                <w:sz w:val="24"/>
+                <w:szCs w:val="24"/>
+              </w:rPr>
+            </m:ctrlPr>
+          </m:dPr>
+          <m:e>
+            <m:f>
+              <m:fPr>
+                <m:ctrlPr>
+                  <w:rPr>
+                    <w:rFonts w:ascii="Cambria Math" w:hAnsi="Cambria Math" w:cs="Times New Roman"/>
+                    <w:i/>
+                    <w:sz w:val="24"/>
+                    <w:szCs w:val="24"/>
+                  </w:rPr>
+                </m:ctrlPr>
+              </m:fPr>
+              <m:num>
+                <m:r>
+                  <w:rPr>
+                    <w:rFonts w:ascii="Cambria Math" w:hAnsi="Cambria Math" w:cs="Times New Roman"/>
+                    <w:sz w:val="24"/>
+                    <w:szCs w:val="24"/>
+                  </w:rPr>
+                  <m:t>1</m:t>
+                </m:r>
+              </m:num>
+              <m:den>
+                <m:r>
+                  <w:rPr>
+                    <w:rFonts w:ascii="Cambria Math" w:hAnsi="Cambria Math" w:cs="Times New Roman"/>
+                    <w:sz w:val="24"/>
+                    <w:szCs w:val="24"/>
+                  </w:rPr>
+                  <m:t>3</m:t>
+                </m:r>
+              </m:den>
+            </m:f>
+          </m:e>
+        </m:d>
+        <m:r>
+          <w:rPr>
+            <w:rFonts w:ascii="Cambria Math" w:hAnsi="Cambria Math" w:cs="Times New Roman"/>
+            <w:sz w:val="24"/>
+            <w:szCs w:val="24"/>
+          </w:rPr>
+          <m:t>+</m:t>
+        </m:r>
+        <m:d>
+          <m:dPr>
+            <m:ctrlPr>
+              <w:rPr>
+                <w:rFonts w:ascii="Cambria Math" w:hAnsi="Cambria Math" w:cs="Times New Roman"/>
+                <w:i/>
+                <w:sz w:val="24"/>
+                <w:szCs w:val="24"/>
+              </w:rPr>
+            </m:ctrlPr>
+          </m:dPr>
+          <m:e>
+            <m:f>
+              <m:fPr>
+                <m:ctrlPr>
+                  <w:rPr>
+                    <w:rFonts w:ascii="Cambria Math" w:hAnsi="Cambria Math" w:cs="Times New Roman"/>
+                    <w:i/>
+                    <w:sz w:val="24"/>
+                    <w:szCs w:val="24"/>
+                  </w:rPr>
+                </m:ctrlPr>
+              </m:fPr>
+              <m:num>
+                <m:r>
+                  <w:rPr>
+                    <w:rFonts w:ascii="Cambria Math" w:hAnsi="Cambria Math" w:cs="Times New Roman"/>
+                    <w:sz w:val="24"/>
+                    <w:szCs w:val="24"/>
+                  </w:rPr>
+                  <m:t>1</m:t>
+                </m:r>
+              </m:num>
+              <m:den>
+                <m:r>
+                  <w:rPr>
+                    <w:rFonts w:ascii="Cambria Math" w:hAnsi="Cambria Math" w:cs="Times New Roman"/>
+                    <w:sz w:val="24"/>
+                    <w:szCs w:val="24"/>
+                  </w:rPr>
+                  <m:t>11</m:t>
+                </m:r>
+              </m:den>
+            </m:f>
+          </m:e>
+        </m:d>
+        <m:d>
+          <m:dPr>
+            <m:ctrlPr>
+              <w:rPr>
+                <w:rFonts w:ascii="Cambria Math" w:hAnsi="Cambria Math" w:cs="Times New Roman"/>
+                <w:i/>
+                <w:sz w:val="24"/>
+                <w:szCs w:val="24"/>
+              </w:rPr>
+            </m:ctrlPr>
+          </m:dPr>
+          <m:e>
+            <m:f>
+              <m:fPr>
+                <m:ctrlPr>
+                  <w:rPr>
+                    <w:rFonts w:ascii="Cambria Math" w:hAnsi="Cambria Math" w:cs="Times New Roman"/>
+                    <w:i/>
+                    <w:sz w:val="24"/>
+                    <w:szCs w:val="24"/>
+                  </w:rPr>
+                </m:ctrlPr>
+              </m:fPr>
+              <m:num>
+                <m:r>
+                  <w:rPr>
+                    <w:rFonts w:ascii="Cambria Math" w:hAnsi="Cambria Math" w:cs="Times New Roman"/>
+                    <w:sz w:val="24"/>
+                    <w:szCs w:val="24"/>
+                  </w:rPr>
+                  <m:t>1</m:t>
+                </m:r>
+              </m:num>
+              <m:den>
+                <m:r>
+                  <w:rPr>
+                    <w:rFonts w:ascii="Cambria Math" w:hAnsi="Cambria Math" w:cs="Times New Roman"/>
+                    <w:sz w:val="24"/>
+                    <w:szCs w:val="24"/>
+                  </w:rPr>
+                  <m:t>3</m:t>
+                </m:r>
+              </m:den>
+            </m:f>
+          </m:e>
+        </m:d>
+        <m:r>
+          <w:rPr>
+            <w:rFonts w:ascii="Cambria Math" w:hAnsi="Cambria Math" w:cs="Times New Roman"/>
+            <w:sz w:val="24"/>
+            <w:szCs w:val="24"/>
+          </w:rPr>
+          <m:t>+</m:t>
+        </m:r>
+        <m:d>
+          <m:dPr>
+            <m:ctrlPr>
+              <w:rPr>
+                <w:rFonts w:ascii="Cambria Math" w:hAnsi="Cambria Math" w:cs="Times New Roman"/>
+                <w:i/>
+                <w:sz w:val="24"/>
+                <w:szCs w:val="24"/>
+              </w:rPr>
+            </m:ctrlPr>
+          </m:dPr>
+          <m:e>
+            <m:f>
+              <m:fPr>
+                <m:ctrlPr>
+                  <w:rPr>
+                    <w:rFonts w:ascii="Cambria Math" w:hAnsi="Cambria Math" w:cs="Times New Roman"/>
+                    <w:i/>
+                    <w:sz w:val="24"/>
+                    <w:szCs w:val="24"/>
+                  </w:rPr>
+                </m:ctrlPr>
+              </m:fPr>
+              <m:num>
+                <m:r>
+                  <w:rPr>
+                    <w:rFonts w:ascii="Cambria Math" w:hAnsi="Cambria Math" w:cs="Times New Roman"/>
+                    <w:sz w:val="24"/>
+                    <w:szCs w:val="24"/>
+                  </w:rPr>
+                  <m:t>7</m:t>
+                </m:r>
+              </m:num>
+              <m:den>
+                <m:r>
+                  <w:rPr>
+                    <w:rFonts w:ascii="Cambria Math" w:hAnsi="Cambria Math" w:cs="Times New Roman"/>
+                    <w:sz w:val="24"/>
+                    <w:szCs w:val="24"/>
+                  </w:rPr>
+                  <m:t>18</m:t>
+                </m:r>
+              </m:den>
+            </m:f>
+          </m:e>
+        </m:d>
+        <m:d>
+          <m:dPr>
+            <m:ctrlPr>
+              <w:rPr>
+                <w:rFonts w:ascii="Cambria Math" w:hAnsi="Cambria Math" w:cs="Times New Roman"/>
+                <w:i/>
+                <w:sz w:val="24"/>
+                <w:szCs w:val="24"/>
+              </w:rPr>
+            </m:ctrlPr>
+          </m:dPr>
+          <m:e>
+            <m:f>
+              <m:fPr>
+                <m:ctrlPr>
+                  <w:rPr>
+                    <w:rFonts w:ascii="Cambria Math" w:hAnsi="Cambria Math" w:cs="Times New Roman"/>
+                    <w:i/>
+                    <w:sz w:val="24"/>
+                    <w:szCs w:val="24"/>
+                  </w:rPr>
+                </m:ctrlPr>
+              </m:fPr>
+              <m:num>
+                <m:r>
+                  <w:rPr>
+                    <w:rFonts w:ascii="Cambria Math" w:hAnsi="Cambria Math" w:cs="Times New Roman"/>
+                    <w:sz w:val="24"/>
+                    <w:szCs w:val="24"/>
+                  </w:rPr>
+                  <m:t>1</m:t>
+                </m:r>
+              </m:num>
+              <m:den>
+                <m:r>
+                  <w:rPr>
+                    <w:rFonts w:ascii="Cambria Math" w:hAnsi="Cambria Math" w:cs="Times New Roman"/>
+                    <w:sz w:val="24"/>
+                    <w:szCs w:val="24"/>
+                  </w:rPr>
+                  <m:t>3</m:t>
+                </m:r>
+              </m:den>
+            </m:f>
+          </m:e>
+        </m:d>
+        <m:r>
+          <w:rPr>
+            <w:rFonts w:ascii="Cambria Math" w:hAnsi="Cambria Math" w:cs="Times New Roman"/>
+            <w:sz w:val="24"/>
+            <w:szCs w:val="24"/>
+          </w:rPr>
+          <m:t>=</m:t>
+        </m:r>
+        <m:f>
+          <m:fPr>
+            <m:ctrlPr>
+              <w:rPr>
+                <w:rFonts w:ascii="Cambria Math" w:hAnsi="Cambria Math" w:cs="Times New Roman"/>
+                <w:i/>
+                <w:sz w:val="24"/>
+                <w:szCs w:val="24"/>
+              </w:rPr>
+            </m:ctrlPr>
+          </m:fPr>
+          <m:num>
+            <m:r>
+              <w:rPr>
+                <w:rFonts w:ascii="Cambria Math" w:hAnsi="Cambria Math" w:cs="Times New Roman"/>
+                <w:sz w:val="24"/>
+                <w:szCs w:val="24"/>
+              </w:rPr>
+              <m:t>97</m:t>
+            </m:r>
+          </m:num>
+          <m:den>
+            <m:r>
+              <w:rPr>
+                <w:rFonts w:ascii="Cambria Math" w:hAnsi="Cambria Math" w:cs="Times New Roman"/>
+                <w:sz w:val="24"/>
+                <w:szCs w:val="24"/>
+              </w:rPr>
+              <m:t>297</m:t>
+            </m:r>
+          </m:den>
+        </m:f>
+      </m:oMath>
+      <w:r>
+        <w:rPr>
+          <w:rFonts w:ascii="Times New Roman" w:eastAsiaTheme="minorEastAsia" w:hAnsi="Times New Roman" w:cs="Times New Roman"/>
+          <w:sz w:val="24"/>
+          <w:szCs w:val="24"/>
+        </w:rPr>
+        <w:br/>
+      </w:r>
+    </w:p>
+    <w:p>
+      <w:pPr>
+        <w:pStyle w:val="ListParagraph"/>
+        <w:numPr>
+          <w:ilvl w:val="0"/>
+          <w:numId w:val="1"/>
+        </w:numPr>
+        <w:spacing w:before="240" w:after="240" w:line="240" w:lineRule="auto"/>
+        <w:rPr>
+          <w:rFonts w:ascii="Times New Roman" w:hAnsi="Times New Roman" w:cs="Times New Roman"/>
+          <w:sz w:val="24"/>
+          <w:szCs w:val="24"/>
+        </w:rPr>
+      </w:pPr>
+      <w:r>
+        <w:rPr>
+          <w:rFonts w:ascii="Times New Roman" w:hAnsi="Times New Roman" w:cs="Times New Roman"/>
+          <w:sz w:val="24"/>
+          <w:szCs w:val="24"/>
+        </w:rPr>
+        <w:t>[Bayes Theorem] Referencing Question 7…</w:t>
       </w:r>
     </w:p>
     <w:p>
@@ -955,7 +2817,7 @@
           <w:ilvl w:val="1"/>
           <w:numId w:val="1"/>
         </w:numPr>
-        <w:spacing w:after="240"/>
+        <w:spacing w:before="240" w:after="240" w:line="240" w:lineRule="auto"/>
         <w:rPr>
           <w:rFonts w:ascii="Times New Roman" w:hAnsi="Times New Roman" w:cs="Times New Roman"/>
           <w:sz w:val="24"/>
@@ -968,15 +2830,7 @@
           <w:sz w:val="24"/>
           <w:szCs w:val="24"/>
         </w:rPr>
-        <w:t>Q: If the randomly encountered trainer is female</w:t>
-      </w:r>
-      <w:r>
-        <w:rPr>
-          <w:rFonts w:ascii="Times New Roman" w:hAnsi="Times New Roman" w:cs="Times New Roman"/>
-          <w:sz w:val="24"/>
-          <w:szCs w:val="24"/>
-        </w:rPr>
-        <w:t xml:space="preserve"> and has a healing item, what is the probability the trainer uses Bug type Pokémon?</w:t>
+        <w:t>Q: The Pokémon encountered is a Normal type. What is the probability you encountered it on Route 2?</w:t>
       </w:r>
       <w:r>
         <w:rPr>
@@ -985,7 +2839,3430 @@
           <w:szCs w:val="24"/>
         </w:rPr>
         <w:br/>
-        <w:t>A: P(Bug | Female)</w:t>
+        <w:t xml:space="preserve">A: By Bayes Theorem, </w:t>
+      </w:r>
+      <w:r>
+        <w:rPr>
+          <w:rFonts w:eastAsiaTheme="minorEastAsia"/>
+          <w:b/>
+          <w:bCs/>
+          <w:iCs/>
+          <w:sz w:val="24"/>
+          <w:szCs w:val="24"/>
+        </w:rPr>
+        <w:t xml:space="preserve"> </w:t>
+      </w:r>
+      <m:oMath>
+        <m:r>
+          <m:rPr>
+            <m:sty m:val="p"/>
+          </m:rPr>
+          <w:rPr>
+            <w:rFonts w:ascii="Cambria Math" w:eastAsiaTheme="minorEastAsia" w:hAnsi="Cambria Math"/>
+            <w:sz w:val="24"/>
+            <w:szCs w:val="24"/>
+          </w:rPr>
+          <m:t>P</m:t>
+        </m:r>
+        <m:d>
+          <m:dPr>
+            <m:ctrlPr>
+              <w:rPr>
+                <w:rFonts w:ascii="Cambria Math" w:eastAsiaTheme="minorEastAsia" w:hAnsi="Cambria Math"/>
+                <w:bCs/>
+                <w:iCs/>
+                <w:sz w:val="24"/>
+                <w:szCs w:val="24"/>
+              </w:rPr>
+            </m:ctrlPr>
+          </m:dPr>
+          <m:e>
+            <m:sSub>
+              <m:sSubPr>
+                <m:ctrlPr>
+                  <w:rPr>
+                    <w:rFonts w:ascii="Cambria Math" w:eastAsiaTheme="minorEastAsia" w:hAnsi="Cambria Math"/>
+                    <w:bCs/>
+                    <w:iCs/>
+                    <w:sz w:val="24"/>
+                    <w:szCs w:val="24"/>
+                  </w:rPr>
+                </m:ctrlPr>
+              </m:sSubPr>
+              <m:e>
+                <m:r>
+                  <m:rPr>
+                    <m:sty m:val="p"/>
+                  </m:rPr>
+                  <w:rPr>
+                    <w:rFonts w:ascii="Cambria Math" w:eastAsiaTheme="minorEastAsia" w:hAnsi="Cambria Math"/>
+                    <w:sz w:val="24"/>
+                    <w:szCs w:val="24"/>
+                  </w:rPr>
+                  <m:t>B</m:t>
+                </m:r>
+              </m:e>
+              <m:sub>
+                <m:r>
+                  <m:rPr>
+                    <m:sty m:val="p"/>
+                  </m:rPr>
+                  <w:rPr>
+                    <w:rFonts w:ascii="Cambria Math" w:eastAsiaTheme="minorEastAsia" w:hAnsi="Cambria Math"/>
+                    <w:sz w:val="24"/>
+                    <w:szCs w:val="24"/>
+                  </w:rPr>
+                  <m:t>2</m:t>
+                </m:r>
+              </m:sub>
+            </m:sSub>
+          </m:e>
+          <m:e>
+            <m:r>
+              <m:rPr>
+                <m:sty m:val="p"/>
+              </m:rPr>
+              <w:rPr>
+                <w:rFonts w:ascii="Cambria Math" w:eastAsiaTheme="minorEastAsia" w:hAnsi="Cambria Math"/>
+                <w:sz w:val="24"/>
+                <w:szCs w:val="24"/>
+              </w:rPr>
+              <m:t>A</m:t>
+            </m:r>
+          </m:e>
+        </m:d>
+        <m:r>
+          <m:rPr>
+            <m:sty m:val="p"/>
+          </m:rPr>
+          <w:rPr>
+            <w:rFonts w:ascii="Cambria Math" w:eastAsiaTheme="minorEastAsia" w:hAnsi="Cambria Math"/>
+            <w:sz w:val="24"/>
+            <w:szCs w:val="24"/>
+          </w:rPr>
+          <m:t>=</m:t>
+        </m:r>
+        <m:f>
+          <m:fPr>
+            <m:ctrlPr>
+              <w:rPr>
+                <w:rFonts w:ascii="Cambria Math" w:eastAsiaTheme="minorEastAsia" w:hAnsi="Cambria Math"/>
+                <w:bCs/>
+                <w:iCs/>
+                <w:sz w:val="24"/>
+                <w:szCs w:val="24"/>
+              </w:rPr>
+            </m:ctrlPr>
+          </m:fPr>
+          <m:num>
+            <m:r>
+              <m:rPr>
+                <m:sty m:val="p"/>
+              </m:rPr>
+              <w:rPr>
+                <w:rFonts w:ascii="Cambria Math" w:eastAsiaTheme="minorEastAsia" w:hAnsi="Cambria Math"/>
+                <w:sz w:val="24"/>
+                <w:szCs w:val="24"/>
+              </w:rPr>
+              <m:t>P</m:t>
+            </m:r>
+            <m:d>
+              <m:dPr>
+                <m:ctrlPr>
+                  <w:rPr>
+                    <w:rFonts w:ascii="Cambria Math" w:eastAsiaTheme="minorEastAsia" w:hAnsi="Cambria Math"/>
+                    <w:bCs/>
+                    <w:iCs/>
+                    <w:sz w:val="24"/>
+                    <w:szCs w:val="24"/>
+                  </w:rPr>
+                </m:ctrlPr>
+              </m:dPr>
+              <m:e>
+                <m:r>
+                  <m:rPr>
+                    <m:sty m:val="p"/>
+                  </m:rPr>
+                  <w:rPr>
+                    <w:rFonts w:ascii="Cambria Math" w:eastAsiaTheme="minorEastAsia" w:hAnsi="Cambria Math"/>
+                    <w:sz w:val="24"/>
+                    <w:szCs w:val="24"/>
+                  </w:rPr>
+                  <m:t>A</m:t>
+                </m:r>
+              </m:e>
+              <m:e>
+                <m:sSub>
+                  <m:sSubPr>
+                    <m:ctrlPr>
+                      <w:rPr>
+                        <w:rFonts w:ascii="Cambria Math" w:eastAsiaTheme="minorEastAsia" w:hAnsi="Cambria Math"/>
+                        <w:bCs/>
+                        <w:iCs/>
+                        <w:sz w:val="24"/>
+                        <w:szCs w:val="24"/>
+                      </w:rPr>
+                    </m:ctrlPr>
+                  </m:sSubPr>
+                  <m:e>
+                    <m:r>
+                      <m:rPr>
+                        <m:sty m:val="p"/>
+                      </m:rPr>
+                      <w:rPr>
+                        <w:rFonts w:ascii="Cambria Math" w:eastAsiaTheme="minorEastAsia" w:hAnsi="Cambria Math"/>
+                        <w:sz w:val="24"/>
+                        <w:szCs w:val="24"/>
+                      </w:rPr>
+                      <m:t>B</m:t>
+                    </m:r>
+                  </m:e>
+                  <m:sub>
+                    <m:r>
+                      <m:rPr>
+                        <m:sty m:val="p"/>
+                      </m:rPr>
+                      <w:rPr>
+                        <w:rFonts w:ascii="Cambria Math" w:eastAsiaTheme="minorEastAsia" w:hAnsi="Cambria Math"/>
+                        <w:sz w:val="24"/>
+                        <w:szCs w:val="24"/>
+                      </w:rPr>
+                      <m:t>2</m:t>
+                    </m:r>
+                  </m:sub>
+                </m:sSub>
+              </m:e>
+            </m:d>
+            <m:r>
+              <m:rPr>
+                <m:sty m:val="p"/>
+              </m:rPr>
+              <w:rPr>
+                <w:rFonts w:ascii="Cambria Math" w:eastAsiaTheme="minorEastAsia" w:hAnsi="Cambria Math"/>
+                <w:sz w:val="24"/>
+                <w:szCs w:val="24"/>
+              </w:rPr>
+              <m:t>P</m:t>
+            </m:r>
+            <m:d>
+              <m:dPr>
+                <m:ctrlPr>
+                  <w:rPr>
+                    <w:rFonts w:ascii="Cambria Math" w:eastAsiaTheme="minorEastAsia" w:hAnsi="Cambria Math"/>
+                    <w:bCs/>
+                    <w:iCs/>
+                    <w:sz w:val="24"/>
+                    <w:szCs w:val="24"/>
+                  </w:rPr>
+                </m:ctrlPr>
+              </m:dPr>
+              <m:e>
+                <m:sSub>
+                  <m:sSubPr>
+                    <m:ctrlPr>
+                      <w:rPr>
+                        <w:rFonts w:ascii="Cambria Math" w:eastAsiaTheme="minorEastAsia" w:hAnsi="Cambria Math"/>
+                        <w:bCs/>
+                        <w:iCs/>
+                        <w:sz w:val="24"/>
+                        <w:szCs w:val="24"/>
+                      </w:rPr>
+                    </m:ctrlPr>
+                  </m:sSubPr>
+                  <m:e>
+                    <m:r>
+                      <m:rPr>
+                        <m:sty m:val="p"/>
+                      </m:rPr>
+                      <w:rPr>
+                        <w:rFonts w:ascii="Cambria Math" w:eastAsiaTheme="minorEastAsia" w:hAnsi="Cambria Math"/>
+                        <w:sz w:val="24"/>
+                        <w:szCs w:val="24"/>
+                      </w:rPr>
+                      <m:t>B</m:t>
+                    </m:r>
+                  </m:e>
+                  <m:sub>
+                    <m:r>
+                      <m:rPr>
+                        <m:sty m:val="p"/>
+                      </m:rPr>
+                      <w:rPr>
+                        <w:rFonts w:ascii="Cambria Math" w:eastAsiaTheme="minorEastAsia" w:hAnsi="Cambria Math"/>
+                        <w:sz w:val="24"/>
+                        <w:szCs w:val="24"/>
+                      </w:rPr>
+                      <m:t>2</m:t>
+                    </m:r>
+                  </m:sub>
+                </m:sSub>
+              </m:e>
+            </m:d>
+          </m:num>
+          <m:den>
+            <m:r>
+              <m:rPr>
+                <m:sty m:val="p"/>
+              </m:rPr>
+              <w:rPr>
+                <w:rFonts w:ascii="Cambria Math" w:eastAsiaTheme="minorEastAsia" w:hAnsi="Cambria Math"/>
+                <w:sz w:val="24"/>
+                <w:szCs w:val="24"/>
+              </w:rPr>
+              <m:t>P</m:t>
+            </m:r>
+            <m:d>
+              <m:dPr>
+                <m:ctrlPr>
+                  <w:rPr>
+                    <w:rFonts w:ascii="Cambria Math" w:eastAsiaTheme="minorEastAsia" w:hAnsi="Cambria Math"/>
+                    <w:bCs/>
+                    <w:iCs/>
+                    <w:sz w:val="24"/>
+                    <w:szCs w:val="24"/>
+                  </w:rPr>
+                </m:ctrlPr>
+              </m:dPr>
+              <m:e>
+                <m:r>
+                  <m:rPr>
+                    <m:sty m:val="p"/>
+                  </m:rPr>
+                  <w:rPr>
+                    <w:rFonts w:ascii="Cambria Math" w:eastAsiaTheme="minorEastAsia" w:hAnsi="Cambria Math"/>
+                    <w:sz w:val="24"/>
+                    <w:szCs w:val="24"/>
+                  </w:rPr>
+                  <m:t>A</m:t>
+                </m:r>
+              </m:e>
+              <m:e>
+                <m:sSub>
+                  <m:sSubPr>
+                    <m:ctrlPr>
+                      <w:rPr>
+                        <w:rFonts w:ascii="Cambria Math" w:eastAsiaTheme="minorEastAsia" w:hAnsi="Cambria Math"/>
+                        <w:bCs/>
+                        <w:iCs/>
+                        <w:sz w:val="24"/>
+                        <w:szCs w:val="24"/>
+                      </w:rPr>
+                    </m:ctrlPr>
+                  </m:sSubPr>
+                  <m:e>
+                    <m:r>
+                      <m:rPr>
+                        <m:sty m:val="p"/>
+                      </m:rPr>
+                      <w:rPr>
+                        <w:rFonts w:ascii="Cambria Math" w:eastAsiaTheme="minorEastAsia" w:hAnsi="Cambria Math"/>
+                        <w:sz w:val="24"/>
+                        <w:szCs w:val="24"/>
+                      </w:rPr>
+                      <m:t>B</m:t>
+                    </m:r>
+                  </m:e>
+                  <m:sub>
+                    <m:r>
+                      <m:rPr>
+                        <m:sty m:val="p"/>
+                      </m:rPr>
+                      <w:rPr>
+                        <w:rFonts w:ascii="Cambria Math" w:eastAsiaTheme="minorEastAsia" w:hAnsi="Cambria Math"/>
+                        <w:sz w:val="24"/>
+                        <w:szCs w:val="24"/>
+                      </w:rPr>
+                      <m:t>1</m:t>
+                    </m:r>
+                  </m:sub>
+                </m:sSub>
+              </m:e>
+            </m:d>
+            <m:r>
+              <m:rPr>
+                <m:sty m:val="p"/>
+              </m:rPr>
+              <w:rPr>
+                <w:rFonts w:ascii="Cambria Math" w:eastAsiaTheme="minorEastAsia" w:hAnsi="Cambria Math"/>
+                <w:sz w:val="24"/>
+                <w:szCs w:val="24"/>
+              </w:rPr>
+              <m:t>P</m:t>
+            </m:r>
+            <m:d>
+              <m:dPr>
+                <m:ctrlPr>
+                  <w:rPr>
+                    <w:rFonts w:ascii="Cambria Math" w:eastAsiaTheme="minorEastAsia" w:hAnsi="Cambria Math"/>
+                    <w:bCs/>
+                    <w:iCs/>
+                    <w:sz w:val="24"/>
+                    <w:szCs w:val="24"/>
+                  </w:rPr>
+                </m:ctrlPr>
+              </m:dPr>
+              <m:e>
+                <m:sSub>
+                  <m:sSubPr>
+                    <m:ctrlPr>
+                      <w:rPr>
+                        <w:rFonts w:ascii="Cambria Math" w:eastAsiaTheme="minorEastAsia" w:hAnsi="Cambria Math"/>
+                        <w:bCs/>
+                        <w:iCs/>
+                        <w:sz w:val="24"/>
+                        <w:szCs w:val="24"/>
+                      </w:rPr>
+                    </m:ctrlPr>
+                  </m:sSubPr>
+                  <m:e>
+                    <m:r>
+                      <m:rPr>
+                        <m:sty m:val="p"/>
+                      </m:rPr>
+                      <w:rPr>
+                        <w:rFonts w:ascii="Cambria Math" w:eastAsiaTheme="minorEastAsia" w:hAnsi="Cambria Math"/>
+                        <w:sz w:val="24"/>
+                        <w:szCs w:val="24"/>
+                      </w:rPr>
+                      <m:t>B</m:t>
+                    </m:r>
+                  </m:e>
+                  <m:sub>
+                    <m:r>
+                      <m:rPr>
+                        <m:sty m:val="p"/>
+                      </m:rPr>
+                      <w:rPr>
+                        <w:rFonts w:ascii="Cambria Math" w:eastAsiaTheme="minorEastAsia" w:hAnsi="Cambria Math"/>
+                        <w:sz w:val="24"/>
+                        <w:szCs w:val="24"/>
+                      </w:rPr>
+                      <m:t>1</m:t>
+                    </m:r>
+                  </m:sub>
+                </m:sSub>
+              </m:e>
+            </m:d>
+            <m:r>
+              <m:rPr>
+                <m:sty m:val="p"/>
+              </m:rPr>
+              <w:rPr>
+                <w:rFonts w:ascii="Cambria Math" w:eastAsiaTheme="minorEastAsia" w:hAnsi="Cambria Math"/>
+                <w:sz w:val="24"/>
+                <w:szCs w:val="24"/>
+              </w:rPr>
+              <m:t>+P</m:t>
+            </m:r>
+            <m:d>
+              <m:dPr>
+                <m:ctrlPr>
+                  <w:rPr>
+                    <w:rFonts w:ascii="Cambria Math" w:eastAsiaTheme="minorEastAsia" w:hAnsi="Cambria Math"/>
+                    <w:bCs/>
+                    <w:iCs/>
+                    <w:sz w:val="24"/>
+                    <w:szCs w:val="24"/>
+                  </w:rPr>
+                </m:ctrlPr>
+              </m:dPr>
+              <m:e>
+                <m:r>
+                  <m:rPr>
+                    <m:sty m:val="p"/>
+                  </m:rPr>
+                  <w:rPr>
+                    <w:rFonts w:ascii="Cambria Math" w:eastAsiaTheme="minorEastAsia" w:hAnsi="Cambria Math"/>
+                    <w:sz w:val="24"/>
+                    <w:szCs w:val="24"/>
+                  </w:rPr>
+                  <m:t>A</m:t>
+                </m:r>
+              </m:e>
+              <m:e>
+                <m:sSub>
+                  <m:sSubPr>
+                    <m:ctrlPr>
+                      <w:rPr>
+                        <w:rFonts w:ascii="Cambria Math" w:eastAsiaTheme="minorEastAsia" w:hAnsi="Cambria Math"/>
+                        <w:bCs/>
+                        <w:iCs/>
+                        <w:sz w:val="24"/>
+                        <w:szCs w:val="24"/>
+                      </w:rPr>
+                    </m:ctrlPr>
+                  </m:sSubPr>
+                  <m:e>
+                    <m:r>
+                      <m:rPr>
+                        <m:sty m:val="p"/>
+                      </m:rPr>
+                      <w:rPr>
+                        <w:rFonts w:ascii="Cambria Math" w:eastAsiaTheme="minorEastAsia" w:hAnsi="Cambria Math"/>
+                        <w:sz w:val="24"/>
+                        <w:szCs w:val="24"/>
+                      </w:rPr>
+                      <m:t>B</m:t>
+                    </m:r>
+                  </m:e>
+                  <m:sub>
+                    <m:r>
+                      <m:rPr>
+                        <m:sty m:val="p"/>
+                      </m:rPr>
+                      <w:rPr>
+                        <w:rFonts w:ascii="Cambria Math" w:eastAsiaTheme="minorEastAsia" w:hAnsi="Cambria Math"/>
+                        <w:sz w:val="24"/>
+                        <w:szCs w:val="24"/>
+                      </w:rPr>
+                      <m:t>2</m:t>
+                    </m:r>
+                  </m:sub>
+                </m:sSub>
+              </m:e>
+            </m:d>
+            <m:r>
+              <m:rPr>
+                <m:sty m:val="p"/>
+              </m:rPr>
+              <w:rPr>
+                <w:rFonts w:ascii="Cambria Math" w:eastAsiaTheme="minorEastAsia" w:hAnsi="Cambria Math"/>
+                <w:sz w:val="24"/>
+                <w:szCs w:val="24"/>
+              </w:rPr>
+              <m:t>P</m:t>
+            </m:r>
+            <m:d>
+              <m:dPr>
+                <m:ctrlPr>
+                  <w:rPr>
+                    <w:rFonts w:ascii="Cambria Math" w:eastAsiaTheme="minorEastAsia" w:hAnsi="Cambria Math"/>
+                    <w:bCs/>
+                    <w:iCs/>
+                    <w:sz w:val="24"/>
+                    <w:szCs w:val="24"/>
+                  </w:rPr>
+                </m:ctrlPr>
+              </m:dPr>
+              <m:e>
+                <m:sSub>
+                  <m:sSubPr>
+                    <m:ctrlPr>
+                      <w:rPr>
+                        <w:rFonts w:ascii="Cambria Math" w:eastAsiaTheme="minorEastAsia" w:hAnsi="Cambria Math"/>
+                        <w:bCs/>
+                        <w:iCs/>
+                        <w:sz w:val="24"/>
+                        <w:szCs w:val="24"/>
+                      </w:rPr>
+                    </m:ctrlPr>
+                  </m:sSubPr>
+                  <m:e>
+                    <m:r>
+                      <m:rPr>
+                        <m:sty m:val="p"/>
+                      </m:rPr>
+                      <w:rPr>
+                        <w:rFonts w:ascii="Cambria Math" w:eastAsiaTheme="minorEastAsia" w:hAnsi="Cambria Math"/>
+                        <w:sz w:val="24"/>
+                        <w:szCs w:val="24"/>
+                      </w:rPr>
+                      <m:t>B</m:t>
+                    </m:r>
+                  </m:e>
+                  <m:sub>
+                    <m:r>
+                      <m:rPr>
+                        <m:sty m:val="p"/>
+                      </m:rPr>
+                      <w:rPr>
+                        <w:rFonts w:ascii="Cambria Math" w:eastAsiaTheme="minorEastAsia" w:hAnsi="Cambria Math"/>
+                        <w:sz w:val="24"/>
+                        <w:szCs w:val="24"/>
+                      </w:rPr>
+                      <m:t>2</m:t>
+                    </m:r>
+                  </m:sub>
+                </m:sSub>
+              </m:e>
+            </m:d>
+            <m:r>
+              <m:rPr>
+                <m:sty m:val="p"/>
+              </m:rPr>
+              <w:rPr>
+                <w:rFonts w:ascii="Cambria Math" w:eastAsiaTheme="minorEastAsia" w:hAnsi="Cambria Math"/>
+                <w:sz w:val="24"/>
+                <w:szCs w:val="24"/>
+              </w:rPr>
+              <m:t>+P</m:t>
+            </m:r>
+            <m:d>
+              <m:dPr>
+                <m:ctrlPr>
+                  <w:rPr>
+                    <w:rFonts w:ascii="Cambria Math" w:eastAsiaTheme="minorEastAsia" w:hAnsi="Cambria Math"/>
+                    <w:bCs/>
+                    <w:iCs/>
+                    <w:sz w:val="24"/>
+                    <w:szCs w:val="24"/>
+                  </w:rPr>
+                </m:ctrlPr>
+              </m:dPr>
+              <m:e>
+                <m:r>
+                  <m:rPr>
+                    <m:sty m:val="p"/>
+                  </m:rPr>
+                  <w:rPr>
+                    <w:rFonts w:ascii="Cambria Math" w:eastAsiaTheme="minorEastAsia" w:hAnsi="Cambria Math"/>
+                    <w:sz w:val="24"/>
+                    <w:szCs w:val="24"/>
+                  </w:rPr>
+                  <m:t>A</m:t>
+                </m:r>
+              </m:e>
+              <m:e>
+                <m:sSub>
+                  <m:sSubPr>
+                    <m:ctrlPr>
+                      <w:rPr>
+                        <w:rFonts w:ascii="Cambria Math" w:eastAsiaTheme="minorEastAsia" w:hAnsi="Cambria Math"/>
+                        <w:bCs/>
+                        <w:iCs/>
+                        <w:sz w:val="24"/>
+                        <w:szCs w:val="24"/>
+                      </w:rPr>
+                    </m:ctrlPr>
+                  </m:sSubPr>
+                  <m:e>
+                    <m:r>
+                      <m:rPr>
+                        <m:sty m:val="p"/>
+                      </m:rPr>
+                      <w:rPr>
+                        <w:rFonts w:ascii="Cambria Math" w:eastAsiaTheme="minorEastAsia" w:hAnsi="Cambria Math"/>
+                        <w:sz w:val="24"/>
+                        <w:szCs w:val="24"/>
+                      </w:rPr>
+                      <m:t>B</m:t>
+                    </m:r>
+                  </m:e>
+                  <m:sub>
+                    <m:r>
+                      <m:rPr>
+                        <m:sty m:val="p"/>
+                      </m:rPr>
+                      <w:rPr>
+                        <w:rFonts w:ascii="Cambria Math" w:eastAsiaTheme="minorEastAsia" w:hAnsi="Cambria Math"/>
+                        <w:sz w:val="24"/>
+                        <w:szCs w:val="24"/>
+                      </w:rPr>
+                      <m:t>3</m:t>
+                    </m:r>
+                  </m:sub>
+                </m:sSub>
+              </m:e>
+            </m:d>
+            <m:r>
+              <m:rPr>
+                <m:sty m:val="p"/>
+              </m:rPr>
+              <w:rPr>
+                <w:rFonts w:ascii="Cambria Math" w:eastAsiaTheme="minorEastAsia" w:hAnsi="Cambria Math"/>
+                <w:sz w:val="24"/>
+                <w:szCs w:val="24"/>
+              </w:rPr>
+              <m:t>P</m:t>
+            </m:r>
+            <m:d>
+              <m:dPr>
+                <m:ctrlPr>
+                  <w:rPr>
+                    <w:rFonts w:ascii="Cambria Math" w:eastAsiaTheme="minorEastAsia" w:hAnsi="Cambria Math"/>
+                    <w:bCs/>
+                    <w:iCs/>
+                    <w:sz w:val="24"/>
+                    <w:szCs w:val="24"/>
+                  </w:rPr>
+                </m:ctrlPr>
+              </m:dPr>
+              <m:e>
+                <m:sSub>
+                  <m:sSubPr>
+                    <m:ctrlPr>
+                      <w:rPr>
+                        <w:rFonts w:ascii="Cambria Math" w:eastAsiaTheme="minorEastAsia" w:hAnsi="Cambria Math"/>
+                        <w:bCs/>
+                        <w:iCs/>
+                        <w:sz w:val="24"/>
+                        <w:szCs w:val="24"/>
+                      </w:rPr>
+                    </m:ctrlPr>
+                  </m:sSubPr>
+                  <m:e>
+                    <m:r>
+                      <m:rPr>
+                        <m:sty m:val="p"/>
+                      </m:rPr>
+                      <w:rPr>
+                        <w:rFonts w:ascii="Cambria Math" w:eastAsiaTheme="minorEastAsia" w:hAnsi="Cambria Math"/>
+                        <w:sz w:val="24"/>
+                        <w:szCs w:val="24"/>
+                      </w:rPr>
+                      <m:t>B</m:t>
+                    </m:r>
+                  </m:e>
+                  <m:sub>
+                    <m:r>
+                      <m:rPr>
+                        <m:sty m:val="p"/>
+                      </m:rPr>
+                      <w:rPr>
+                        <w:rFonts w:ascii="Cambria Math" w:eastAsiaTheme="minorEastAsia" w:hAnsi="Cambria Math"/>
+                        <w:sz w:val="24"/>
+                        <w:szCs w:val="24"/>
+                      </w:rPr>
+                      <m:t>3</m:t>
+                    </m:r>
+                  </m:sub>
+                </m:sSub>
+              </m:e>
+            </m:d>
+          </m:den>
+        </m:f>
+      </m:oMath>
+      <w:r>
+        <w:rPr>
+          <w:rFonts w:eastAsiaTheme="minorEastAsia"/>
+          <w:bCs/>
+          <w:iCs/>
+          <w:sz w:val="24"/>
+          <w:szCs w:val="24"/>
+        </w:rPr>
+        <w:br/>
+      </w:r>
+      <w:r>
+        <w:rPr>
+          <w:rFonts w:ascii="Times New Roman" w:eastAsiaTheme="minorEastAsia" w:hAnsi="Times New Roman" w:cs="Times New Roman"/>
+          <w:bCs/>
+          <w:iCs/>
+          <w:sz w:val="24"/>
+          <w:szCs w:val="24"/>
+        </w:rPr>
+        <w:t xml:space="preserve">So, </w:t>
+      </w:r>
+      <m:oMath>
+        <m:r>
+          <m:rPr>
+            <m:sty m:val="p"/>
+          </m:rPr>
+          <w:rPr>
+            <w:rFonts w:ascii="Cambria Math" w:eastAsiaTheme="minorEastAsia" w:hAnsi="Cambria Math"/>
+            <w:sz w:val="24"/>
+            <w:szCs w:val="24"/>
+          </w:rPr>
+          <m:t>P</m:t>
+        </m:r>
+        <m:d>
+          <m:dPr>
+            <m:ctrlPr>
+              <w:rPr>
+                <w:rFonts w:ascii="Cambria Math" w:eastAsiaTheme="minorEastAsia" w:hAnsi="Cambria Math"/>
+                <w:bCs/>
+                <w:iCs/>
+                <w:sz w:val="24"/>
+                <w:szCs w:val="24"/>
+              </w:rPr>
+            </m:ctrlPr>
+          </m:dPr>
+          <m:e>
+            <m:r>
+              <m:rPr>
+                <m:sty m:val="p"/>
+              </m:rPr>
+              <w:rPr>
+                <w:rFonts w:ascii="Cambria Math" w:eastAsiaTheme="minorEastAsia" w:hAnsi="Cambria Math"/>
+                <w:sz w:val="24"/>
+                <w:szCs w:val="24"/>
+              </w:rPr>
+              <m:t>Route 2</m:t>
+            </m:r>
+          </m:e>
+          <m:e>
+            <m:r>
+              <m:rPr>
+                <m:sty m:val="p"/>
+              </m:rPr>
+              <w:rPr>
+                <w:rFonts w:ascii="Cambria Math" w:eastAsiaTheme="minorEastAsia" w:hAnsi="Cambria Math"/>
+                <w:sz w:val="24"/>
+                <w:szCs w:val="24"/>
+              </w:rPr>
+              <m:t>Normal</m:t>
+            </m:r>
+          </m:e>
+        </m:d>
+        <m:r>
+          <m:rPr>
+            <m:sty m:val="p"/>
+          </m:rPr>
+          <w:rPr>
+            <w:rFonts w:ascii="Cambria Math" w:eastAsiaTheme="minorEastAsia" w:hAnsi="Cambria Math"/>
+            <w:sz w:val="24"/>
+            <w:szCs w:val="24"/>
+          </w:rPr>
+          <m:t>=</m:t>
+        </m:r>
+        <m:f>
+          <m:fPr>
+            <m:ctrlPr>
+              <w:rPr>
+                <w:rFonts w:ascii="Cambria Math" w:eastAsiaTheme="minorEastAsia" w:hAnsi="Cambria Math"/>
+                <w:bCs/>
+                <w:iCs/>
+                <w:sz w:val="24"/>
+                <w:szCs w:val="24"/>
+              </w:rPr>
+            </m:ctrlPr>
+          </m:fPr>
+          <m:num>
+            <m:r>
+              <m:rPr>
+                <m:sty m:val="p"/>
+              </m:rPr>
+              <w:rPr>
+                <w:rFonts w:ascii="Cambria Math" w:eastAsiaTheme="minorEastAsia" w:hAnsi="Cambria Math"/>
+                <w:sz w:val="24"/>
+                <w:szCs w:val="24"/>
+              </w:rPr>
+              <m:t>P(Normal|Route 2)P(</m:t>
+            </m:r>
+            <m:r>
+              <w:rPr>
+                <w:rFonts w:ascii="Cambria Math" w:eastAsiaTheme="minorEastAsia" w:hAnsi="Cambria Math"/>
+                <w:sz w:val="24"/>
+                <w:szCs w:val="24"/>
+              </w:rPr>
+              <m:t>Route 2</m:t>
+            </m:r>
+            <m:r>
+              <m:rPr>
+                <m:sty m:val="p"/>
+              </m:rPr>
+              <w:rPr>
+                <w:rFonts w:ascii="Cambria Math" w:eastAsiaTheme="minorEastAsia" w:hAnsi="Cambria Math"/>
+                <w:sz w:val="24"/>
+                <w:szCs w:val="24"/>
+              </w:rPr>
+              <m:t>)</m:t>
+            </m:r>
+          </m:num>
+          <m:den>
+            <m:r>
+              <m:rPr>
+                <m:sty m:val="p"/>
+              </m:rPr>
+              <w:rPr>
+                <w:rFonts w:ascii="Cambria Math" w:eastAsiaTheme="minorEastAsia" w:hAnsi="Cambria Math"/>
+                <w:sz w:val="24"/>
+                <w:szCs w:val="24"/>
+              </w:rPr>
+              <m:t>P</m:t>
+            </m:r>
+            <m:d>
+              <m:dPr>
+                <m:ctrlPr>
+                  <w:rPr>
+                    <w:rFonts w:ascii="Cambria Math" w:eastAsiaTheme="minorEastAsia" w:hAnsi="Cambria Math"/>
+                    <w:bCs/>
+                    <w:iCs/>
+                    <w:sz w:val="24"/>
+                    <w:szCs w:val="24"/>
+                  </w:rPr>
+                </m:ctrlPr>
+              </m:dPr>
+              <m:e>
+                <m:r>
+                  <m:rPr>
+                    <m:sty m:val="p"/>
+                  </m:rPr>
+                  <w:rPr>
+                    <w:rFonts w:ascii="Cambria Math" w:eastAsiaTheme="minorEastAsia" w:hAnsi="Cambria Math"/>
+                    <w:sz w:val="24"/>
+                    <w:szCs w:val="24"/>
+                  </w:rPr>
+                  <m:t>Normal</m:t>
+                </m:r>
+              </m:e>
+              <m:e>
+                <m:r>
+                  <w:rPr>
+                    <w:rFonts w:ascii="Cambria Math" w:eastAsiaTheme="minorEastAsia" w:hAnsi="Cambria Math"/>
+                    <w:sz w:val="24"/>
+                    <w:szCs w:val="24"/>
+                  </w:rPr>
+                  <m:t>Route 1</m:t>
+                </m:r>
+              </m:e>
+            </m:d>
+            <m:r>
+              <m:rPr>
+                <m:sty m:val="p"/>
+              </m:rPr>
+              <w:rPr>
+                <w:rFonts w:ascii="Cambria Math" w:eastAsiaTheme="minorEastAsia" w:hAnsi="Cambria Math"/>
+                <w:sz w:val="24"/>
+                <w:szCs w:val="24"/>
+              </w:rPr>
+              <m:t>P(Route 1)+P</m:t>
+            </m:r>
+            <m:d>
+              <m:dPr>
+                <m:ctrlPr>
+                  <w:rPr>
+                    <w:rFonts w:ascii="Cambria Math" w:eastAsiaTheme="minorEastAsia" w:hAnsi="Cambria Math"/>
+                    <w:bCs/>
+                    <w:iCs/>
+                    <w:sz w:val="24"/>
+                    <w:szCs w:val="24"/>
+                  </w:rPr>
+                </m:ctrlPr>
+              </m:dPr>
+              <m:e>
+                <m:r>
+                  <m:rPr>
+                    <m:sty m:val="p"/>
+                  </m:rPr>
+                  <w:rPr>
+                    <w:rFonts w:ascii="Cambria Math" w:eastAsiaTheme="minorEastAsia" w:hAnsi="Cambria Math"/>
+                    <w:sz w:val="24"/>
+                    <w:szCs w:val="24"/>
+                  </w:rPr>
+                  <m:t>Normal</m:t>
+                </m:r>
+              </m:e>
+              <m:e>
+                <m:r>
+                  <m:rPr>
+                    <m:sty m:val="p"/>
+                  </m:rPr>
+                  <w:rPr>
+                    <w:rFonts w:ascii="Cambria Math" w:eastAsiaTheme="minorEastAsia" w:hAnsi="Cambria Math"/>
+                    <w:sz w:val="24"/>
+                    <w:szCs w:val="24"/>
+                  </w:rPr>
+                  <m:t>Route 2</m:t>
+                </m:r>
+              </m:e>
+            </m:d>
+            <m:r>
+              <m:rPr>
+                <m:sty m:val="p"/>
+              </m:rPr>
+              <w:rPr>
+                <w:rFonts w:ascii="Cambria Math" w:eastAsiaTheme="minorEastAsia" w:hAnsi="Cambria Math"/>
+                <w:sz w:val="24"/>
+                <w:szCs w:val="24"/>
+              </w:rPr>
+              <m:t>P</m:t>
+            </m:r>
+            <m:d>
+              <m:dPr>
+                <m:ctrlPr>
+                  <w:rPr>
+                    <w:rFonts w:ascii="Cambria Math" w:eastAsiaTheme="minorEastAsia" w:hAnsi="Cambria Math"/>
+                    <w:bCs/>
+                    <w:iCs/>
+                    <w:sz w:val="24"/>
+                    <w:szCs w:val="24"/>
+                  </w:rPr>
+                </m:ctrlPr>
+              </m:dPr>
+              <m:e>
+                <m:r>
+                  <m:rPr>
+                    <m:sty m:val="p"/>
+                  </m:rPr>
+                  <w:rPr>
+                    <w:rFonts w:ascii="Cambria Math" w:eastAsiaTheme="minorEastAsia" w:hAnsi="Cambria Math"/>
+                    <w:sz w:val="24"/>
+                    <w:szCs w:val="24"/>
+                  </w:rPr>
+                  <m:t>Route 2</m:t>
+                </m:r>
+              </m:e>
+            </m:d>
+            <m:r>
+              <m:rPr>
+                <m:sty m:val="p"/>
+              </m:rPr>
+              <w:rPr>
+                <w:rFonts w:ascii="Cambria Math" w:eastAsiaTheme="minorEastAsia" w:hAnsi="Cambria Math"/>
+                <w:sz w:val="24"/>
+                <w:szCs w:val="24"/>
+              </w:rPr>
+              <m:t>+P</m:t>
+            </m:r>
+            <m:d>
+              <m:dPr>
+                <m:ctrlPr>
+                  <w:rPr>
+                    <w:rFonts w:ascii="Cambria Math" w:eastAsiaTheme="minorEastAsia" w:hAnsi="Cambria Math"/>
+                    <w:bCs/>
+                    <w:iCs/>
+                    <w:sz w:val="24"/>
+                    <w:szCs w:val="24"/>
+                  </w:rPr>
+                </m:ctrlPr>
+              </m:dPr>
+              <m:e>
+                <m:r>
+                  <m:rPr>
+                    <m:sty m:val="p"/>
+                  </m:rPr>
+                  <w:rPr>
+                    <w:rFonts w:ascii="Cambria Math" w:eastAsiaTheme="minorEastAsia" w:hAnsi="Cambria Math"/>
+                    <w:sz w:val="24"/>
+                    <w:szCs w:val="24"/>
+                  </w:rPr>
+                  <m:t>Normal</m:t>
+                </m:r>
+              </m:e>
+              <m:e>
+                <m:r>
+                  <m:rPr>
+                    <m:sty m:val="p"/>
+                  </m:rPr>
+                  <w:rPr>
+                    <w:rFonts w:ascii="Cambria Math" w:eastAsiaTheme="minorEastAsia" w:hAnsi="Cambria Math"/>
+                    <w:sz w:val="24"/>
+                    <w:szCs w:val="24"/>
+                  </w:rPr>
+                  <m:t>Route 3</m:t>
+                </m:r>
+              </m:e>
+            </m:d>
+            <m:r>
+              <m:rPr>
+                <m:sty m:val="p"/>
+              </m:rPr>
+              <w:rPr>
+                <w:rFonts w:ascii="Cambria Math" w:eastAsiaTheme="minorEastAsia" w:hAnsi="Cambria Math"/>
+                <w:sz w:val="24"/>
+                <w:szCs w:val="24"/>
+              </w:rPr>
+              <m:t>P(Route 3)</m:t>
+            </m:r>
+          </m:den>
+        </m:f>
+        <m:r>
+          <w:rPr>
+            <w:rFonts w:ascii="Cambria Math" w:eastAsiaTheme="minorEastAsia" w:hAnsi="Cambria Math"/>
+            <w:sz w:val="24"/>
+            <w:szCs w:val="24"/>
+          </w:rPr>
+          <m:t>=</m:t>
+        </m:r>
+        <m:f>
+          <m:fPr>
+            <m:ctrlPr>
+              <w:rPr>
+                <w:rFonts w:ascii="Cambria Math" w:eastAsiaTheme="minorEastAsia" w:hAnsi="Cambria Math"/>
+                <w:bCs/>
+                <w:i/>
+                <w:iCs/>
+                <w:sz w:val="24"/>
+                <w:szCs w:val="24"/>
+              </w:rPr>
+            </m:ctrlPr>
+          </m:fPr>
+          <m:num>
+            <m:d>
+              <m:dPr>
+                <m:ctrlPr>
+                  <w:rPr>
+                    <w:rFonts w:ascii="Cambria Math" w:eastAsiaTheme="minorEastAsia" w:hAnsi="Cambria Math"/>
+                    <w:bCs/>
+                    <w:i/>
+                    <w:iCs/>
+                    <w:sz w:val="24"/>
+                    <w:szCs w:val="24"/>
+                  </w:rPr>
+                </m:ctrlPr>
+              </m:dPr>
+              <m:e>
+                <m:f>
+                  <m:fPr>
+                    <m:ctrlPr>
+                      <w:rPr>
+                        <w:rFonts w:ascii="Cambria Math" w:eastAsiaTheme="minorEastAsia" w:hAnsi="Cambria Math"/>
+                        <w:bCs/>
+                        <w:i/>
+                        <w:iCs/>
+                        <w:sz w:val="24"/>
+                        <w:szCs w:val="24"/>
+                      </w:rPr>
+                    </m:ctrlPr>
+                  </m:fPr>
+                  <m:num>
+                    <m:r>
+                      <w:rPr>
+                        <w:rFonts w:ascii="Cambria Math" w:eastAsiaTheme="minorEastAsia" w:hAnsi="Cambria Math"/>
+                        <w:sz w:val="24"/>
+                        <w:szCs w:val="24"/>
+                      </w:rPr>
+                      <m:t>1</m:t>
+                    </m:r>
+                  </m:num>
+                  <m:den>
+                    <m:r>
+                      <w:rPr>
+                        <w:rFonts w:ascii="Cambria Math" w:eastAsiaTheme="minorEastAsia" w:hAnsi="Cambria Math"/>
+                        <w:sz w:val="24"/>
+                        <w:szCs w:val="24"/>
+                      </w:rPr>
+                      <m:t>11</m:t>
+                    </m:r>
+                  </m:den>
+                </m:f>
+              </m:e>
+            </m:d>
+            <m:d>
+              <m:dPr>
+                <m:ctrlPr>
+                  <w:rPr>
+                    <w:rFonts w:ascii="Cambria Math" w:eastAsiaTheme="minorEastAsia" w:hAnsi="Cambria Math"/>
+                    <w:bCs/>
+                    <w:i/>
+                    <w:iCs/>
+                    <w:sz w:val="24"/>
+                    <w:szCs w:val="24"/>
+                  </w:rPr>
+                </m:ctrlPr>
+              </m:dPr>
+              <m:e>
+                <m:f>
+                  <m:fPr>
+                    <m:ctrlPr>
+                      <w:rPr>
+                        <w:rFonts w:ascii="Cambria Math" w:eastAsiaTheme="minorEastAsia" w:hAnsi="Cambria Math"/>
+                        <w:bCs/>
+                        <w:i/>
+                        <w:iCs/>
+                        <w:sz w:val="24"/>
+                        <w:szCs w:val="24"/>
+                      </w:rPr>
+                    </m:ctrlPr>
+                  </m:fPr>
+                  <m:num>
+                    <m:r>
+                      <w:rPr>
+                        <w:rFonts w:ascii="Cambria Math" w:eastAsiaTheme="minorEastAsia" w:hAnsi="Cambria Math"/>
+                        <w:sz w:val="24"/>
+                        <w:szCs w:val="24"/>
+                      </w:rPr>
+                      <m:t>1</m:t>
+                    </m:r>
+                  </m:num>
+                  <m:den>
+                    <m:r>
+                      <w:rPr>
+                        <w:rFonts w:ascii="Cambria Math" w:eastAsiaTheme="minorEastAsia" w:hAnsi="Cambria Math"/>
+                        <w:sz w:val="24"/>
+                        <w:szCs w:val="24"/>
+                      </w:rPr>
+                      <m:t>3</m:t>
+                    </m:r>
+                  </m:den>
+                </m:f>
+              </m:e>
+            </m:d>
+          </m:num>
+          <m:den>
+            <m:d>
+              <m:dPr>
+                <m:ctrlPr>
+                  <w:rPr>
+                    <w:rFonts w:ascii="Cambria Math" w:eastAsiaTheme="minorEastAsia" w:hAnsi="Cambria Math"/>
+                    <w:bCs/>
+                    <w:i/>
+                    <w:iCs/>
+                    <w:sz w:val="24"/>
+                    <w:szCs w:val="24"/>
+                  </w:rPr>
+                </m:ctrlPr>
+              </m:dPr>
+              <m:e>
+                <m:f>
+                  <m:fPr>
+                    <m:ctrlPr>
+                      <w:rPr>
+                        <w:rFonts w:ascii="Cambria Math" w:eastAsiaTheme="minorEastAsia" w:hAnsi="Cambria Math"/>
+                        <w:bCs/>
+                        <w:i/>
+                        <w:iCs/>
+                        <w:sz w:val="24"/>
+                        <w:szCs w:val="24"/>
+                      </w:rPr>
+                    </m:ctrlPr>
+                  </m:fPr>
+                  <m:num>
+                    <m:r>
+                      <w:rPr>
+                        <w:rFonts w:ascii="Cambria Math" w:eastAsiaTheme="minorEastAsia" w:hAnsi="Cambria Math"/>
+                        <w:sz w:val="24"/>
+                        <w:szCs w:val="24"/>
+                      </w:rPr>
+                      <m:t>4</m:t>
+                    </m:r>
+                  </m:num>
+                  <m:den>
+                    <m:r>
+                      <w:rPr>
+                        <w:rFonts w:ascii="Cambria Math" w:eastAsiaTheme="minorEastAsia" w:hAnsi="Cambria Math"/>
+                        <w:sz w:val="24"/>
+                        <w:szCs w:val="24"/>
+                      </w:rPr>
+                      <m:t>8</m:t>
+                    </m:r>
+                  </m:den>
+                </m:f>
+              </m:e>
+            </m:d>
+            <m:d>
+              <m:dPr>
+                <m:ctrlPr>
+                  <w:rPr>
+                    <w:rFonts w:ascii="Cambria Math" w:eastAsiaTheme="minorEastAsia" w:hAnsi="Cambria Math"/>
+                    <w:bCs/>
+                    <w:i/>
+                    <w:iCs/>
+                    <w:sz w:val="24"/>
+                    <w:szCs w:val="24"/>
+                  </w:rPr>
+                </m:ctrlPr>
+              </m:dPr>
+              <m:e>
+                <m:f>
+                  <m:fPr>
+                    <m:ctrlPr>
+                      <w:rPr>
+                        <w:rFonts w:ascii="Cambria Math" w:eastAsiaTheme="minorEastAsia" w:hAnsi="Cambria Math"/>
+                        <w:bCs/>
+                        <w:i/>
+                        <w:iCs/>
+                        <w:sz w:val="24"/>
+                        <w:szCs w:val="24"/>
+                      </w:rPr>
+                    </m:ctrlPr>
+                  </m:fPr>
+                  <m:num>
+                    <m:r>
+                      <w:rPr>
+                        <w:rFonts w:ascii="Cambria Math" w:eastAsiaTheme="minorEastAsia" w:hAnsi="Cambria Math"/>
+                        <w:sz w:val="24"/>
+                        <w:szCs w:val="24"/>
+                      </w:rPr>
+                      <m:t>1</m:t>
+                    </m:r>
+                  </m:num>
+                  <m:den>
+                    <m:r>
+                      <w:rPr>
+                        <w:rFonts w:ascii="Cambria Math" w:eastAsiaTheme="minorEastAsia" w:hAnsi="Cambria Math"/>
+                        <w:sz w:val="24"/>
+                        <w:szCs w:val="24"/>
+                      </w:rPr>
+                      <m:t>3</m:t>
+                    </m:r>
+                  </m:den>
+                </m:f>
+              </m:e>
+            </m:d>
+            <m:r>
+              <w:rPr>
+                <w:rFonts w:ascii="Cambria Math" w:eastAsiaTheme="minorEastAsia" w:hAnsi="Cambria Math"/>
+                <w:sz w:val="24"/>
+                <w:szCs w:val="24"/>
+              </w:rPr>
+              <m:t>+</m:t>
+            </m:r>
+            <m:d>
+              <m:dPr>
+                <m:ctrlPr>
+                  <w:rPr>
+                    <w:rFonts w:ascii="Cambria Math" w:eastAsiaTheme="minorEastAsia" w:hAnsi="Cambria Math"/>
+                    <w:bCs/>
+                    <w:i/>
+                    <w:iCs/>
+                    <w:sz w:val="24"/>
+                    <w:szCs w:val="24"/>
+                  </w:rPr>
+                </m:ctrlPr>
+              </m:dPr>
+              <m:e>
+                <m:f>
+                  <m:fPr>
+                    <m:ctrlPr>
+                      <w:rPr>
+                        <w:rFonts w:ascii="Cambria Math" w:eastAsiaTheme="minorEastAsia" w:hAnsi="Cambria Math"/>
+                        <w:bCs/>
+                        <w:i/>
+                        <w:iCs/>
+                        <w:sz w:val="24"/>
+                        <w:szCs w:val="24"/>
+                      </w:rPr>
+                    </m:ctrlPr>
+                  </m:fPr>
+                  <m:num>
+                    <m:r>
+                      <w:rPr>
+                        <w:rFonts w:ascii="Cambria Math" w:eastAsiaTheme="minorEastAsia" w:hAnsi="Cambria Math"/>
+                        <w:sz w:val="24"/>
+                        <w:szCs w:val="24"/>
+                      </w:rPr>
+                      <m:t>1</m:t>
+                    </m:r>
+                  </m:num>
+                  <m:den>
+                    <m:r>
+                      <w:rPr>
+                        <w:rFonts w:ascii="Cambria Math" w:eastAsiaTheme="minorEastAsia" w:hAnsi="Cambria Math"/>
+                        <w:sz w:val="24"/>
+                        <w:szCs w:val="24"/>
+                      </w:rPr>
+                      <m:t>11</m:t>
+                    </m:r>
+                  </m:den>
+                </m:f>
+              </m:e>
+            </m:d>
+            <m:d>
+              <m:dPr>
+                <m:ctrlPr>
+                  <w:rPr>
+                    <w:rFonts w:ascii="Cambria Math" w:eastAsiaTheme="minorEastAsia" w:hAnsi="Cambria Math"/>
+                    <w:bCs/>
+                    <w:i/>
+                    <w:iCs/>
+                    <w:sz w:val="24"/>
+                    <w:szCs w:val="24"/>
+                  </w:rPr>
+                </m:ctrlPr>
+              </m:dPr>
+              <m:e>
+                <m:f>
+                  <m:fPr>
+                    <m:ctrlPr>
+                      <w:rPr>
+                        <w:rFonts w:ascii="Cambria Math" w:eastAsiaTheme="minorEastAsia" w:hAnsi="Cambria Math"/>
+                        <w:bCs/>
+                        <w:i/>
+                        <w:iCs/>
+                        <w:sz w:val="24"/>
+                        <w:szCs w:val="24"/>
+                      </w:rPr>
+                    </m:ctrlPr>
+                  </m:fPr>
+                  <m:num>
+                    <m:r>
+                      <w:rPr>
+                        <w:rFonts w:ascii="Cambria Math" w:eastAsiaTheme="minorEastAsia" w:hAnsi="Cambria Math"/>
+                        <w:sz w:val="24"/>
+                        <w:szCs w:val="24"/>
+                      </w:rPr>
+                      <m:t>1</m:t>
+                    </m:r>
+                  </m:num>
+                  <m:den>
+                    <m:r>
+                      <w:rPr>
+                        <w:rFonts w:ascii="Cambria Math" w:eastAsiaTheme="minorEastAsia" w:hAnsi="Cambria Math"/>
+                        <w:sz w:val="24"/>
+                        <w:szCs w:val="24"/>
+                      </w:rPr>
+                      <m:t>3</m:t>
+                    </m:r>
+                  </m:den>
+                </m:f>
+              </m:e>
+            </m:d>
+            <m:r>
+              <w:rPr>
+                <w:rFonts w:ascii="Cambria Math" w:eastAsiaTheme="minorEastAsia" w:hAnsi="Cambria Math"/>
+                <w:sz w:val="24"/>
+                <w:szCs w:val="24"/>
+              </w:rPr>
+              <m:t>+(</m:t>
+            </m:r>
+            <m:f>
+              <m:fPr>
+                <m:ctrlPr>
+                  <w:rPr>
+                    <w:rFonts w:ascii="Cambria Math" w:eastAsiaTheme="minorEastAsia" w:hAnsi="Cambria Math"/>
+                    <w:bCs/>
+                    <w:i/>
+                    <w:iCs/>
+                    <w:sz w:val="24"/>
+                    <w:szCs w:val="24"/>
+                  </w:rPr>
+                </m:ctrlPr>
+              </m:fPr>
+              <m:num>
+                <m:r>
+                  <w:rPr>
+                    <w:rFonts w:ascii="Cambria Math" w:eastAsiaTheme="minorEastAsia" w:hAnsi="Cambria Math"/>
+                    <w:sz w:val="24"/>
+                    <w:szCs w:val="24"/>
+                  </w:rPr>
+                  <m:t>7</m:t>
+                </m:r>
+              </m:num>
+              <m:den>
+                <m:r>
+                  <w:rPr>
+                    <w:rFonts w:ascii="Cambria Math" w:eastAsiaTheme="minorEastAsia" w:hAnsi="Cambria Math"/>
+                    <w:sz w:val="24"/>
+                    <w:szCs w:val="24"/>
+                  </w:rPr>
+                  <m:t>18</m:t>
+                </m:r>
+              </m:den>
+            </m:f>
+            <m:r>
+              <w:rPr>
+                <w:rFonts w:ascii="Cambria Math" w:eastAsiaTheme="minorEastAsia" w:hAnsi="Cambria Math"/>
+                <w:sz w:val="24"/>
+                <w:szCs w:val="24"/>
+              </w:rPr>
+              <m:t>)(</m:t>
+            </m:r>
+            <m:f>
+              <m:fPr>
+                <m:ctrlPr>
+                  <w:rPr>
+                    <w:rFonts w:ascii="Cambria Math" w:eastAsiaTheme="minorEastAsia" w:hAnsi="Cambria Math"/>
+                    <w:bCs/>
+                    <w:i/>
+                    <w:iCs/>
+                    <w:sz w:val="24"/>
+                    <w:szCs w:val="24"/>
+                  </w:rPr>
+                </m:ctrlPr>
+              </m:fPr>
+              <m:num>
+                <m:r>
+                  <w:rPr>
+                    <w:rFonts w:ascii="Cambria Math" w:eastAsiaTheme="minorEastAsia" w:hAnsi="Cambria Math"/>
+                    <w:sz w:val="24"/>
+                    <w:szCs w:val="24"/>
+                  </w:rPr>
+                  <m:t>1</m:t>
+                </m:r>
+              </m:num>
+              <m:den>
+                <m:r>
+                  <w:rPr>
+                    <w:rFonts w:ascii="Cambria Math" w:eastAsiaTheme="minorEastAsia" w:hAnsi="Cambria Math"/>
+                    <w:sz w:val="24"/>
+                    <w:szCs w:val="24"/>
+                  </w:rPr>
+                  <m:t>3</m:t>
+                </m:r>
+              </m:den>
+            </m:f>
+            <m:r>
+              <w:rPr>
+                <w:rFonts w:ascii="Cambria Math" w:eastAsiaTheme="minorEastAsia" w:hAnsi="Cambria Math"/>
+                <w:sz w:val="24"/>
+                <w:szCs w:val="24"/>
+              </w:rPr>
+              <m:t>)</m:t>
+            </m:r>
+          </m:den>
+        </m:f>
+        <m:r>
+          <w:rPr>
+            <w:rFonts w:ascii="Cambria Math" w:eastAsiaTheme="minorEastAsia" w:hAnsi="Cambria Math"/>
+            <w:sz w:val="24"/>
+            <w:szCs w:val="24"/>
+          </w:rPr>
+          <m:t xml:space="preserve"> = </m:t>
+        </m:r>
+        <m:f>
+          <m:fPr>
+            <m:ctrlPr>
+              <w:rPr>
+                <w:rFonts w:ascii="Cambria Math" w:eastAsiaTheme="minorEastAsia" w:hAnsi="Cambria Math"/>
+                <w:bCs/>
+                <w:i/>
+                <w:iCs/>
+                <w:sz w:val="24"/>
+                <w:szCs w:val="24"/>
+              </w:rPr>
+            </m:ctrlPr>
+          </m:fPr>
+          <m:num>
+            <m:r>
+              <w:rPr>
+                <w:rFonts w:ascii="Cambria Math" w:eastAsiaTheme="minorEastAsia" w:hAnsi="Cambria Math"/>
+                <w:sz w:val="24"/>
+                <w:szCs w:val="24"/>
+              </w:rPr>
+              <m:t>(</m:t>
+            </m:r>
+            <m:f>
+              <m:fPr>
+                <m:ctrlPr>
+                  <w:rPr>
+                    <w:rFonts w:ascii="Cambria Math" w:eastAsiaTheme="minorEastAsia" w:hAnsi="Cambria Math"/>
+                    <w:bCs/>
+                    <w:i/>
+                    <w:iCs/>
+                    <w:sz w:val="24"/>
+                    <w:szCs w:val="24"/>
+                  </w:rPr>
+                </m:ctrlPr>
+              </m:fPr>
+              <m:num>
+                <m:r>
+                  <w:rPr>
+                    <w:rFonts w:ascii="Cambria Math" w:eastAsiaTheme="minorEastAsia" w:hAnsi="Cambria Math"/>
+                    <w:sz w:val="24"/>
+                    <w:szCs w:val="24"/>
+                  </w:rPr>
+                  <m:t>1</m:t>
+                </m:r>
+              </m:num>
+              <m:den>
+                <m:r>
+                  <w:rPr>
+                    <w:rFonts w:ascii="Cambria Math" w:eastAsiaTheme="minorEastAsia" w:hAnsi="Cambria Math"/>
+                    <w:sz w:val="24"/>
+                    <w:szCs w:val="24"/>
+                  </w:rPr>
+                  <m:t>33</m:t>
+                </m:r>
+              </m:den>
+            </m:f>
+            <m:r>
+              <w:rPr>
+                <w:rFonts w:ascii="Cambria Math" w:eastAsiaTheme="minorEastAsia" w:hAnsi="Cambria Math"/>
+                <w:sz w:val="24"/>
+                <w:szCs w:val="24"/>
+              </w:rPr>
+              <m:t>)</m:t>
+            </m:r>
+          </m:num>
+          <m:den>
+            <m:d>
+              <m:dPr>
+                <m:ctrlPr>
+                  <w:rPr>
+                    <w:rFonts w:ascii="Cambria Math" w:eastAsiaTheme="minorEastAsia" w:hAnsi="Cambria Math"/>
+                    <w:bCs/>
+                    <w:i/>
+                    <w:iCs/>
+                    <w:sz w:val="24"/>
+                    <w:szCs w:val="24"/>
+                  </w:rPr>
+                </m:ctrlPr>
+              </m:dPr>
+              <m:e>
+                <m:f>
+                  <m:fPr>
+                    <m:ctrlPr>
+                      <w:rPr>
+                        <w:rFonts w:ascii="Cambria Math" w:eastAsiaTheme="minorEastAsia" w:hAnsi="Cambria Math"/>
+                        <w:bCs/>
+                        <w:i/>
+                        <w:iCs/>
+                        <w:sz w:val="24"/>
+                        <w:szCs w:val="24"/>
+                      </w:rPr>
+                    </m:ctrlPr>
+                  </m:fPr>
+                  <m:num>
+                    <m:r>
+                      <w:rPr>
+                        <w:rFonts w:ascii="Cambria Math" w:eastAsiaTheme="minorEastAsia" w:hAnsi="Cambria Math"/>
+                        <w:sz w:val="24"/>
+                        <w:szCs w:val="24"/>
+                      </w:rPr>
+                      <m:t>97</m:t>
+                    </m:r>
+                  </m:num>
+                  <m:den>
+                    <m:r>
+                      <w:rPr>
+                        <w:rFonts w:ascii="Cambria Math" w:eastAsiaTheme="minorEastAsia" w:hAnsi="Cambria Math"/>
+                        <w:sz w:val="24"/>
+                        <w:szCs w:val="24"/>
+                      </w:rPr>
+                      <m:t>297</m:t>
+                    </m:r>
+                  </m:den>
+                </m:f>
+              </m:e>
+            </m:d>
+          </m:den>
+        </m:f>
+        <m:r>
+          <w:rPr>
+            <w:rFonts w:ascii="Cambria Math" w:eastAsiaTheme="minorEastAsia" w:hAnsi="Cambria Math"/>
+            <w:sz w:val="24"/>
+            <w:szCs w:val="24"/>
+          </w:rPr>
+          <m:t xml:space="preserve">= </m:t>
+        </m:r>
+        <m:f>
+          <m:fPr>
+            <m:ctrlPr>
+              <w:rPr>
+                <w:rFonts w:ascii="Cambria Math" w:eastAsiaTheme="minorEastAsia" w:hAnsi="Cambria Math"/>
+                <w:bCs/>
+                <w:i/>
+                <w:iCs/>
+                <w:sz w:val="24"/>
+                <w:szCs w:val="24"/>
+              </w:rPr>
+            </m:ctrlPr>
+          </m:fPr>
+          <m:num>
+            <m:r>
+              <w:rPr>
+                <w:rFonts w:ascii="Cambria Math" w:eastAsiaTheme="minorEastAsia" w:hAnsi="Cambria Math"/>
+                <w:sz w:val="24"/>
+                <w:szCs w:val="24"/>
+              </w:rPr>
+              <m:t>9</m:t>
+            </m:r>
+          </m:num>
+          <m:den>
+            <m:r>
+              <w:rPr>
+                <w:rFonts w:ascii="Cambria Math" w:eastAsiaTheme="minorEastAsia" w:hAnsi="Cambria Math"/>
+                <w:sz w:val="24"/>
+                <w:szCs w:val="24"/>
+              </w:rPr>
+              <m:t>97</m:t>
+            </m:r>
+          </m:den>
+        </m:f>
+      </m:oMath>
+      <w:r>
+        <w:rPr>
+          <w:rFonts w:ascii="Times New Roman" w:hAnsi="Times New Roman" w:cs="Times New Roman"/>
+          <w:sz w:val="24"/>
+          <w:szCs w:val="24"/>
+        </w:rPr>
+        <w:br/>
+      </w:r>
+    </w:p>
+    <w:p>
+      <w:pPr>
+        <w:pStyle w:val="ListParagraph"/>
+        <w:numPr>
+          <w:ilvl w:val="0"/>
+          <w:numId w:val="1"/>
+        </w:numPr>
+        <w:spacing w:before="240" w:after="240" w:line="240" w:lineRule="auto"/>
+        <w:rPr>
+          <w:rFonts w:ascii="Times New Roman" w:hAnsi="Times New Roman" w:cs="Times New Roman"/>
+          <w:sz w:val="24"/>
+          <w:szCs w:val="24"/>
+        </w:rPr>
+      </w:pPr>
+      <w:r>
+        <w:rPr>
+          <w:rFonts w:ascii="Times New Roman" w:hAnsi="Times New Roman" w:cs="Times New Roman"/>
+          <w:sz w:val="24"/>
+          <w:szCs w:val="24"/>
+        </w:rPr>
+        <w:t>[</w:t>
+      </w:r>
+      <w:r>
+        <w:rPr>
+          <w:rFonts w:ascii="Times New Roman" w:hAnsi="Times New Roman" w:cs="Times New Roman"/>
+          <w:sz w:val="24"/>
+          <w:szCs w:val="24"/>
+        </w:rPr>
+        <w:t>Binomial Distribution</w:t>
+      </w:r>
+      <w:r>
+        <w:rPr>
+          <w:rFonts w:ascii="Times New Roman" w:hAnsi="Times New Roman" w:cs="Times New Roman"/>
+          <w:sz w:val="24"/>
+          <w:szCs w:val="24"/>
+        </w:rPr>
+        <w:t xml:space="preserve">] </w:t>
+      </w:r>
+      <w:r>
+        <w:rPr>
+          <w:rFonts w:ascii="Times New Roman" w:hAnsi="Times New Roman" w:cs="Times New Roman"/>
+          <w:sz w:val="24"/>
+          <w:szCs w:val="24"/>
+        </w:rPr>
+        <w:t xml:space="preserve">Recall that when encountering wild Pokémon, there is a </w:t>
+      </w:r>
+      <m:oMath>
+        <m:f>
+          <m:fPr>
+            <m:ctrlPr>
+              <w:rPr>
+                <w:rFonts w:ascii="Cambria Math" w:hAnsi="Cambria Math" w:cs="Times New Roman"/>
+                <w:i/>
+                <w:sz w:val="24"/>
+                <w:szCs w:val="24"/>
+              </w:rPr>
+            </m:ctrlPr>
+          </m:fPr>
+          <m:num>
+            <m:r>
+              <w:rPr>
+                <w:rFonts w:ascii="Cambria Math" w:hAnsi="Cambria Math" w:cs="Times New Roman"/>
+                <w:sz w:val="24"/>
+                <w:szCs w:val="24"/>
+              </w:rPr>
+              <m:t xml:space="preserve">1 </m:t>
+            </m:r>
+          </m:num>
+          <m:den>
+            <m:r>
+              <w:rPr>
+                <w:rFonts w:ascii="Cambria Math" w:hAnsi="Cambria Math" w:cs="Times New Roman"/>
+                <w:sz w:val="24"/>
+                <w:szCs w:val="24"/>
+              </w:rPr>
+              <m:t>8192</m:t>
+            </m:r>
+          </m:den>
+        </m:f>
+      </m:oMath>
+      <w:r>
+        <w:rPr>
+          <w:rFonts w:ascii="Times New Roman" w:eastAsiaTheme="minorEastAsia" w:hAnsi="Times New Roman" w:cs="Times New Roman"/>
+          <w:sz w:val="24"/>
+          <w:szCs w:val="24"/>
+        </w:rPr>
+        <w:t xml:space="preserve"> </w:t>
+      </w:r>
+      <w:r>
+        <w:rPr>
+          <w:rFonts w:ascii="Times New Roman" w:hAnsi="Times New Roman" w:cs="Times New Roman"/>
+          <w:sz w:val="24"/>
+          <w:szCs w:val="24"/>
+        </w:rPr>
+        <w:t>chance that Pokémon will be shiny. You decide to hunt for shiny Pokémon in the Safari Zone, a special area that limits you to only 50 encounters per visit.</w:t>
+      </w:r>
+    </w:p>
+    <w:p>
+      <w:pPr>
+        <w:pStyle w:val="ListParagraph"/>
+        <w:numPr>
+          <w:ilvl w:val="1"/>
+          <w:numId w:val="1"/>
+        </w:numPr>
+        <w:spacing w:before="240" w:after="240" w:line="240" w:lineRule="auto"/>
+        <w:rPr>
+          <w:rFonts w:ascii="Times New Roman" w:hAnsi="Times New Roman" w:cs="Times New Roman"/>
+          <w:sz w:val="24"/>
+          <w:szCs w:val="24"/>
+        </w:rPr>
+      </w:pPr>
+      <w:r>
+        <w:rPr>
+          <w:rFonts w:ascii="Times New Roman" w:hAnsi="Times New Roman" w:cs="Times New Roman"/>
+          <w:sz w:val="24"/>
+          <w:szCs w:val="24"/>
+        </w:rPr>
+        <w:t>Q: What is the probability of encountering at least one shiny?</w:t>
+      </w:r>
+      <w:r>
+        <w:rPr>
+          <w:rFonts w:ascii="Times New Roman" w:hAnsi="Times New Roman" w:cs="Times New Roman"/>
+          <w:sz w:val="24"/>
+          <w:szCs w:val="24"/>
+        </w:rPr>
+        <w:br/>
+        <w:t xml:space="preserve">A: </w:t>
+      </w:r>
+      <w:r>
+        <w:rPr>
+          <w:rFonts w:ascii="Times New Roman" w:hAnsi="Times New Roman" w:cs="Times New Roman"/>
+          <w:sz w:val="24"/>
+          <w:szCs w:val="24"/>
+        </w:rPr>
+        <w:t xml:space="preserve">We can use the Binomial Distribution where n = 50, p = </w:t>
+      </w:r>
+      <w:r>
+        <w:rPr>
+          <w:rFonts w:ascii="Times New Roman" w:hAnsi="Times New Roman" w:cs="Times New Roman"/>
+          <w:sz w:val="24"/>
+          <w:szCs w:val="24"/>
+        </w:rPr>
+        <w:t xml:space="preserve"> </w:t>
+      </w:r>
+      <m:oMath>
+        <m:f>
+          <m:fPr>
+            <m:ctrlPr>
+              <w:rPr>
+                <w:rFonts w:ascii="Cambria Math" w:hAnsi="Cambria Math" w:cs="Times New Roman"/>
+                <w:i/>
+                <w:sz w:val="24"/>
+                <w:szCs w:val="24"/>
+              </w:rPr>
+            </m:ctrlPr>
+          </m:fPr>
+          <m:num>
+            <m:r>
+              <w:rPr>
+                <w:rFonts w:ascii="Cambria Math" w:hAnsi="Cambria Math" w:cs="Times New Roman"/>
+                <w:sz w:val="24"/>
+                <w:szCs w:val="24"/>
+              </w:rPr>
+              <m:t xml:space="preserve">1 </m:t>
+            </m:r>
+          </m:num>
+          <m:den>
+            <m:r>
+              <w:rPr>
+                <w:rFonts w:ascii="Cambria Math" w:hAnsi="Cambria Math" w:cs="Times New Roman"/>
+                <w:sz w:val="24"/>
+                <w:szCs w:val="24"/>
+              </w:rPr>
+              <m:t>8192</m:t>
+            </m:r>
+          </m:den>
+        </m:f>
+      </m:oMath>
+      <w:r>
+        <w:rPr>
+          <w:rFonts w:ascii="Times New Roman" w:eastAsiaTheme="minorEastAsia" w:hAnsi="Times New Roman" w:cs="Times New Roman"/>
+          <w:sz w:val="24"/>
+          <w:szCs w:val="24"/>
+        </w:rPr>
+        <w:t xml:space="preserve">, and q = </w:t>
+      </w:r>
+      <m:oMath>
+        <m:f>
+          <m:fPr>
+            <m:ctrlPr>
+              <w:rPr>
+                <w:rFonts w:ascii="Cambria Math" w:hAnsi="Cambria Math" w:cs="Times New Roman"/>
+                <w:i/>
+                <w:sz w:val="24"/>
+                <w:szCs w:val="24"/>
+              </w:rPr>
+            </m:ctrlPr>
+          </m:fPr>
+          <m:num>
+            <m:r>
+              <w:rPr>
+                <w:rFonts w:ascii="Cambria Math" w:hAnsi="Cambria Math" w:cs="Times New Roman"/>
+                <w:sz w:val="24"/>
+                <w:szCs w:val="24"/>
+              </w:rPr>
+              <m:t xml:space="preserve">8191 </m:t>
+            </m:r>
+          </m:num>
+          <m:den>
+            <m:r>
+              <w:rPr>
+                <w:rFonts w:ascii="Cambria Math" w:hAnsi="Cambria Math" w:cs="Times New Roman"/>
+                <w:sz w:val="24"/>
+                <w:szCs w:val="24"/>
+              </w:rPr>
+              <m:t>8192</m:t>
+            </m:r>
+          </m:den>
+        </m:f>
+      </m:oMath>
+      <w:r>
+        <w:rPr>
+          <w:rFonts w:ascii="Times New Roman" w:eastAsiaTheme="minorEastAsia" w:hAnsi="Times New Roman" w:cs="Times New Roman"/>
+          <w:sz w:val="24"/>
+          <w:szCs w:val="24"/>
+        </w:rPr>
+        <w:t xml:space="preserve">, to solve for when y = at least one shiny, or 1 – p(0). </w:t>
+      </w:r>
+      <w:r>
+        <w:rPr>
+          <w:rFonts w:ascii="Times New Roman" w:eastAsiaTheme="minorEastAsia" w:hAnsi="Times New Roman" w:cs="Times New Roman"/>
+          <w:sz w:val="24"/>
+          <w:szCs w:val="24"/>
+        </w:rPr>
+        <w:br/>
+        <w:t xml:space="preserve">Thus, </w:t>
+      </w:r>
+      <m:oMath>
+        <m:r>
+          <w:rPr>
+            <w:rFonts w:ascii="Cambria Math" w:eastAsiaTheme="minorEastAsia" w:hAnsi="Cambria Math" w:cs="Times New Roman"/>
+            <w:sz w:val="24"/>
+            <w:szCs w:val="24"/>
+          </w:rPr>
+          <m:t>1-p</m:t>
+        </m:r>
+        <m:d>
+          <m:dPr>
+            <m:ctrlPr>
+              <w:rPr>
+                <w:rFonts w:ascii="Cambria Math" w:eastAsiaTheme="minorEastAsia" w:hAnsi="Cambria Math" w:cs="Times New Roman"/>
+                <w:i/>
+                <w:sz w:val="24"/>
+                <w:szCs w:val="24"/>
+              </w:rPr>
+            </m:ctrlPr>
+          </m:dPr>
+          <m:e>
+            <m:r>
+              <w:rPr>
+                <w:rFonts w:ascii="Cambria Math" w:eastAsiaTheme="minorEastAsia" w:hAnsi="Cambria Math" w:cs="Times New Roman"/>
+                <w:sz w:val="24"/>
+                <w:szCs w:val="24"/>
+              </w:rPr>
+              <m:t>0</m:t>
+            </m:r>
+          </m:e>
+        </m:d>
+        <m:r>
+          <w:rPr>
+            <w:rFonts w:ascii="Cambria Math" w:eastAsiaTheme="minorEastAsia" w:hAnsi="Cambria Math" w:cs="Times New Roman"/>
+            <w:sz w:val="24"/>
+            <w:szCs w:val="24"/>
+          </w:rPr>
+          <m:t>=1-</m:t>
+        </m:r>
+        <m:d>
+          <m:dPr>
+            <m:ctrlPr>
+              <w:rPr>
+                <w:rFonts w:ascii="Cambria Math" w:eastAsiaTheme="minorEastAsia" w:hAnsi="Cambria Math" w:cs="Times New Roman"/>
+                <w:i/>
+                <w:sz w:val="24"/>
+                <w:szCs w:val="24"/>
+              </w:rPr>
+            </m:ctrlPr>
+          </m:dPr>
+          <m:e>
+            <m:f>
+              <m:fPr>
+                <m:type m:val="noBar"/>
+                <m:ctrlPr>
+                  <w:rPr>
+                    <w:rFonts w:ascii="Cambria Math" w:eastAsiaTheme="minorEastAsia" w:hAnsi="Cambria Math" w:cs="Times New Roman"/>
+                    <w:i/>
+                    <w:sz w:val="24"/>
+                    <w:szCs w:val="24"/>
+                  </w:rPr>
+                </m:ctrlPr>
+              </m:fPr>
+              <m:num>
+                <m:r>
+                  <w:rPr>
+                    <w:rFonts w:ascii="Cambria Math" w:hAnsi="Cambria Math" w:cs="Times New Roman"/>
+                    <w:sz w:val="24"/>
+                    <w:szCs w:val="24"/>
+                  </w:rPr>
+                  <m:t>50</m:t>
+                </m:r>
+              </m:num>
+              <m:den>
+                <m:r>
+                  <w:rPr>
+                    <w:rFonts w:ascii="Cambria Math" w:hAnsi="Cambria Math" w:cs="Times New Roman"/>
+                    <w:sz w:val="24"/>
+                    <w:szCs w:val="24"/>
+                  </w:rPr>
+                  <m:t>0</m:t>
+                </m:r>
+              </m:den>
+            </m:f>
+          </m:e>
+        </m:d>
+        <m:sSup>
+          <m:sSupPr>
+            <m:ctrlPr>
+              <w:rPr>
+                <w:rFonts w:ascii="Cambria Math" w:eastAsiaTheme="minorEastAsia" w:hAnsi="Cambria Math" w:cs="Times New Roman"/>
+                <w:i/>
+                <w:sz w:val="24"/>
+                <w:szCs w:val="24"/>
+              </w:rPr>
+            </m:ctrlPr>
+          </m:sSupPr>
+          <m:e>
+            <m:d>
+              <m:dPr>
+                <m:ctrlPr>
+                  <w:rPr>
+                    <w:rFonts w:ascii="Cambria Math" w:eastAsiaTheme="minorEastAsia" w:hAnsi="Cambria Math" w:cs="Times New Roman"/>
+                    <w:i/>
+                    <w:sz w:val="24"/>
+                    <w:szCs w:val="24"/>
+                  </w:rPr>
+                </m:ctrlPr>
+              </m:dPr>
+              <m:e>
+                <m:f>
+                  <m:fPr>
+                    <m:ctrlPr>
+                      <w:rPr>
+                        <w:rFonts w:ascii="Cambria Math" w:hAnsi="Cambria Math" w:cs="Times New Roman"/>
+                        <w:i/>
+                        <w:sz w:val="24"/>
+                        <w:szCs w:val="24"/>
+                      </w:rPr>
+                    </m:ctrlPr>
+                  </m:fPr>
+                  <m:num>
+                    <m:r>
+                      <w:rPr>
+                        <w:rFonts w:ascii="Cambria Math" w:hAnsi="Cambria Math" w:cs="Times New Roman"/>
+                        <w:sz w:val="24"/>
+                        <w:szCs w:val="24"/>
+                      </w:rPr>
+                      <m:t xml:space="preserve">1 </m:t>
+                    </m:r>
+                  </m:num>
+                  <m:den>
+                    <m:r>
+                      <w:rPr>
+                        <w:rFonts w:ascii="Cambria Math" w:hAnsi="Cambria Math" w:cs="Times New Roman"/>
+                        <w:sz w:val="24"/>
+                        <w:szCs w:val="24"/>
+                      </w:rPr>
+                      <m:t>8192</m:t>
+                    </m:r>
+                  </m:den>
+                </m:f>
+                <m:ctrlPr>
+                  <w:rPr>
+                    <w:rFonts w:ascii="Cambria Math" w:hAnsi="Cambria Math" w:cs="Times New Roman"/>
+                    <w:i/>
+                    <w:sz w:val="24"/>
+                    <w:szCs w:val="24"/>
+                  </w:rPr>
+                </m:ctrlPr>
+              </m:e>
+            </m:d>
+          </m:e>
+          <m:sup>
+            <m:r>
+              <w:rPr>
+                <w:rFonts w:ascii="Cambria Math" w:eastAsiaTheme="minorEastAsia" w:hAnsi="Cambria Math" w:cs="Times New Roman"/>
+                <w:sz w:val="24"/>
+                <w:szCs w:val="24"/>
+              </w:rPr>
+              <m:t>0</m:t>
+            </m:r>
+          </m:sup>
+        </m:sSup>
+        <m:sSup>
+          <m:sSupPr>
+            <m:ctrlPr>
+              <w:rPr>
+                <w:rFonts w:ascii="Cambria Math" w:eastAsiaTheme="minorEastAsia" w:hAnsi="Cambria Math" w:cs="Times New Roman"/>
+                <w:i/>
+                <w:sz w:val="24"/>
+                <w:szCs w:val="24"/>
+              </w:rPr>
+            </m:ctrlPr>
+          </m:sSupPr>
+          <m:e>
+            <m:d>
+              <m:dPr>
+                <m:ctrlPr>
+                  <w:rPr>
+                    <w:rFonts w:ascii="Cambria Math" w:eastAsiaTheme="minorEastAsia" w:hAnsi="Cambria Math" w:cs="Times New Roman"/>
+                    <w:i/>
+                    <w:sz w:val="24"/>
+                    <w:szCs w:val="24"/>
+                  </w:rPr>
+                </m:ctrlPr>
+              </m:dPr>
+              <m:e>
+                <m:f>
+                  <m:fPr>
+                    <m:ctrlPr>
+                      <w:rPr>
+                        <w:rFonts w:ascii="Cambria Math" w:hAnsi="Cambria Math" w:cs="Times New Roman"/>
+                        <w:i/>
+                        <w:sz w:val="24"/>
+                        <w:szCs w:val="24"/>
+                      </w:rPr>
+                    </m:ctrlPr>
+                  </m:fPr>
+                  <m:num>
+                    <m:r>
+                      <w:rPr>
+                        <w:rFonts w:ascii="Cambria Math" w:hAnsi="Cambria Math" w:cs="Times New Roman"/>
+                        <w:sz w:val="24"/>
+                        <w:szCs w:val="24"/>
+                      </w:rPr>
+                      <m:t xml:space="preserve">8191 </m:t>
+                    </m:r>
+                  </m:num>
+                  <m:den>
+                    <m:r>
+                      <w:rPr>
+                        <w:rFonts w:ascii="Cambria Math" w:hAnsi="Cambria Math" w:cs="Times New Roman"/>
+                        <w:sz w:val="24"/>
+                        <w:szCs w:val="24"/>
+                      </w:rPr>
+                      <m:t>8192</m:t>
+                    </m:r>
+                  </m:den>
+                </m:f>
+                <m:ctrlPr>
+                  <w:rPr>
+                    <w:rFonts w:ascii="Cambria Math" w:hAnsi="Cambria Math" w:cs="Times New Roman"/>
+                    <w:i/>
+                    <w:sz w:val="24"/>
+                    <w:szCs w:val="24"/>
+                  </w:rPr>
+                </m:ctrlPr>
+              </m:e>
+            </m:d>
+          </m:e>
+          <m:sup>
+            <m:r>
+              <w:rPr>
+                <w:rFonts w:ascii="Cambria Math" w:eastAsiaTheme="minorEastAsia" w:hAnsi="Cambria Math" w:cs="Times New Roman"/>
+                <w:sz w:val="24"/>
+                <w:szCs w:val="24"/>
+              </w:rPr>
+              <m:t>50</m:t>
+            </m:r>
+          </m:sup>
+        </m:sSup>
+        <m:r>
+          <w:rPr>
+            <w:rFonts w:ascii="Cambria Math" w:eastAsiaTheme="minorEastAsia" w:hAnsi="Cambria Math" w:cs="Times New Roman"/>
+            <w:sz w:val="24"/>
+            <w:szCs w:val="24"/>
+          </w:rPr>
+          <m:t>=1-</m:t>
+        </m:r>
+        <m:d>
+          <m:dPr>
+            <m:ctrlPr>
+              <w:rPr>
+                <w:rFonts w:ascii="Cambria Math" w:eastAsiaTheme="minorEastAsia" w:hAnsi="Cambria Math" w:cs="Times New Roman"/>
+                <w:i/>
+                <w:sz w:val="24"/>
+                <w:szCs w:val="24"/>
+              </w:rPr>
+            </m:ctrlPr>
+          </m:dPr>
+          <m:e>
+            <m:r>
+              <w:rPr>
+                <w:rFonts w:ascii="Cambria Math" w:eastAsiaTheme="minorEastAsia" w:hAnsi="Cambria Math" w:cs="Times New Roman"/>
+                <w:sz w:val="24"/>
+                <w:szCs w:val="24"/>
+              </w:rPr>
+              <m:t>0.9939</m:t>
+            </m:r>
+          </m:e>
+        </m:d>
+        <m:r>
+          <w:rPr>
+            <w:rFonts w:ascii="Cambria Math" w:eastAsiaTheme="minorEastAsia" w:hAnsi="Cambria Math" w:cs="Times New Roman"/>
+            <w:sz w:val="24"/>
+            <w:szCs w:val="24"/>
+          </w:rPr>
+          <m:t>=0.0061</m:t>
+        </m:r>
+      </m:oMath>
+      <w:r>
+        <w:rPr>
+          <w:rFonts w:ascii="Times New Roman" w:eastAsiaTheme="minorEastAsia" w:hAnsi="Times New Roman" w:cs="Times New Roman"/>
+          <w:sz w:val="24"/>
+          <w:szCs w:val="24"/>
+        </w:rPr>
+        <w:br/>
+        <w:t xml:space="preserve">So, you have a 0.61% chance of encountering a shiny during your visit to the Safari Zone. </w:t>
+      </w:r>
+      <w:r>
+        <w:rPr>
+          <w:rFonts w:ascii="Times New Roman" w:eastAsiaTheme="minorEastAsia" w:hAnsi="Times New Roman" w:cs="Times New Roman"/>
+          <w:sz w:val="24"/>
+          <w:szCs w:val="24"/>
+        </w:rPr>
+        <w:br/>
+      </w:r>
+    </w:p>
+    <w:p>
+      <w:pPr>
+        <w:pStyle w:val="ListParagraph"/>
+        <w:numPr>
+          <w:ilvl w:val="0"/>
+          <w:numId w:val="1"/>
+        </w:numPr>
+        <w:spacing w:before="240" w:after="240" w:line="240" w:lineRule="auto"/>
+        <w:rPr>
+          <w:rFonts w:ascii="Times New Roman" w:hAnsi="Times New Roman" w:cs="Times New Roman"/>
+          <w:sz w:val="24"/>
+          <w:szCs w:val="24"/>
+        </w:rPr>
+      </w:pPr>
+      <w:r>
+        <w:rPr>
+          <w:rFonts w:ascii="Times New Roman" w:hAnsi="Times New Roman" w:cs="Times New Roman"/>
+          <w:sz w:val="24"/>
+          <w:szCs w:val="24"/>
+        </w:rPr>
+        <w:t>[Geometric Distribution] Referencing Question 9…</w:t>
+      </w:r>
+    </w:p>
+    <w:p>
+      <w:pPr>
+        <w:pStyle w:val="ListParagraph"/>
+        <w:numPr>
+          <w:ilvl w:val="1"/>
+          <w:numId w:val="1"/>
+        </w:numPr>
+        <w:spacing w:before="240" w:after="240" w:line="240" w:lineRule="auto"/>
+        <w:rPr>
+          <w:rStyle w:val="qv3wpe"/>
+          <w:rFonts w:ascii="Times New Roman" w:hAnsi="Times New Roman" w:cs="Times New Roman"/>
+          <w:sz w:val="24"/>
+          <w:szCs w:val="24"/>
+        </w:rPr>
+      </w:pPr>
+      <w:r>
+        <w:rPr>
+          <w:rFonts w:ascii="Times New Roman" w:hAnsi="Times New Roman" w:cs="Times New Roman"/>
+          <w:sz w:val="24"/>
+          <w:szCs w:val="24"/>
+        </w:rPr>
+        <w:t xml:space="preserve">Q: What is the probability that you find a shiny Pokémon </w:t>
+      </w:r>
+      <w:r>
+        <w:rPr>
+          <w:rFonts w:ascii="Times New Roman" w:hAnsi="Times New Roman" w:cs="Times New Roman"/>
+          <w:sz w:val="24"/>
+          <w:szCs w:val="24"/>
+        </w:rPr>
+        <w:t>on</w:t>
+      </w:r>
+      <w:r>
+        <w:rPr>
+          <w:rFonts w:ascii="Times New Roman" w:hAnsi="Times New Roman" w:cs="Times New Roman"/>
+          <w:sz w:val="24"/>
+          <w:szCs w:val="24"/>
+        </w:rPr>
+        <w:t xml:space="preserve"> your 25</w:t>
+      </w:r>
+      <w:r>
+        <w:rPr>
+          <w:rFonts w:ascii="Times New Roman" w:hAnsi="Times New Roman" w:cs="Times New Roman"/>
+          <w:sz w:val="24"/>
+          <w:szCs w:val="24"/>
+          <w:vertAlign w:val="superscript"/>
+        </w:rPr>
+        <w:t>t</w:t>
+      </w:r>
+      <w:r>
+        <w:rPr>
+          <w:rFonts w:ascii="Times New Roman" w:hAnsi="Times New Roman" w:cs="Times New Roman"/>
+          <w:sz w:val="24"/>
+          <w:szCs w:val="24"/>
+          <w:vertAlign w:val="superscript"/>
+        </w:rPr>
+        <w:t xml:space="preserve">h </w:t>
+      </w:r>
+      <w:r>
+        <w:rPr>
+          <w:rFonts w:ascii="Times New Roman" w:hAnsi="Times New Roman" w:cs="Times New Roman"/>
+          <w:sz w:val="24"/>
+          <w:szCs w:val="24"/>
+        </w:rPr>
+        <w:t>encounter in the Safari Zone?</w:t>
+      </w:r>
+      <w:r>
+        <w:rPr>
+          <w:rFonts w:ascii="Times New Roman" w:hAnsi="Times New Roman" w:cs="Times New Roman"/>
+          <w:sz w:val="24"/>
+          <w:szCs w:val="24"/>
+        </w:rPr>
+        <w:br/>
+        <w:t xml:space="preserve">A: Using the Geometric Distribution, we still have that p =  </w:t>
+      </w:r>
+      <m:oMath>
+        <m:f>
+          <m:fPr>
+            <m:ctrlPr>
+              <w:rPr>
+                <w:rFonts w:ascii="Cambria Math" w:hAnsi="Cambria Math" w:cs="Times New Roman"/>
+                <w:i/>
+                <w:sz w:val="24"/>
+                <w:szCs w:val="24"/>
+              </w:rPr>
+            </m:ctrlPr>
+          </m:fPr>
+          <m:num>
+            <m:r>
+              <w:rPr>
+                <w:rFonts w:ascii="Cambria Math" w:hAnsi="Cambria Math" w:cs="Times New Roman"/>
+                <w:sz w:val="24"/>
+                <w:szCs w:val="24"/>
+              </w:rPr>
+              <m:t xml:space="preserve">1 </m:t>
+            </m:r>
+          </m:num>
+          <m:den>
+            <m:r>
+              <w:rPr>
+                <w:rFonts w:ascii="Cambria Math" w:hAnsi="Cambria Math" w:cs="Times New Roman"/>
+                <w:sz w:val="24"/>
+                <w:szCs w:val="24"/>
+              </w:rPr>
+              <m:t>8192</m:t>
+            </m:r>
+          </m:den>
+        </m:f>
+      </m:oMath>
+      <w:r>
+        <w:rPr>
+          <w:rFonts w:ascii="Times New Roman" w:eastAsiaTheme="minorEastAsia" w:hAnsi="Times New Roman" w:cs="Times New Roman"/>
+          <w:sz w:val="24"/>
+          <w:szCs w:val="24"/>
+        </w:rPr>
+        <w:t xml:space="preserve">, and q = </w:t>
+      </w:r>
+      <m:oMath>
+        <m:f>
+          <m:fPr>
+            <m:ctrlPr>
+              <w:rPr>
+                <w:rFonts w:ascii="Cambria Math" w:hAnsi="Cambria Math" w:cs="Times New Roman"/>
+                <w:i/>
+                <w:sz w:val="24"/>
+                <w:szCs w:val="24"/>
+              </w:rPr>
+            </m:ctrlPr>
+          </m:fPr>
+          <m:num>
+            <m:r>
+              <w:rPr>
+                <w:rFonts w:ascii="Cambria Math" w:hAnsi="Cambria Math" w:cs="Times New Roman"/>
+                <w:sz w:val="24"/>
+                <w:szCs w:val="24"/>
+              </w:rPr>
+              <m:t xml:space="preserve">8191 </m:t>
+            </m:r>
+          </m:num>
+          <m:den>
+            <m:r>
+              <w:rPr>
+                <w:rFonts w:ascii="Cambria Math" w:hAnsi="Cambria Math" w:cs="Times New Roman"/>
+                <w:sz w:val="24"/>
+                <w:szCs w:val="24"/>
+              </w:rPr>
+              <m:t>8192</m:t>
+            </m:r>
+          </m:den>
+        </m:f>
+      </m:oMath>
+      <w:r>
+        <w:rPr>
+          <w:rFonts w:ascii="Times New Roman" w:eastAsiaTheme="minorEastAsia" w:hAnsi="Times New Roman" w:cs="Times New Roman"/>
+          <w:sz w:val="24"/>
+          <w:szCs w:val="24"/>
+        </w:rPr>
+        <w:t xml:space="preserve">, but we now have that n = </w:t>
+      </w:r>
+      <w:r>
+        <w:rPr>
+          <w:rFonts w:ascii="Times New Roman" w:eastAsiaTheme="minorEastAsia" w:hAnsi="Times New Roman" w:cs="Times New Roman"/>
+          <w:sz w:val="24"/>
+          <w:szCs w:val="24"/>
+        </w:rPr>
+        <w:t xml:space="preserve">25. </w:t>
+      </w:r>
+      <w:r>
+        <w:rPr>
+          <w:rFonts w:ascii="Times New Roman" w:eastAsiaTheme="minorEastAsia" w:hAnsi="Times New Roman" w:cs="Times New Roman"/>
+          <w:sz w:val="24"/>
+          <w:szCs w:val="24"/>
+        </w:rPr>
+        <w:br/>
+        <w:t xml:space="preserve">So, </w:t>
+      </w:r>
+      <m:oMath>
+        <m:sSup>
+          <m:sSupPr>
+            <m:ctrlPr>
+              <w:rPr>
+                <w:rFonts w:ascii="Cambria Math" w:eastAsiaTheme="minorEastAsia" w:hAnsi="Cambria Math" w:cs="Times New Roman"/>
+                <w:i/>
+                <w:sz w:val="24"/>
+                <w:szCs w:val="24"/>
+              </w:rPr>
+            </m:ctrlPr>
+          </m:sSupPr>
+          <m:e>
+            <m:r>
+              <w:rPr>
+                <w:rFonts w:ascii="Cambria Math" w:eastAsiaTheme="minorEastAsia" w:hAnsi="Cambria Math" w:cs="Times New Roman"/>
+                <w:sz w:val="24"/>
+                <w:szCs w:val="24"/>
+              </w:rPr>
+              <m:t>q</m:t>
+            </m:r>
+          </m:e>
+          <m:sup>
+            <m:r>
+              <w:rPr>
+                <w:rFonts w:ascii="Cambria Math" w:eastAsiaTheme="minorEastAsia" w:hAnsi="Cambria Math" w:cs="Times New Roman"/>
+                <w:sz w:val="24"/>
+                <w:szCs w:val="24"/>
+              </w:rPr>
+              <m:t>n-1</m:t>
+            </m:r>
+          </m:sup>
+        </m:sSup>
+        <m:r>
+          <w:rPr>
+            <w:rFonts w:ascii="Cambria Math" w:eastAsiaTheme="minorEastAsia" w:hAnsi="Cambria Math" w:cs="Times New Roman"/>
+            <w:sz w:val="24"/>
+            <w:szCs w:val="24"/>
+          </w:rPr>
+          <m:t>p</m:t>
+        </m:r>
+      </m:oMath>
+      <w:r>
+        <w:rPr>
+          <w:rFonts w:ascii="Times New Roman" w:eastAsiaTheme="minorEastAsia" w:hAnsi="Times New Roman" w:cs="Times New Roman"/>
+          <w:sz w:val="24"/>
+          <w:szCs w:val="24"/>
+        </w:rPr>
+        <w:t xml:space="preserve"> = </w:t>
+      </w:r>
+      <m:oMath>
+        <m:sSup>
+          <m:sSupPr>
+            <m:ctrlPr>
+              <w:rPr>
+                <w:rFonts w:ascii="Cambria Math" w:eastAsiaTheme="minorEastAsia" w:hAnsi="Cambria Math" w:cs="Times New Roman"/>
+                <w:i/>
+                <w:sz w:val="24"/>
+                <w:szCs w:val="24"/>
+              </w:rPr>
+            </m:ctrlPr>
+          </m:sSupPr>
+          <m:e>
+            <m:d>
+              <m:dPr>
+                <m:ctrlPr>
+                  <w:rPr>
+                    <w:rFonts w:ascii="Cambria Math" w:eastAsiaTheme="minorEastAsia" w:hAnsi="Cambria Math" w:cs="Times New Roman"/>
+                    <w:i/>
+                    <w:sz w:val="24"/>
+                    <w:szCs w:val="24"/>
+                  </w:rPr>
+                </m:ctrlPr>
+              </m:dPr>
+              <m:e>
+                <m:f>
+                  <m:fPr>
+                    <m:ctrlPr>
+                      <w:rPr>
+                        <w:rFonts w:ascii="Cambria Math" w:hAnsi="Cambria Math" w:cs="Times New Roman"/>
+                        <w:i/>
+                        <w:sz w:val="24"/>
+                        <w:szCs w:val="24"/>
+                      </w:rPr>
+                    </m:ctrlPr>
+                  </m:fPr>
+                  <m:num>
+                    <m:r>
+                      <w:rPr>
+                        <w:rFonts w:ascii="Cambria Math" w:hAnsi="Cambria Math" w:cs="Times New Roman"/>
+                        <w:sz w:val="24"/>
+                        <w:szCs w:val="24"/>
+                      </w:rPr>
+                      <m:t xml:space="preserve">8191 </m:t>
+                    </m:r>
+                  </m:num>
+                  <m:den>
+                    <m:r>
+                      <w:rPr>
+                        <w:rFonts w:ascii="Cambria Math" w:hAnsi="Cambria Math" w:cs="Times New Roman"/>
+                        <w:sz w:val="24"/>
+                        <w:szCs w:val="24"/>
+                      </w:rPr>
+                      <m:t>8192</m:t>
+                    </m:r>
+                  </m:den>
+                </m:f>
+                <m:ctrlPr>
+                  <w:rPr>
+                    <w:rFonts w:ascii="Cambria Math" w:hAnsi="Cambria Math" w:cs="Times New Roman"/>
+                    <w:i/>
+                    <w:sz w:val="24"/>
+                    <w:szCs w:val="24"/>
+                  </w:rPr>
+                </m:ctrlPr>
+              </m:e>
+            </m:d>
+          </m:e>
+          <m:sup>
+            <m:r>
+              <w:rPr>
+                <w:rFonts w:ascii="Cambria Math" w:eastAsiaTheme="minorEastAsia" w:hAnsi="Cambria Math" w:cs="Times New Roman"/>
+                <w:sz w:val="24"/>
+                <w:szCs w:val="24"/>
+              </w:rPr>
+              <m:t>24</m:t>
+            </m:r>
+          </m:sup>
+        </m:sSup>
+        <m:r>
+          <w:rPr>
+            <w:rFonts w:ascii="Cambria Math" w:eastAsiaTheme="minorEastAsia" w:hAnsi="Cambria Math" w:cs="Times New Roman"/>
+            <w:sz w:val="24"/>
+            <w:szCs w:val="24"/>
+          </w:rPr>
+          <m:t>(</m:t>
+        </m:r>
+        <m:f>
+          <m:fPr>
+            <m:ctrlPr>
+              <w:rPr>
+                <w:rFonts w:ascii="Cambria Math" w:hAnsi="Cambria Math" w:cs="Times New Roman"/>
+                <w:i/>
+                <w:sz w:val="24"/>
+                <w:szCs w:val="24"/>
+              </w:rPr>
+            </m:ctrlPr>
+          </m:fPr>
+          <m:num>
+            <m:r>
+              <w:rPr>
+                <w:rFonts w:ascii="Cambria Math" w:hAnsi="Cambria Math" w:cs="Times New Roman"/>
+                <w:sz w:val="24"/>
+                <w:szCs w:val="24"/>
+              </w:rPr>
+              <m:t xml:space="preserve">1 </m:t>
+            </m:r>
+          </m:num>
+          <m:den>
+            <m:r>
+              <w:rPr>
+                <w:rFonts w:ascii="Cambria Math" w:hAnsi="Cambria Math" w:cs="Times New Roman"/>
+                <w:sz w:val="24"/>
+                <w:szCs w:val="24"/>
+              </w:rPr>
+              <m:t>8192</m:t>
+            </m:r>
+          </m:den>
+        </m:f>
+        <m:r>
+          <w:rPr>
+            <w:rFonts w:ascii="Cambria Math" w:hAnsi="Cambria Math" w:cs="Times New Roman"/>
+            <w:sz w:val="24"/>
+            <w:szCs w:val="24"/>
+          </w:rPr>
+          <m:t>)</m:t>
+        </m:r>
+        <m:r>
+          <w:rPr>
+            <w:rFonts w:ascii="Cambria Math" w:eastAsiaTheme="minorEastAsia" w:hAnsi="Cambria Math" w:cs="Times New Roman"/>
+            <w:sz w:val="24"/>
+            <w:szCs w:val="24"/>
+          </w:rPr>
+          <m:t>=</m:t>
+        </m:r>
+        <m:r>
+          <m:rPr>
+            <m:sty m:val="p"/>
+          </m:rPr>
+          <w:rPr>
+            <w:rStyle w:val="qv3wpe"/>
+            <w:rFonts w:ascii="Cambria Math" w:hAnsi="Cambria Math"/>
+          </w:rPr>
+          <m:t>0.0001</m:t>
+        </m:r>
+      </m:oMath>
+      <w:r>
+        <w:rPr>
+          <w:rStyle w:val="qv3wpe"/>
+          <w:rFonts w:ascii="Times New Roman" w:eastAsiaTheme="minorEastAsia" w:hAnsi="Times New Roman" w:cs="Times New Roman"/>
+        </w:rPr>
+        <w:t xml:space="preserve"> </w:t>
+      </w:r>
+      <w:r>
+        <w:rPr>
+          <w:rStyle w:val="qv3wpe"/>
+          <w:rFonts w:ascii="Times New Roman" w:eastAsiaTheme="minorEastAsia" w:hAnsi="Times New Roman" w:cs="Times New Roman"/>
+        </w:rPr>
+        <w:br/>
+      </w:r>
+      <w:r>
+        <w:rPr>
+          <w:rStyle w:val="qv3wpe"/>
+          <w:rFonts w:ascii="Times New Roman" w:eastAsiaTheme="minorEastAsia" w:hAnsi="Times New Roman" w:cs="Times New Roman"/>
+          <w:sz w:val="24"/>
+          <w:szCs w:val="24"/>
+        </w:rPr>
+        <w:t xml:space="preserve">Meaning you </w:t>
+      </w:r>
+      <w:r>
+        <w:rPr>
+          <w:rStyle w:val="qv3wpe"/>
+          <w:rFonts w:ascii="Times New Roman" w:eastAsiaTheme="minorEastAsia" w:hAnsi="Times New Roman" w:cs="Times New Roman"/>
+          <w:sz w:val="24"/>
+          <w:szCs w:val="24"/>
+        </w:rPr>
+        <w:t>have a 0.01% chance to encounter a shiny in your 25</w:t>
+      </w:r>
+      <w:r>
+        <w:rPr>
+          <w:rStyle w:val="qv3wpe"/>
+          <w:rFonts w:ascii="Times New Roman" w:eastAsiaTheme="minorEastAsia" w:hAnsi="Times New Roman" w:cs="Times New Roman"/>
+          <w:sz w:val="24"/>
+          <w:szCs w:val="24"/>
+          <w:vertAlign w:val="superscript"/>
+        </w:rPr>
+        <w:t>th</w:t>
+      </w:r>
+      <w:r>
+        <w:rPr>
+          <w:rStyle w:val="qv3wpe"/>
+          <w:rFonts w:ascii="Times New Roman" w:eastAsiaTheme="minorEastAsia" w:hAnsi="Times New Roman" w:cs="Times New Roman"/>
+          <w:sz w:val="24"/>
+          <w:szCs w:val="24"/>
+        </w:rPr>
+        <w:t xml:space="preserve"> encounter.</w:t>
+      </w:r>
+      <w:r>
+        <w:rPr>
+          <w:rStyle w:val="qv3wpe"/>
+          <w:rFonts w:ascii="Times New Roman" w:eastAsiaTheme="minorEastAsia" w:hAnsi="Times New Roman" w:cs="Times New Roman"/>
+          <w:sz w:val="24"/>
+          <w:szCs w:val="24"/>
+        </w:rPr>
+        <w:br/>
+      </w:r>
+    </w:p>
+    <w:p>
+      <w:pPr>
+        <w:pStyle w:val="ListParagraph"/>
+        <w:numPr>
+          <w:ilvl w:val="0"/>
+          <w:numId w:val="1"/>
+        </w:numPr>
+        <w:spacing w:before="240" w:after="240" w:line="240" w:lineRule="auto"/>
+        <w:rPr>
+          <w:rFonts w:ascii="Times New Roman" w:hAnsi="Times New Roman" w:cs="Times New Roman"/>
+          <w:sz w:val="24"/>
+          <w:szCs w:val="24"/>
+        </w:rPr>
+      </w:pPr>
+      <w:r>
+        <w:rPr>
+          <w:rFonts w:ascii="Times New Roman" w:hAnsi="Times New Roman" w:cs="Times New Roman"/>
+          <w:sz w:val="24"/>
+          <w:szCs w:val="24"/>
+        </w:rPr>
+        <w:t>[Hypergeometric Distribution]</w:t>
+      </w:r>
+      <w:r>
+        <w:rPr>
+          <w:rFonts w:ascii="Times New Roman" w:hAnsi="Times New Roman" w:cs="Times New Roman"/>
+          <w:sz w:val="24"/>
+          <w:szCs w:val="24"/>
+        </w:rPr>
+        <w:t xml:space="preserve"> You decide to make a trip to the Safari Zone again, limiting yourself to 50 random counters.  Before entering, you are told that there are 30 Grass type Pokémon and 20 Water type Pokémon inside. </w:t>
+      </w:r>
+      <w:r>
+        <w:rPr>
+          <w:rFonts w:ascii="Times New Roman" w:hAnsi="Times New Roman" w:cs="Times New Roman"/>
+          <w:sz w:val="24"/>
+          <w:szCs w:val="24"/>
+        </w:rPr>
+        <w:t xml:space="preserve">During this trip, you end up catching 10 Pokémon. </w:t>
+      </w:r>
+    </w:p>
+    <w:p>
+      <w:pPr>
+        <w:pStyle w:val="ListParagraph"/>
+        <w:numPr>
+          <w:ilvl w:val="1"/>
+          <w:numId w:val="1"/>
+        </w:numPr>
+        <w:spacing w:before="240" w:after="240" w:line="240" w:lineRule="auto"/>
+        <w:rPr>
+          <w:rFonts w:ascii="Times New Roman" w:hAnsi="Times New Roman" w:cs="Times New Roman"/>
+          <w:sz w:val="24"/>
+          <w:szCs w:val="24"/>
+        </w:rPr>
+      </w:pPr>
+      <w:r>
+        <w:rPr>
+          <w:rFonts w:ascii="Times New Roman" w:hAnsi="Times New Roman" w:cs="Times New Roman"/>
+          <w:sz w:val="24"/>
+          <w:szCs w:val="24"/>
+        </w:rPr>
+        <w:t>Q: What is the probability that exactly 5 of these captured Pokémon are Water type?</w:t>
+      </w:r>
+      <w:r>
+        <w:rPr>
+          <w:rFonts w:ascii="Times New Roman" w:hAnsi="Times New Roman" w:cs="Times New Roman"/>
+          <w:sz w:val="24"/>
+          <w:szCs w:val="24"/>
+        </w:rPr>
+        <w:br/>
+        <w:t xml:space="preserve">A: In this example, we can see that N = 50, n = 10, r = 20, y = 5, (N-r) = 30, and </w:t>
+      </w:r>
+      <w:r>
+        <w:rPr>
+          <w:rFonts w:ascii="Times New Roman" w:hAnsi="Times New Roman" w:cs="Times New Roman"/>
+          <w:sz w:val="24"/>
+          <w:szCs w:val="24"/>
+        </w:rPr>
+        <w:lastRenderedPageBreak/>
+        <w:t xml:space="preserve">(n-y) = 5. Using the Hypergeometric Distribution, we can see that </w:t>
+      </w:r>
+      <m:oMath>
+        <m:r>
+          <w:rPr>
+            <w:rFonts w:ascii="Cambria Math" w:hAnsi="Cambria Math" w:cs="Times New Roman"/>
+            <w:sz w:val="24"/>
+            <w:szCs w:val="24"/>
+          </w:rPr>
+          <m:t>P</m:t>
+        </m:r>
+        <m:d>
+          <m:dPr>
+            <m:ctrlPr>
+              <w:rPr>
+                <w:rFonts w:ascii="Cambria Math" w:hAnsi="Cambria Math" w:cs="Times New Roman"/>
+                <w:i/>
+                <w:sz w:val="24"/>
+                <w:szCs w:val="24"/>
+              </w:rPr>
+            </m:ctrlPr>
+          </m:dPr>
+          <m:e>
+            <m:r>
+              <w:rPr>
+                <w:rFonts w:ascii="Cambria Math" w:hAnsi="Cambria Math" w:cs="Times New Roman"/>
+                <w:sz w:val="24"/>
+                <w:szCs w:val="24"/>
+              </w:rPr>
+              <m:t>Y=5</m:t>
+            </m:r>
+          </m:e>
+        </m:d>
+        <m:r>
+          <w:rPr>
+            <w:rFonts w:ascii="Cambria Math" w:hAnsi="Cambria Math" w:cs="Times New Roman"/>
+            <w:sz w:val="24"/>
+            <w:szCs w:val="24"/>
+          </w:rPr>
+          <m:t>=</m:t>
+        </m:r>
+        <m:f>
+          <m:fPr>
+            <m:ctrlPr>
+              <w:rPr>
+                <w:rFonts w:ascii="Cambria Math" w:hAnsi="Cambria Math" w:cs="Times New Roman"/>
+                <w:i/>
+                <w:sz w:val="24"/>
+                <w:szCs w:val="24"/>
+              </w:rPr>
+            </m:ctrlPr>
+          </m:fPr>
+          <m:num>
+            <m:d>
+              <m:dPr>
+                <m:ctrlPr>
+                  <w:rPr>
+                    <w:rFonts w:ascii="Cambria Math" w:hAnsi="Cambria Math" w:cs="Times New Roman"/>
+                    <w:i/>
+                    <w:sz w:val="24"/>
+                    <w:szCs w:val="24"/>
+                  </w:rPr>
+                </m:ctrlPr>
+              </m:dPr>
+              <m:e>
+                <m:f>
+                  <m:fPr>
+                    <m:type m:val="noBar"/>
+                    <m:ctrlPr>
+                      <w:rPr>
+                        <w:rFonts w:ascii="Cambria Math" w:hAnsi="Cambria Math" w:cs="Times New Roman"/>
+                        <w:i/>
+                        <w:sz w:val="24"/>
+                        <w:szCs w:val="24"/>
+                      </w:rPr>
+                    </m:ctrlPr>
+                  </m:fPr>
+                  <m:num>
+                    <m:r>
+                      <w:rPr>
+                        <w:rFonts w:ascii="Cambria Math" w:hAnsi="Cambria Math" w:cs="Times New Roman"/>
+                        <w:sz w:val="24"/>
+                        <w:szCs w:val="24"/>
+                      </w:rPr>
+                      <m:t>20</m:t>
+                    </m:r>
+                  </m:num>
+                  <m:den>
+                    <m:r>
+                      <w:rPr>
+                        <w:rFonts w:ascii="Cambria Math" w:hAnsi="Cambria Math" w:cs="Times New Roman"/>
+                        <w:sz w:val="24"/>
+                        <w:szCs w:val="24"/>
+                      </w:rPr>
+                      <m:t>5</m:t>
+                    </m:r>
+                  </m:den>
+                </m:f>
+              </m:e>
+            </m:d>
+            <m:d>
+              <m:dPr>
+                <m:ctrlPr>
+                  <w:rPr>
+                    <w:rFonts w:ascii="Cambria Math" w:hAnsi="Cambria Math" w:cs="Times New Roman"/>
+                    <w:i/>
+                    <w:sz w:val="24"/>
+                    <w:szCs w:val="24"/>
+                  </w:rPr>
+                </m:ctrlPr>
+              </m:dPr>
+              <m:e>
+                <m:f>
+                  <m:fPr>
+                    <m:type m:val="noBar"/>
+                    <m:ctrlPr>
+                      <w:rPr>
+                        <w:rFonts w:ascii="Cambria Math" w:hAnsi="Cambria Math" w:cs="Times New Roman"/>
+                        <w:i/>
+                        <w:sz w:val="24"/>
+                        <w:szCs w:val="24"/>
+                      </w:rPr>
+                    </m:ctrlPr>
+                  </m:fPr>
+                  <m:num>
+                    <m:r>
+                      <w:rPr>
+                        <w:rFonts w:ascii="Cambria Math" w:hAnsi="Cambria Math" w:cs="Times New Roman"/>
+                        <w:sz w:val="24"/>
+                        <w:szCs w:val="24"/>
+                      </w:rPr>
+                      <m:t>30</m:t>
+                    </m:r>
+                  </m:num>
+                  <m:den>
+                    <m:r>
+                      <w:rPr>
+                        <w:rFonts w:ascii="Cambria Math" w:hAnsi="Cambria Math" w:cs="Times New Roman"/>
+                        <w:sz w:val="24"/>
+                        <w:szCs w:val="24"/>
+                      </w:rPr>
+                      <m:t>5</m:t>
+                    </m:r>
+                  </m:den>
+                </m:f>
+              </m:e>
+            </m:d>
+          </m:num>
+          <m:den>
+            <m:d>
+              <m:dPr>
+                <m:ctrlPr>
+                  <w:rPr>
+                    <w:rFonts w:ascii="Cambria Math" w:hAnsi="Cambria Math" w:cs="Times New Roman"/>
+                    <w:i/>
+                    <w:sz w:val="24"/>
+                    <w:szCs w:val="24"/>
+                  </w:rPr>
+                </m:ctrlPr>
+              </m:dPr>
+              <m:e>
+                <m:f>
+                  <m:fPr>
+                    <m:type m:val="noBar"/>
+                    <m:ctrlPr>
+                      <w:rPr>
+                        <w:rFonts w:ascii="Cambria Math" w:hAnsi="Cambria Math" w:cs="Times New Roman"/>
+                        <w:i/>
+                        <w:sz w:val="24"/>
+                        <w:szCs w:val="24"/>
+                      </w:rPr>
+                    </m:ctrlPr>
+                  </m:fPr>
+                  <m:num>
+                    <m:r>
+                      <w:rPr>
+                        <w:rFonts w:ascii="Cambria Math" w:hAnsi="Cambria Math" w:cs="Times New Roman"/>
+                        <w:sz w:val="24"/>
+                        <w:szCs w:val="24"/>
+                      </w:rPr>
+                      <m:t>50</m:t>
+                    </m:r>
+                  </m:num>
+                  <m:den>
+                    <m:r>
+                      <w:rPr>
+                        <w:rFonts w:ascii="Cambria Math" w:hAnsi="Cambria Math" w:cs="Times New Roman"/>
+                        <w:sz w:val="24"/>
+                        <w:szCs w:val="24"/>
+                      </w:rPr>
+                      <m:t>5</m:t>
+                    </m:r>
+                  </m:den>
+                </m:f>
+              </m:e>
+            </m:d>
+          </m:den>
+        </m:f>
+        <m:r>
+          <w:rPr>
+            <w:rFonts w:ascii="Cambria Math" w:hAnsi="Cambria Math" w:cs="Times New Roman"/>
+            <w:sz w:val="24"/>
+            <w:szCs w:val="24"/>
+          </w:rPr>
+          <m:t>=</m:t>
+        </m:r>
+        <m:r>
+          <w:rPr>
+            <w:rFonts w:ascii="Cambria Math" w:hAnsi="Cambria Math" w:cs="Times New Roman"/>
+            <w:sz w:val="24"/>
+            <w:szCs w:val="24"/>
+          </w:rPr>
+          <m:t>0.000492</m:t>
+        </m:r>
+      </m:oMath>
+      <w:r>
+        <w:rPr>
+          <w:rFonts w:ascii="Times New Roman" w:eastAsiaTheme="minorEastAsia" w:hAnsi="Times New Roman" w:cs="Times New Roman"/>
+          <w:sz w:val="24"/>
+          <w:szCs w:val="24"/>
+        </w:rPr>
+        <w:t xml:space="preserve"> or 0.0492% chance that exactly 5 of the captured Pokémon are Water types.</w:t>
+      </w:r>
+    </w:p>
+    <w:p>
+      <w:pPr>
+        <w:pStyle w:val="ListParagraph"/>
+        <w:numPr>
+          <w:ilvl w:val="0"/>
+          <w:numId w:val="1"/>
+        </w:numPr>
+        <w:spacing w:before="240" w:after="240" w:line="240" w:lineRule="auto"/>
+        <w:rPr>
+          <w:rFonts w:ascii="Times New Roman" w:hAnsi="Times New Roman" w:cs="Times New Roman"/>
+          <w:sz w:val="24"/>
+          <w:szCs w:val="24"/>
+        </w:rPr>
+      </w:pPr>
+      <w:r>
+        <w:rPr>
+          <w:rFonts w:ascii="Times New Roman" w:hAnsi="Times New Roman" w:cs="Times New Roman"/>
+          <w:sz w:val="24"/>
+          <w:szCs w:val="24"/>
+        </w:rPr>
+        <w:t>[Tchebysheff’s Theorem]</w:t>
+      </w:r>
+      <w:r>
+        <w:rPr>
+          <w:rFonts w:ascii="Times New Roman" w:hAnsi="Times New Roman" w:cs="Times New Roman"/>
+          <w:sz w:val="24"/>
+          <w:szCs w:val="24"/>
+        </w:rPr>
+        <w:t xml:space="preserve"> When encountering a Pokémon in a</w:t>
+      </w:r>
+      <w:r>
+        <w:rPr>
+          <w:rFonts w:ascii="Times New Roman" w:hAnsi="Times New Roman" w:cs="Times New Roman"/>
+          <w:sz w:val="24"/>
+          <w:szCs w:val="24"/>
+        </w:rPr>
+        <w:t>ny</w:t>
+      </w:r>
+      <w:r>
+        <w:rPr>
+          <w:rFonts w:ascii="Times New Roman" w:hAnsi="Times New Roman" w:cs="Times New Roman"/>
+          <w:sz w:val="24"/>
+          <w:szCs w:val="24"/>
+        </w:rPr>
+        <w:t xml:space="preserve"> given area, the Pokémon’s level can range depending on the location. In the Wild Area, </w:t>
+      </w:r>
+      <w:r>
+        <w:rPr>
+          <w:rFonts w:ascii="Times New Roman" w:hAnsi="Times New Roman" w:cs="Times New Roman"/>
+          <w:sz w:val="24"/>
+          <w:szCs w:val="24"/>
+        </w:rPr>
+        <w:t xml:space="preserve">a Pokémon’s level can range from level 5 to level 55. Given that the mean level is 30 and the standard deviation is 4, </w:t>
+      </w:r>
+    </w:p>
+    <w:p>
+      <w:pPr>
+        <w:pStyle w:val="ListParagraph"/>
+        <w:numPr>
+          <w:ilvl w:val="1"/>
+          <w:numId w:val="1"/>
+        </w:numPr>
+        <w:spacing w:before="240" w:after="240" w:line="240" w:lineRule="auto"/>
+        <w:rPr>
+          <w:rFonts w:ascii="Times New Roman" w:hAnsi="Times New Roman" w:cs="Times New Roman"/>
+          <w:sz w:val="24"/>
+          <w:szCs w:val="24"/>
+        </w:rPr>
+      </w:pPr>
+      <w:r>
+        <w:rPr>
+          <w:rFonts w:ascii="Times New Roman" w:hAnsi="Times New Roman" w:cs="Times New Roman"/>
+          <w:sz w:val="24"/>
+          <w:szCs w:val="24"/>
+        </w:rPr>
+        <w:t xml:space="preserve">Q: What percentage of </w:t>
+      </w:r>
+      <w:r>
+        <w:rPr>
+          <w:rFonts w:ascii="Times New Roman" w:hAnsi="Times New Roman" w:cs="Times New Roman"/>
+          <w:sz w:val="24"/>
+          <w:szCs w:val="24"/>
+        </w:rPr>
+        <w:t>Pokémon</w:t>
+      </w:r>
+      <w:r>
+        <w:rPr>
+          <w:rFonts w:ascii="Times New Roman" w:hAnsi="Times New Roman" w:cs="Times New Roman"/>
+          <w:sz w:val="24"/>
+          <w:szCs w:val="24"/>
+        </w:rPr>
+        <w:t xml:space="preserve"> will spawn with</w:t>
+      </w:r>
+      <w:r>
+        <w:rPr>
+          <w:rFonts w:ascii="Times New Roman" w:hAnsi="Times New Roman" w:cs="Times New Roman"/>
+          <w:sz w:val="24"/>
+          <w:szCs w:val="24"/>
+        </w:rPr>
+        <w:t xml:space="preserve"> a level between 20 and 40?</w:t>
+      </w:r>
+      <w:r>
+        <w:rPr>
+          <w:rFonts w:ascii="Times New Roman" w:hAnsi="Times New Roman" w:cs="Times New Roman"/>
+          <w:sz w:val="24"/>
+          <w:szCs w:val="24"/>
+        </w:rPr>
+        <w:br/>
+        <w:t xml:space="preserve">A: Given that 40 – 30 = 10 and 30 -  </w:t>
+      </w:r>
+      <m:oMath>
+        <m:r>
+          <w:rPr>
+            <w:rFonts w:ascii="Cambria Math" w:hAnsi="Cambria Math" w:cs="Times New Roman"/>
+            <w:sz w:val="24"/>
+            <w:szCs w:val="24"/>
+          </w:rPr>
+          <m:t>k=</m:t>
+        </m:r>
+        <m:f>
+          <m:fPr>
+            <m:ctrlPr>
+              <w:rPr>
+                <w:rFonts w:ascii="Cambria Math" w:hAnsi="Cambria Math" w:cs="Times New Roman"/>
+                <w:i/>
+                <w:sz w:val="24"/>
+                <w:szCs w:val="24"/>
+              </w:rPr>
+            </m:ctrlPr>
+          </m:fPr>
+          <m:num>
+            <m:r>
+              <w:rPr>
+                <w:rFonts w:ascii="Cambria Math" w:hAnsi="Cambria Math" w:cs="Times New Roman"/>
+                <w:sz w:val="24"/>
+                <w:szCs w:val="24"/>
+              </w:rPr>
+              <m:t>10</m:t>
+            </m:r>
+          </m:num>
+          <m:den>
+            <m:r>
+              <w:rPr>
+                <w:rFonts w:ascii="Cambria Math" w:hAnsi="Cambria Math" w:cs="Times New Roman"/>
+                <w:sz w:val="24"/>
+                <w:szCs w:val="24"/>
+              </w:rPr>
+              <m:t>4</m:t>
+            </m:r>
+          </m:den>
+        </m:f>
+        <m:r>
+          <w:rPr>
+            <w:rFonts w:ascii="Cambria Math" w:hAnsi="Cambria Math" w:cs="Times New Roman"/>
+            <w:sz w:val="24"/>
+            <w:szCs w:val="24"/>
+          </w:rPr>
+          <m:t>=2.5</m:t>
+        </m:r>
+      </m:oMath>
+      <w:r>
+        <w:rPr>
+          <w:rFonts w:ascii="Times New Roman" w:eastAsiaTheme="minorEastAsia" w:hAnsi="Times New Roman" w:cs="Times New Roman"/>
+          <w:sz w:val="24"/>
+          <w:szCs w:val="24"/>
+        </w:rPr>
+        <w:br/>
+        <w:t xml:space="preserve">So, </w:t>
+      </w:r>
+      <m:oMath>
+        <m:r>
+          <w:rPr>
+            <w:rFonts w:ascii="Cambria Math" w:eastAsiaTheme="minorEastAsia" w:hAnsi="Cambria Math" w:cs="Times New Roman"/>
+            <w:sz w:val="24"/>
+            <w:szCs w:val="24"/>
+          </w:rPr>
+          <m:t>1-</m:t>
+        </m:r>
+        <m:f>
+          <m:fPr>
+            <m:ctrlPr>
+              <w:rPr>
+                <w:rFonts w:ascii="Cambria Math" w:eastAsiaTheme="minorEastAsia" w:hAnsi="Cambria Math" w:cs="Times New Roman"/>
+                <w:i/>
+                <w:sz w:val="24"/>
+                <w:szCs w:val="24"/>
+              </w:rPr>
+            </m:ctrlPr>
+          </m:fPr>
+          <m:num>
+            <m:r>
+              <w:rPr>
+                <w:rFonts w:ascii="Cambria Math" w:eastAsiaTheme="minorEastAsia" w:hAnsi="Cambria Math" w:cs="Times New Roman"/>
+                <w:sz w:val="24"/>
+                <w:szCs w:val="24"/>
+              </w:rPr>
+              <m:t>1</m:t>
+            </m:r>
+          </m:num>
+          <m:den>
+            <m:sSup>
+              <m:sSupPr>
+                <m:ctrlPr>
+                  <w:rPr>
+                    <w:rFonts w:ascii="Cambria Math" w:eastAsiaTheme="minorEastAsia" w:hAnsi="Cambria Math" w:cs="Times New Roman"/>
+                    <w:i/>
+                    <w:sz w:val="24"/>
+                    <w:szCs w:val="24"/>
+                  </w:rPr>
+                </m:ctrlPr>
+              </m:sSupPr>
+              <m:e>
+                <m:d>
+                  <m:dPr>
+                    <m:ctrlPr>
+                      <w:rPr>
+                        <w:rFonts w:ascii="Cambria Math" w:eastAsiaTheme="minorEastAsia" w:hAnsi="Cambria Math" w:cs="Times New Roman"/>
+                        <w:i/>
+                        <w:sz w:val="24"/>
+                        <w:szCs w:val="24"/>
+                      </w:rPr>
+                    </m:ctrlPr>
+                  </m:dPr>
+                  <m:e>
+                    <m:r>
+                      <w:rPr>
+                        <w:rFonts w:ascii="Cambria Math" w:eastAsiaTheme="minorEastAsia" w:hAnsi="Cambria Math" w:cs="Times New Roman"/>
+                        <w:sz w:val="24"/>
+                        <w:szCs w:val="24"/>
+                      </w:rPr>
+                      <m:t>2.5</m:t>
+                    </m:r>
+                  </m:e>
+                </m:d>
+              </m:e>
+              <m:sup>
+                <m:r>
+                  <w:rPr>
+                    <w:rFonts w:ascii="Cambria Math" w:eastAsiaTheme="minorEastAsia" w:hAnsi="Cambria Math" w:cs="Times New Roman"/>
+                    <w:sz w:val="24"/>
+                    <w:szCs w:val="24"/>
+                  </w:rPr>
+                  <m:t>2</m:t>
+                </m:r>
+              </m:sup>
+            </m:sSup>
+          </m:den>
+        </m:f>
+        <m:r>
+          <w:rPr>
+            <w:rFonts w:ascii="Cambria Math" w:eastAsiaTheme="minorEastAsia" w:hAnsi="Cambria Math" w:cs="Times New Roman"/>
+            <w:sz w:val="24"/>
+            <w:szCs w:val="24"/>
+          </w:rPr>
+          <m:t>=0.84</m:t>
+        </m:r>
+      </m:oMath>
+      <w:r>
+        <w:rPr>
+          <w:rFonts w:ascii="Times New Roman" w:eastAsiaTheme="minorEastAsia" w:hAnsi="Times New Roman" w:cs="Times New Roman"/>
+          <w:sz w:val="24"/>
+          <w:szCs w:val="24"/>
+        </w:rPr>
+        <w:t xml:space="preserve"> or 84% of Pokémon between level 20 and 40.</w:t>
+      </w:r>
+    </w:p>
+    <w:p>
+      <w:pPr>
+        <w:pStyle w:val="ListParagraph"/>
+        <w:numPr>
+          <w:ilvl w:val="0"/>
+          <w:numId w:val="1"/>
+        </w:numPr>
+        <w:spacing w:before="240" w:after="240" w:line="240" w:lineRule="auto"/>
+        <w:rPr>
+          <w:rFonts w:ascii="Times New Roman" w:hAnsi="Times New Roman" w:cs="Times New Roman"/>
+          <w:sz w:val="24"/>
+          <w:szCs w:val="24"/>
+        </w:rPr>
+      </w:pPr>
+      <w:r>
+        <w:rPr>
+          <w:rFonts w:ascii="Times New Roman" w:hAnsi="Times New Roman" w:cs="Times New Roman"/>
+          <w:sz w:val="24"/>
+          <w:szCs w:val="24"/>
+        </w:rPr>
+        <w:t>[Poisson Distribution]</w:t>
+      </w:r>
+      <w:r>
+        <w:rPr>
+          <w:rFonts w:ascii="Times New Roman" w:hAnsi="Times New Roman" w:cs="Times New Roman"/>
+          <w:sz w:val="24"/>
+          <w:szCs w:val="24"/>
+        </w:rPr>
+        <w:t xml:space="preserve"> </w:t>
+      </w:r>
+      <w:r>
+        <w:rPr>
+          <w:rFonts w:ascii="Times New Roman" w:hAnsi="Times New Roman" w:cs="Times New Roman"/>
+          <w:sz w:val="24"/>
+          <w:szCs w:val="24"/>
+        </w:rPr>
+        <w:t xml:space="preserve">When traveling through an area in a 5-minute period, you have an 80% chance of encountering random Pokémon by the Poisson Distribution. </w:t>
+      </w:r>
+    </w:p>
+    <w:p>
+      <w:pPr>
+        <w:pStyle w:val="ListParagraph"/>
+        <w:numPr>
+          <w:ilvl w:val="1"/>
+          <w:numId w:val="1"/>
+        </w:numPr>
+        <w:spacing w:before="240" w:after="240" w:line="240" w:lineRule="auto"/>
+        <w:rPr>
+          <w:rFonts w:ascii="Times New Roman" w:hAnsi="Times New Roman" w:cs="Times New Roman"/>
+          <w:sz w:val="24"/>
+          <w:szCs w:val="24"/>
+        </w:rPr>
+      </w:pPr>
+      <w:r>
+        <w:rPr>
+          <w:rFonts w:ascii="Times New Roman" w:hAnsi="Times New Roman" w:cs="Times New Roman"/>
+          <w:sz w:val="24"/>
+          <w:szCs w:val="24"/>
+        </w:rPr>
+        <w:t>Q: If you travel through an area for 5-minutes, what is the probability that you will encounter 3 Pokémon?</w:t>
+      </w:r>
+      <w:r>
+        <w:rPr>
+          <w:rFonts w:ascii="Times New Roman" w:hAnsi="Times New Roman" w:cs="Times New Roman"/>
+          <w:sz w:val="24"/>
+          <w:szCs w:val="24"/>
+        </w:rPr>
+        <w:br/>
+        <w:t xml:space="preserve">A: </w:t>
+      </w:r>
+      <w:r>
+        <w:rPr>
+          <w:rFonts w:ascii="Times New Roman" w:eastAsiaTheme="minorEastAsia" w:hAnsi="Times New Roman" w:cs="Times New Roman"/>
+          <w:sz w:val="24"/>
+          <w:szCs w:val="24"/>
+        </w:rPr>
+        <w:t xml:space="preserve">Given that </w:t>
+      </w:r>
+      <w:r>
+        <w:rPr>
+          <w:rFonts w:ascii="Cambria Math" w:eastAsiaTheme="minorEastAsia" w:hAnsi="Cambria Math" w:cs="Times New Roman"/>
+          <w:sz w:val="24"/>
+          <w:szCs w:val="24"/>
+        </w:rPr>
+        <w:t>λ</w:t>
+      </w:r>
+      <w:r>
+        <w:rPr>
+          <w:rFonts w:ascii="Times New Roman" w:eastAsiaTheme="minorEastAsia" w:hAnsi="Times New Roman" w:cs="Times New Roman"/>
+          <w:sz w:val="24"/>
+          <w:szCs w:val="24"/>
+        </w:rPr>
+        <w:t xml:space="preserve"> = 0.80 and y = 3, then by the Poisson Distribution we have: </w:t>
+      </w:r>
+      <m:oMath>
+        <m:r>
+          <w:rPr>
+            <w:rFonts w:ascii="Cambria Math" w:hAnsi="Cambria Math" w:cs="Times New Roman"/>
+            <w:sz w:val="24"/>
+            <w:szCs w:val="24"/>
+          </w:rPr>
+          <m:t>p</m:t>
+        </m:r>
+        <m:d>
+          <m:dPr>
+            <m:ctrlPr>
+              <w:rPr>
+                <w:rFonts w:ascii="Cambria Math" w:hAnsi="Cambria Math" w:cs="Times New Roman"/>
+                <w:i/>
+                <w:sz w:val="24"/>
+                <w:szCs w:val="24"/>
+              </w:rPr>
+            </m:ctrlPr>
+          </m:dPr>
+          <m:e>
+            <m:r>
+              <w:rPr>
+                <w:rFonts w:ascii="Cambria Math" w:hAnsi="Cambria Math" w:cs="Times New Roman"/>
+                <w:sz w:val="24"/>
+                <w:szCs w:val="24"/>
+              </w:rPr>
+              <m:t>3</m:t>
+            </m:r>
+          </m:e>
+        </m:d>
+        <m:r>
+          <w:rPr>
+            <w:rFonts w:ascii="Cambria Math" w:hAnsi="Cambria Math" w:cs="Times New Roman"/>
+            <w:sz w:val="24"/>
+            <w:szCs w:val="24"/>
+          </w:rPr>
+          <m:t xml:space="preserve">= </m:t>
+        </m:r>
+        <m:f>
+          <m:fPr>
+            <m:ctrlPr>
+              <w:rPr>
+                <w:rFonts w:ascii="Cambria Math" w:hAnsi="Cambria Math" w:cs="Times New Roman"/>
+                <w:i/>
+                <w:sz w:val="24"/>
+                <w:szCs w:val="24"/>
+              </w:rPr>
+            </m:ctrlPr>
+          </m:fPr>
+          <m:num>
+            <m:sSup>
+              <m:sSupPr>
+                <m:ctrlPr>
+                  <w:rPr>
+                    <w:rFonts w:ascii="Cambria Math" w:hAnsi="Cambria Math" w:cs="Times New Roman"/>
+                    <w:i/>
+                    <w:sz w:val="24"/>
+                    <w:szCs w:val="24"/>
+                  </w:rPr>
+                </m:ctrlPr>
+              </m:sSupPr>
+              <m:e>
+                <m:r>
+                  <w:rPr>
+                    <w:rFonts w:ascii="Cambria Math" w:hAnsi="Cambria Math" w:cs="Times New Roman"/>
+                    <w:sz w:val="24"/>
+                    <w:szCs w:val="24"/>
+                  </w:rPr>
+                  <m:t>(0.80)</m:t>
+                </m:r>
+              </m:e>
+              <m:sup>
+                <m:r>
+                  <w:rPr>
+                    <w:rFonts w:ascii="Cambria Math" w:hAnsi="Cambria Math" w:cs="Times New Roman"/>
+                    <w:sz w:val="24"/>
+                    <w:szCs w:val="24"/>
+                  </w:rPr>
+                  <m:t>3</m:t>
+                </m:r>
+              </m:sup>
+            </m:sSup>
+          </m:num>
+          <m:den>
+            <m:r>
+              <w:rPr>
+                <w:rFonts w:ascii="Cambria Math" w:hAnsi="Cambria Math" w:cs="Times New Roman"/>
+                <w:sz w:val="24"/>
+                <w:szCs w:val="24"/>
+              </w:rPr>
+              <m:t>3!</m:t>
+            </m:r>
+          </m:den>
+        </m:f>
+        <m:sSup>
+          <m:sSupPr>
+            <m:ctrlPr>
+              <w:rPr>
+                <w:rFonts w:ascii="Cambria Math" w:eastAsiaTheme="minorEastAsia" w:hAnsi="Cambria Math" w:cs="Times New Roman"/>
+                <w:i/>
+                <w:sz w:val="24"/>
+                <w:szCs w:val="24"/>
+              </w:rPr>
+            </m:ctrlPr>
+          </m:sSupPr>
+          <m:e>
+            <m:r>
+              <w:rPr>
+                <w:rFonts w:ascii="Cambria Math" w:eastAsiaTheme="minorEastAsia" w:hAnsi="Cambria Math" w:cs="Times New Roman"/>
+                <w:sz w:val="24"/>
+                <w:szCs w:val="24"/>
+              </w:rPr>
+              <m:t>e</m:t>
+            </m:r>
+          </m:e>
+          <m:sup>
+            <m:r>
+              <w:rPr>
+                <w:rFonts w:ascii="Cambria Math" w:eastAsiaTheme="minorEastAsia" w:hAnsi="Cambria Math" w:cs="Times New Roman"/>
+                <w:sz w:val="24"/>
+                <w:szCs w:val="24"/>
+              </w:rPr>
+              <m:t>-3</m:t>
+            </m:r>
+          </m:sup>
+        </m:sSup>
+        <m:r>
+          <w:rPr>
+            <w:rFonts w:ascii="Cambria Math" w:eastAsiaTheme="minorEastAsia" w:hAnsi="Cambria Math" w:cs="Times New Roman"/>
+            <w:sz w:val="24"/>
+            <w:szCs w:val="24"/>
+          </w:rPr>
+          <m:t>=0.004248</m:t>
+        </m:r>
+      </m:oMath>
+      <w:r>
+        <w:rPr>
+          <w:rFonts w:ascii="Times New Roman" w:eastAsiaTheme="minorEastAsia" w:hAnsi="Times New Roman" w:cs="Times New Roman"/>
+          <w:sz w:val="24"/>
+          <w:szCs w:val="24"/>
+        </w:rPr>
+        <w:t xml:space="preserve"> or 0.4248% of encountering 3 Pokémon.</w:t>
+      </w:r>
+      <w:r>
+        <w:rPr>
+          <w:rFonts w:ascii="Times New Roman" w:hAnsi="Times New Roman" w:cs="Times New Roman"/>
+          <w:sz w:val="24"/>
+          <w:szCs w:val="24"/>
+        </w:rPr>
+        <w:br/>
       </w:r>
     </w:p>
     <w:sectPr>
@@ -1574,6 +6851,11 @@
       <w:color w:val="808080"/>
     </w:rPr>
   </w:style>
+  <w:style w:type="character" w:customStyle="1" w:styleId="qv3wpe">
+    <w:name w:val="qv3wpe"/>
+    <w:basedOn w:val="DefaultParagraphFont"/>
+    <w:rsid w:val="00C80FA1"/>
+  </w:style>
 </w:styles>
 </file>
 

--- a/Additional Files/Research Project.docx
+++ b/Additional Files/Research Project.docx
@@ -122,6 +122,32 @@
         </w:rPr>
         <w:t>While this database did provide some flexibility, there were some problems that I felt were not easy to form around my given data, and thus had to be restricted further. I tried to provide as much context as possible for each problem to make sense to a layman.</w:t>
       </w:r>
+      <w:r>
+        <w:rPr>
+          <w:rFonts w:ascii="Times New Roman" w:hAnsi="Times New Roman" w:cs="Times New Roman"/>
+          <w:sz w:val="24"/>
+          <w:szCs w:val="24"/>
+        </w:rPr>
+        <w:t xml:space="preserve"> By the end of this process, I’ve discovered how easy it can be to game the shiny hunting and hatching mechanics of Pokémon eggs. In doing additional background research, I’ve also learned a lot more about other randomized mechanics in the game, but their formulas are often very complex and change depending on the game. In this regard, I was pleasantly surprised to know that the developers of Pokémon games, </w:t>
+      </w:r>
+      <w:proofErr w:type="spellStart"/>
+      <w:r>
+        <w:rPr>
+          <w:rFonts w:ascii="Times New Roman" w:hAnsi="Times New Roman" w:cs="Times New Roman"/>
+          <w:sz w:val="24"/>
+          <w:szCs w:val="24"/>
+        </w:rPr>
+        <w:t>GameFreak</w:t>
+      </w:r>
+      <w:proofErr w:type="spellEnd"/>
+      <w:r>
+        <w:rPr>
+          <w:rFonts w:ascii="Times New Roman" w:hAnsi="Times New Roman" w:cs="Times New Roman"/>
+          <w:sz w:val="24"/>
+          <w:szCs w:val="24"/>
+        </w:rPr>
+        <w:t>, put in extra effort to fine tune these randomized events and their statistical outputs.</w:t>
+      </w:r>
     </w:p>
     <w:p>
       <w:pPr>
@@ -151,7 +177,25 @@
           <w:sz w:val="24"/>
           <w:szCs w:val="24"/>
         </w:rPr>
-        <w:t xml:space="preserve">Your team of Pokémon have the types of Poison, Dark, Flying, Grass, Water, and Normal. Your brother’s team of Pokémon have the types of Psychic, </w:t>
+        <w:t xml:space="preserve">Your team of Pokémon have the types of Poison, Dark, Flying, Grass, Water, and Normal. Your brother’s team of Pokémon have the types of </w:t>
+      </w:r>
+      <w:proofErr w:type="gramStart"/>
+      <w:r>
+        <w:rPr>
+          <w:rFonts w:ascii="Times New Roman" w:hAnsi="Times New Roman" w:cs="Times New Roman"/>
+          <w:sz w:val="24"/>
+          <w:szCs w:val="24"/>
+        </w:rPr>
+        <w:t>Psychic</w:t>
+      </w:r>
+      <w:proofErr w:type="gramEnd"/>
+      <w:r>
+        <w:rPr>
+          <w:rFonts w:ascii="Times New Roman" w:hAnsi="Times New Roman" w:cs="Times New Roman"/>
+          <w:sz w:val="24"/>
+          <w:szCs w:val="24"/>
+        </w:rPr>
+        <w:t xml:space="preserve">, </w:t>
       </w:r>
       <w:r>
         <w:rPr>
@@ -515,6 +559,7 @@
           <w:sz w:val="24"/>
           <w:szCs w:val="24"/>
         </w:rPr>
+        <w:lastRenderedPageBreak/>
         <w:t xml:space="preserve">Q: Which Pokémon </w:t>
       </w:r>
       <w:r>
@@ -668,7 +713,6 @@
           <w:sz w:val="24"/>
           <w:szCs w:val="24"/>
         </w:rPr>
-        <w:lastRenderedPageBreak/>
         <w:t xml:space="preserve">[Probability Introduction] You breed 3 Pokémon with a 50% chance of being female and 50% chance of being male. </w:t>
       </w:r>
     </w:p>
@@ -1162,7 +1206,25 @@
           <w:sz w:val="24"/>
           <w:szCs w:val="24"/>
         </w:rPr>
-        <w:t xml:space="preserve"> has a 88.1% chance of hatching as male. Assuming the probability of both </w:t>
+        <w:t xml:space="preserve"> has </w:t>
+      </w:r>
+      <w:proofErr w:type="gramStart"/>
+      <w:r>
+        <w:rPr>
+          <w:rFonts w:ascii="Times New Roman" w:hAnsi="Times New Roman" w:cs="Times New Roman"/>
+          <w:sz w:val="24"/>
+          <w:szCs w:val="24"/>
+        </w:rPr>
+        <w:t>a</w:t>
+      </w:r>
+      <w:proofErr w:type="gramEnd"/>
+      <w:r>
+        <w:rPr>
+          <w:rFonts w:ascii="Times New Roman" w:hAnsi="Times New Roman" w:cs="Times New Roman"/>
+          <w:sz w:val="24"/>
+          <w:szCs w:val="24"/>
+        </w:rPr>
+        <w:t xml:space="preserve"> 88.1% chance of hatching as male. Assuming the probability of both </w:t>
       </w:r>
       <w:proofErr w:type="spellStart"/>
       <w:r>
@@ -1836,7 +1898,16 @@
           <w:sz w:val="24"/>
           <w:szCs w:val="24"/>
         </w:rPr>
-        <w:t xml:space="preserve">] To discover new Pokémon, you must encounter them in wild areas such as routes between towns. Route 1 has 4 Normal type Pokémon, and 4 non-Normal type Pokémon. Route 2 has 1 Normal type Pokémon, and 10 non-Normal type Pokémon. Route 3 has 7 Normal type Pokémon, and 11 non-Normal Pokémon. You decide to randomly pick one of these routes to travel down and begin a random encounter there. Assume all routes and Pokémon type encounters are equally likely to occur. </w:t>
+        <w:t xml:space="preserve">] To discover new Pokémon, you must encounter them in wild areas such as routes between towns. Route 1 has 4 Normal type Pokémon, and 4 non-Normal type Pokémon. Route 2 has 1 Normal type Pokémon, and 10 non-Normal type Pokémon. Route 3 has 7 Normal type Pokémon, and 11 non-Normal Pokémon. You decide to randomly pick one of these routes to travel </w:t>
+      </w:r>
+      <w:r>
+        <w:rPr>
+          <w:rFonts w:ascii="Times New Roman" w:hAnsi="Times New Roman" w:cs="Times New Roman"/>
+          <w:sz w:val="24"/>
+          <w:szCs w:val="24"/>
+        </w:rPr>
+        <w:lastRenderedPageBreak/>
+        <w:t xml:space="preserve">down and begin a random encounter there. Assume all routes and Pokémon type encounters are equally likely to occur. </w:t>
       </w:r>
     </w:p>
     <w:p>
@@ -1859,7 +1930,25 @@
           <w:sz w:val="24"/>
           <w:szCs w:val="24"/>
         </w:rPr>
-        <w:t>Q: What is the probability that the Pokémon encountered is a Normal type?</w:t>
+        <w:t xml:space="preserve">Q: What is the probability that the Pokémon encountered is a </w:t>
+      </w:r>
+      <w:proofErr w:type="gramStart"/>
+      <w:r>
+        <w:rPr>
+          <w:rFonts w:ascii="Times New Roman" w:hAnsi="Times New Roman" w:cs="Times New Roman"/>
+          <w:sz w:val="24"/>
+          <w:szCs w:val="24"/>
+        </w:rPr>
+        <w:t>Normal</w:t>
+      </w:r>
+      <w:proofErr w:type="gramEnd"/>
+      <w:r>
+        <w:rPr>
+          <w:rFonts w:ascii="Times New Roman" w:hAnsi="Times New Roman" w:cs="Times New Roman"/>
+          <w:sz w:val="24"/>
+          <w:szCs w:val="24"/>
+        </w:rPr>
+        <w:t xml:space="preserve"> type?</w:t>
       </w:r>
       <w:r>
         <w:rPr>
@@ -2090,14 +2179,23 @@
         </w:rPr>
         <w:br/>
       </w:r>
+      <w:proofErr w:type="gramStart"/>
       <w:r>
         <w:rPr>
           <w:rFonts w:ascii="Times New Roman" w:eastAsiaTheme="minorEastAsia" w:hAnsi="Times New Roman" w:cs="Times New Roman"/>
           <w:sz w:val="24"/>
           <w:szCs w:val="24"/>
         </w:rPr>
-        <w:lastRenderedPageBreak/>
-        <w:t xml:space="preserve">So we have </w:t>
+        <w:t>So</w:t>
+      </w:r>
+      <w:proofErr w:type="gramEnd"/>
+      <w:r>
+        <w:rPr>
+          <w:rFonts w:ascii="Times New Roman" w:eastAsiaTheme="minorEastAsia" w:hAnsi="Times New Roman" w:cs="Times New Roman"/>
+          <w:sz w:val="24"/>
+          <w:szCs w:val="24"/>
+        </w:rPr>
+        <w:t xml:space="preserve"> we have </w:t>
       </w:r>
       <m:oMath>
         <m:r>
@@ -2830,7 +2928,25 @@
           <w:sz w:val="24"/>
           <w:szCs w:val="24"/>
         </w:rPr>
-        <w:t>Q: The Pokémon encountered is a Normal type. What is the probability you encountered it on Route 2?</w:t>
+        <w:t xml:space="preserve">Q: The Pokémon encountered is a </w:t>
+      </w:r>
+      <w:proofErr w:type="gramStart"/>
+      <w:r>
+        <w:rPr>
+          <w:rFonts w:ascii="Times New Roman" w:hAnsi="Times New Roman" w:cs="Times New Roman"/>
+          <w:sz w:val="24"/>
+          <w:szCs w:val="24"/>
+        </w:rPr>
+        <w:t>Normal</w:t>
+      </w:r>
+      <w:proofErr w:type="gramEnd"/>
+      <w:r>
+        <w:rPr>
+          <w:rFonts w:ascii="Times New Roman" w:hAnsi="Times New Roman" w:cs="Times New Roman"/>
+          <w:sz w:val="24"/>
+          <w:szCs w:val="24"/>
+        </w:rPr>
+        <w:t xml:space="preserve"> type. What is the probability you encountered it on Route 2?</w:t>
       </w:r>
       <w:r>
         <w:rPr>
@@ -5479,7 +5595,16 @@
           <w:sz w:val="24"/>
           <w:szCs w:val="24"/>
         </w:rPr>
-        <w:t xml:space="preserve"> You decide to make a trip to the Safari Zone again, limiting yourself to 50 random counters.  Before entering, you are told that there are 30 Grass type Pokémon and 20 Water type Pokémon inside. </w:t>
+        <w:t xml:space="preserve"> You decide to make a trip to the Safari Zone again, limiting yourself to 50 random counters.  Before entering, you are told that there are 30 </w:t>
+      </w:r>
+      <w:r>
+        <w:rPr>
+          <w:rFonts w:ascii="Times New Roman" w:hAnsi="Times New Roman" w:cs="Times New Roman"/>
+          <w:sz w:val="24"/>
+          <w:szCs w:val="24"/>
+        </w:rPr>
+        <w:lastRenderedPageBreak/>
+        <w:t xml:space="preserve">Grass type Pokémon and 20 Water type Pokémon inside. </w:t>
       </w:r>
       <w:r>
         <w:rPr>
@@ -5519,16 +5644,7 @@
           <w:szCs w:val="24"/>
         </w:rPr>
         <w:br/>
-        <w:t xml:space="preserve">A: In this example, we can see that N = 50, n = 10, r = 20, y = 5, (N-r) = 30, and </w:t>
-      </w:r>
-      <w:r>
-        <w:rPr>
-          <w:rFonts w:ascii="Times New Roman" w:hAnsi="Times New Roman" w:cs="Times New Roman"/>
-          <w:sz w:val="24"/>
-          <w:szCs w:val="24"/>
-        </w:rPr>
-        <w:lastRenderedPageBreak/>
-        <w:t xml:space="preserve">(n-y) = 5. Using the Hypergeometric Distribution, we can see that </w:t>
+        <w:t xml:space="preserve">A: In this example, we can see that N = 50, n = 10, r = 20, y = 5, (N-r) = 30, and (n-y) = 5. Using the Hypergeometric Distribution, we can see that </w:t>
       </w:r>
       <m:oMath>
         <m:r>
@@ -5732,15 +5848,7 @@
             <w:sz w:val="24"/>
             <w:szCs w:val="24"/>
           </w:rPr>
-          <m:t>=</m:t>
-        </m:r>
-        <m:r>
-          <w:rPr>
-            <w:rFonts w:ascii="Cambria Math" w:hAnsi="Cambria Math" w:cs="Times New Roman"/>
-            <w:sz w:val="24"/>
-            <w:szCs w:val="24"/>
-          </w:rPr>
-          <m:t>0.000492</m:t>
+          <m:t>=0.000492</m:t>
         </m:r>
       </m:oMath>
       <w:r>
